--- a/2018/июль/02.07/Труфанова  СГ.docx
+++ b/2018/июль/02.07/Труфанова  СГ.docx
@@ -8,11 +8,15 @@
         <w:ind w:left="-567" w:right="-58"/>
         <w:rPr>
           <w:b w:val="0"/>
+          <w:sz w:val="24"/>
+          <w:szCs w:val="24"/>
         </w:rPr>
       </w:pPr>
       <w:r>
         <w:rPr>
           <w:b w:val="0"/>
+          <w:sz w:val="24"/>
+          <w:szCs w:val="24"/>
         </w:rPr>
         <w:t>Выписной эпикриз</w:t>
       </w:r>
@@ -23,15 +27,29 @@
         <w:ind w:left="-567"/>
         <w:rPr>
           <w:b/>
+          <w:sz w:val="24"/>
+          <w:szCs w:val="24"/>
         </w:rPr>
       </w:pPr>
       <w:r>
+        <w:rPr>
+          <w:sz w:val="24"/>
+          <w:szCs w:val="24"/>
+        </w:rPr>
         <w:t xml:space="preserve">Из истории болезни № </w:t>
       </w:r>
       <w:r>
+        <w:rPr>
+          <w:sz w:val="24"/>
+          <w:szCs w:val="24"/>
+        </w:rPr>
         <w:t xml:space="preserve"> </w:t>
       </w:r>
       <w:r>
+        <w:rPr>
+          <w:sz w:val="24"/>
+          <w:szCs w:val="24"/>
+        </w:rPr>
         <w:t>842</w:t>
       </w:r>
     </w:p>
@@ -39,11 +57,23 @@
       <w:pPr>
         <w:pStyle w:val="5"/>
         <w:ind w:left="-567"/>
+        <w:rPr>
+          <w:sz w:val="24"/>
+          <w:szCs w:val="24"/>
+        </w:rPr>
       </w:pPr>
       <w:r>
+        <w:rPr>
+          <w:sz w:val="24"/>
+          <w:szCs w:val="24"/>
+        </w:rPr>
         <w:t xml:space="preserve">Ф.И.О: </w:t>
       </w:r>
       <w:r>
+        <w:rPr>
+          <w:sz w:val="24"/>
+          <w:szCs w:val="24"/>
+        </w:rPr>
         <w:t>Труфанова Светлана Григорьевна</w:t>
       </w:r>
     </w:p>
@@ -52,35 +82,29 @@
         <w:ind w:left="-567"/>
         <w:jc w:val="both"/>
         <w:rPr>
-          <w:sz w:val="28"/>
-          <w:szCs w:val="20"/>
           <w:lang w:val="ru-RU"/>
         </w:rPr>
       </w:pPr>
       <w:r>
         <w:rPr>
-          <w:sz w:val="28"/>
           <w:lang w:val="ru-RU"/>
         </w:rPr>
         <w:t>Год рождения:</w:t>
       </w:r>
       <w:r>
         <w:rPr>
-          <w:sz w:val="28"/>
           <w:lang w:val="ru-RU"/>
         </w:rPr>
         <w:t xml:space="preserve"> </w:t>
       </w:r>
       <w:r>
         <w:rPr>
-          <w:sz w:val="28"/>
           <w:lang w:val="ru-RU"/>
         </w:rPr>
         <w:t>19</w:t>
       </w:r>
       <w:r>
         <w:rPr>
-          <w:sz w:val="28"/>
           <w:lang w:val="ru-RU"/>
         </w:rPr>
         <w:t>72</w:t>
@@ -91,13 +115,11 @@
         <w:ind w:left="-567"/>
         <w:jc w:val="both"/>
         <w:rPr>
-          <w:sz w:val="28"/>
           <w:lang w:val="ru-RU"/>
         </w:rPr>
       </w:pPr>
       <w:r>
         <w:rPr>
-          <w:sz w:val="28"/>
           <w:lang w:val="ru-RU"/>
         </w:rPr>
         <w:t xml:space="preserve">Место жительства: </w:t>
@@ -105,7 +127,6 @@
       <w:proofErr w:type="spellStart"/>
       <w:r>
         <w:rPr>
-          <w:sz w:val="28"/>
           <w:lang w:val="ru-RU"/>
         </w:rPr>
         <w:t>Вольнянский</w:t>
@@ -113,42 +134,29 @@
       <w:proofErr w:type="spellEnd"/>
       <w:r>
         <w:rPr>
-          <w:sz w:val="28"/>
-          <w:lang w:val="ru-RU"/>
-        </w:rPr>
-        <w:t xml:space="preserve"> р-н, с. </w:t>
-      </w:r>
-      <w:proofErr w:type="spellStart"/>
-      <w:r>
-        <w:rPr>
-          <w:sz w:val="28"/>
-          <w:lang w:val="ru-RU"/>
-        </w:rPr>
-        <w:t>Днипровка</w:t>
-      </w:r>
-      <w:proofErr w:type="spellEnd"/>
-      <w:r>
-        <w:rPr>
-          <w:sz w:val="28"/>
-          <w:lang w:val="ru-RU"/>
-        </w:rPr>
-        <w:t xml:space="preserve"> ул. </w:t>
+          <w:lang w:val="ru-RU"/>
+        </w:rPr>
+        <w:t xml:space="preserve"> р-н, </w:t>
       </w:r>
       <w:proofErr w:type="gramStart"/>
       <w:r>
         <w:rPr>
-          <w:sz w:val="28"/>
-          <w:lang w:val="ru-RU"/>
-        </w:rPr>
-        <w:t>Заводская</w:t>
+          <w:lang w:val="ru-RU"/>
+        </w:rPr>
+        <w:t>с</w:t>
       </w:r>
       <w:proofErr w:type="gramEnd"/>
       <w:r>
         <w:rPr>
-          <w:sz w:val="28"/>
-          <w:lang w:val="ru-RU"/>
-        </w:rPr>
-        <w:t xml:space="preserve"> 15</w:t>
+          <w:lang w:val="ru-RU"/>
+        </w:rPr>
+        <w:t>. Дне</w:t>
+      </w:r>
+      <w:r>
+        <w:rPr>
+          <w:lang w:val="ru-RU"/>
+        </w:rPr>
+        <w:t>провка ул. Заводская 15</w:t>
       </w:r>
     </w:p>
     <w:p>
@@ -156,21 +164,17 @@
         <w:ind w:left="-567"/>
         <w:jc w:val="both"/>
         <w:rPr>
-          <w:sz w:val="28"/>
-          <w:szCs w:val="20"/>
           <w:lang w:val="ru-RU"/>
         </w:rPr>
       </w:pPr>
       <w:r>
         <w:rPr>
-          <w:sz w:val="28"/>
           <w:lang w:val="ru-RU"/>
         </w:rPr>
         <w:t xml:space="preserve">Место работы: </w:t>
       </w:r>
       <w:r>
         <w:rPr>
-          <w:sz w:val="28"/>
           <w:lang w:val="ru-RU"/>
         </w:rPr>
         <w:t>н/</w:t>
@@ -178,7 +182,6 @@
       <w:proofErr w:type="gramStart"/>
       <w:r>
         <w:rPr>
-          <w:sz w:val="28"/>
           <w:lang w:val="ru-RU"/>
         </w:rPr>
         <w:t>р</w:t>
@@ -186,7 +189,6 @@
       <w:proofErr w:type="gramEnd"/>
       <w:r>
         <w:rPr>
-          <w:sz w:val="28"/>
           <w:lang w:val="ru-RU"/>
         </w:rPr>
         <w:t xml:space="preserve"> </w:t>
@@ -194,7 +196,6 @@
       <w:proofErr w:type="spellStart"/>
       <w:r>
         <w:rPr>
-          <w:sz w:val="28"/>
           <w:lang w:val="ru-RU"/>
         </w:rPr>
         <w:t>инв</w:t>
@@ -202,7 +203,6 @@
       <w:proofErr w:type="spellEnd"/>
       <w:r>
         <w:rPr>
-          <w:sz w:val="28"/>
           <w:lang w:val="ru-RU"/>
         </w:rPr>
         <w:t xml:space="preserve"> Ш </w:t>
@@ -210,7 +210,6 @@
       <w:proofErr w:type="spellStart"/>
       <w:r>
         <w:rPr>
-          <w:sz w:val="28"/>
           <w:lang w:val="ru-RU"/>
         </w:rPr>
         <w:t>гр</w:t>
@@ -218,7 +217,6 @@
       <w:proofErr w:type="spellEnd"/>
       <w:r>
         <w:rPr>
-          <w:sz w:val="28"/>
           <w:lang w:val="ru-RU"/>
         </w:rPr>
         <w:t xml:space="preserve"> </w:t>
@@ -229,14 +227,12 @@
         <w:ind w:left="-567"/>
         <w:jc w:val="both"/>
         <w:rPr>
-          <w:sz w:val="28"/>
           <w:lang w:val="ru-RU"/>
         </w:rPr>
       </w:pPr>
       <w:sdt>
         <w:sdtPr>
           <w:rPr>
-            <w:sz w:val="28"/>
             <w:lang w:val="ru-RU"/>
           </w:rPr>
           <w:id w:val="-898747501"/>
@@ -252,7 +248,6 @@
         <w:sdtContent>
           <w:r>
             <w:rPr>
-              <w:sz w:val="28"/>
               <w:lang w:val="ru-RU"/>
             </w:rPr>
             <w:t xml:space="preserve">Находился </w:t>
@@ -261,14 +256,12 @@
       </w:sdt>
       <w:r>
         <w:rPr>
-          <w:sz w:val="28"/>
           <w:lang w:val="ru-RU"/>
         </w:rPr>
         <w:t xml:space="preserve"> на лечении с </w:t>
       </w:r>
       <w:r>
         <w:rPr>
-          <w:sz w:val="28"/>
           <w:lang w:val="ru-RU"/>
         </w:rPr>
         <w:t xml:space="preserve">  </w:t>
@@ -276,28 +269,24 @@
       <w:bookmarkStart w:id="0" w:name="c"/>
       <w:r>
         <w:rPr>
-          <w:sz w:val="28"/>
           <w:lang w:val="ru-RU"/>
         </w:rPr>
         <w:t>19.</w:t>
       </w:r>
       <w:r>
         <w:rPr>
-          <w:sz w:val="28"/>
           <w:lang w:val="ru-RU"/>
         </w:rPr>
         <w:t xml:space="preserve">06.18 </w:t>
       </w:r>
       <w:r>
         <w:rPr>
-          <w:sz w:val="28"/>
           <w:lang w:val="ru-RU"/>
         </w:rPr>
         <w:t>.</w:t>
       </w:r>
       <w:r>
         <w:rPr>
-          <w:sz w:val="28"/>
           <w:lang w:val="ru-RU"/>
         </w:rPr>
         <w:t xml:space="preserve"> </w:t>
@@ -305,7 +294,6 @@
       <w:bookmarkEnd w:id="0"/>
       <w:r>
         <w:rPr>
-          <w:sz w:val="28"/>
           <w:lang w:val="ru-RU"/>
         </w:rPr>
         <w:t xml:space="preserve">по   </w:t>
@@ -313,42 +301,36 @@
       <w:bookmarkStart w:id="1" w:name="по"/>
       <w:r>
         <w:rPr>
-          <w:sz w:val="28"/>
           <w:lang w:val="ru-RU"/>
         </w:rPr>
         <w:t xml:space="preserve">  </w:t>
       </w:r>
       <w:r>
         <w:rPr>
-          <w:sz w:val="28"/>
-          <w:lang w:val="ru-RU"/>
-        </w:rPr>
-        <w:t>21</w:t>
-      </w:r>
-      <w:r>
-        <w:rPr>
-          <w:sz w:val="28"/>
+          <w:lang w:val="ru-RU"/>
+        </w:rPr>
+        <w:t>06</w:t>
+      </w:r>
+      <w:r>
+        <w:rPr>
           <w:lang w:val="ru-RU"/>
         </w:rPr>
         <w:t>.</w:t>
       </w:r>
       <w:r>
         <w:rPr>
-          <w:sz w:val="28"/>
           <w:lang w:val="ru-RU"/>
         </w:rPr>
         <w:t>07</w:t>
       </w:r>
       <w:r>
         <w:rPr>
-          <w:sz w:val="28"/>
           <w:lang w:val="ru-RU"/>
         </w:rPr>
         <w:t xml:space="preserve">.18 </w:t>
       </w:r>
       <w:r>
         <w:rPr>
-          <w:sz w:val="28"/>
           <w:lang w:val="ru-RU"/>
         </w:rPr>
         <w:t xml:space="preserve"> </w:t>
@@ -356,7 +338,6 @@
       <w:bookmarkEnd w:id="1"/>
       <w:r>
         <w:rPr>
-          <w:sz w:val="28"/>
           <w:lang w:val="ru-RU"/>
         </w:rPr>
         <w:t xml:space="preserve">в </w:t>
@@ -364,7 +345,6 @@
       <w:sdt>
         <w:sdtPr>
           <w:rPr>
-            <w:sz w:val="28"/>
             <w:lang w:val="ru-RU"/>
           </w:rPr>
           <w:id w:val="-690990251"/>
@@ -380,7 +360,6 @@
         <w:sdtContent>
           <w:r>
             <w:rPr>
-              <w:sz w:val="28"/>
               <w:lang w:val="ru-RU"/>
             </w:rPr>
             <w:t>энд.</w:t>
@@ -389,7 +368,6 @@
       </w:sdt>
       <w:r>
         <w:rPr>
-          <w:sz w:val="28"/>
           <w:lang w:val="ru-RU"/>
         </w:rPr>
         <w:t xml:space="preserve">  отд.</w:t>
@@ -400,14 +378,11 @@
         <w:ind w:left="-567"/>
         <w:jc w:val="both"/>
         <w:rPr>
-          <w:sz w:val="28"/>
           <w:lang w:val="ru-RU"/>
         </w:rPr>
       </w:pPr>
       <w:r>
         <w:rPr>
-          <w:sz w:val="28"/>
-          <w:szCs w:val="28"/>
           <w:u w:val="single"/>
           <w:lang w:val="ru-RU"/>
         </w:rPr>
@@ -415,8 +390,6 @@
       </w:r>
       <w:r>
         <w:rPr>
-          <w:sz w:val="28"/>
-          <w:szCs w:val="28"/>
           <w:lang w:val="ru-RU"/>
         </w:rPr>
         <w:t>:</w:t>
@@ -425,66 +398,48 @@
       <w:bookmarkEnd w:id="2"/>
       <w:r>
         <w:rPr>
-          <w:sz w:val="28"/>
-          <w:szCs w:val="28"/>
           <w:lang w:val="ru-RU"/>
         </w:rPr>
         <w:t xml:space="preserve">  </w:t>
       </w:r>
       <w:r>
         <w:rPr>
-          <w:sz w:val="28"/>
-          <w:szCs w:val="28"/>
-          <w:lang w:val="ru-RU"/>
-        </w:rPr>
-        <w:t xml:space="preserve">Хроническая </w:t>
-      </w:r>
-      <w:proofErr w:type="spellStart"/>
-      <w:r>
-        <w:rPr>
-          <w:sz w:val="28"/>
-          <w:szCs w:val="28"/>
-          <w:lang w:val="ru-RU"/>
-        </w:rPr>
-        <w:t>надпочечникова</w:t>
-      </w:r>
-      <w:proofErr w:type="spellEnd"/>
-      <w:r>
-        <w:rPr>
-          <w:sz w:val="28"/>
-          <w:szCs w:val="28"/>
+          <w:lang w:val="ru-RU"/>
+        </w:rPr>
+        <w:t>Хроническая надпочечникова</w:t>
+      </w:r>
+      <w:r>
+        <w:rPr>
+          <w:lang w:val="ru-RU"/>
+        </w:rPr>
+        <w:t>я</w:t>
+      </w:r>
+      <w:r>
+        <w:rPr>
           <w:lang w:val="ru-RU"/>
         </w:rPr>
         <w:t xml:space="preserve"> недостаточность сре</w:t>
       </w:r>
       <w:r>
         <w:rPr>
-          <w:sz w:val="28"/>
-          <w:szCs w:val="28"/>
           <w:lang w:val="ru-RU"/>
         </w:rPr>
         <w:t>д</w:t>
       </w:r>
       <w:r>
         <w:rPr>
-          <w:sz w:val="28"/>
-          <w:szCs w:val="28"/>
           <w:lang w:val="ru-RU"/>
         </w:rPr>
         <w:t>н</w:t>
       </w:r>
       <w:r>
         <w:rPr>
-          <w:sz w:val="28"/>
-          <w:szCs w:val="28"/>
           <w:lang w:val="ru-RU"/>
         </w:rPr>
         <w:t>е</w:t>
       </w:r>
       <w:r>
         <w:rPr>
-          <w:sz w:val="28"/>
-          <w:szCs w:val="28"/>
           <w:lang w:val="ru-RU"/>
         </w:rPr>
         <w:t xml:space="preserve">й тяжести, </w:t>
@@ -493,8 +448,6 @@
       <w:proofErr w:type="gramStart"/>
       <w:r>
         <w:rPr>
-          <w:sz w:val="28"/>
-          <w:szCs w:val="28"/>
           <w:lang w:val="ru-RU"/>
         </w:rPr>
         <w:t>ст</w:t>
@@ -503,16 +456,12 @@
       <w:proofErr w:type="gramEnd"/>
       <w:r>
         <w:rPr>
-          <w:sz w:val="28"/>
-          <w:szCs w:val="28"/>
           <w:lang w:val="ru-RU"/>
         </w:rPr>
         <w:t xml:space="preserve"> декомпенсации. </w:t>
       </w:r>
       <w:r>
         <w:rPr>
-          <w:sz w:val="28"/>
-          <w:szCs w:val="28"/>
           <w:lang w:val="ru-RU"/>
         </w:rPr>
         <w:t xml:space="preserve">ХБП II </w:t>
@@ -521,8 +470,6 @@
       <w:proofErr w:type="gramStart"/>
       <w:r>
         <w:rPr>
-          <w:sz w:val="28"/>
-          <w:szCs w:val="28"/>
           <w:lang w:val="ru-RU"/>
         </w:rPr>
         <w:t>ст</w:t>
@@ -531,8 +478,6 @@
       <w:proofErr w:type="gramEnd"/>
       <w:r>
         <w:rPr>
-          <w:sz w:val="28"/>
-          <w:szCs w:val="28"/>
           <w:lang w:val="ru-RU"/>
         </w:rPr>
         <w:t xml:space="preserve">, пиелонефрит, </w:t>
@@ -540,8 +485,6 @@
       <w:proofErr w:type="spellStart"/>
       <w:r>
         <w:rPr>
-          <w:sz w:val="28"/>
-          <w:szCs w:val="28"/>
           <w:lang w:val="ru-RU"/>
         </w:rPr>
         <w:t>ст</w:t>
@@ -549,27 +492,39 @@
       <w:proofErr w:type="spellEnd"/>
       <w:r>
         <w:rPr>
-          <w:sz w:val="28"/>
-          <w:szCs w:val="28"/>
-          <w:lang w:val="ru-RU"/>
-        </w:rPr>
-        <w:t xml:space="preserve"> обострения. Хронический бронхит,  нерезкое обострение.  </w:t>
+          <w:lang w:val="ru-RU"/>
+        </w:rPr>
+        <w:t xml:space="preserve"> обострения. Хронический бронхит,  нерезкое обострение. </w:t>
+      </w:r>
+      <w:r>
+        <w:rPr>
+          <w:lang w:val="ru-RU"/>
+        </w:rPr>
+        <w:t>ОРВИ.</w:t>
+      </w:r>
+      <w:r>
+        <w:rPr>
+          <w:lang w:val="ru-RU"/>
+        </w:rPr>
+        <w:t xml:space="preserve"> </w:t>
       </w:r>
       <w:r>
         <w:rPr>
           <w:color w:val="17365D" w:themeColor="text2" w:themeShade="BF"/>
-          <w:sz w:val="28"/>
-          <w:szCs w:val="28"/>
-          <w:lang w:val="ru-RU"/>
-        </w:rPr>
-        <w:t xml:space="preserve">Ангиопатия сосудов сетчатки </w:t>
+          <w:lang w:val="ru-RU"/>
+        </w:rPr>
+        <w:t xml:space="preserve">Ангиопатия </w:t>
+      </w:r>
+      <w:bookmarkStart w:id="3" w:name="_GoBack"/>
+      <w:r>
+        <w:rPr>
+          <w:lang w:val="ru-RU"/>
+        </w:rPr>
+        <w:t xml:space="preserve">сосудов сетчатки </w:t>
       </w:r>
       <w:sdt>
         <w:sdtPr>
           <w:rPr>
-            <w:color w:val="17365D" w:themeColor="text2" w:themeShade="BF"/>
-            <w:sz w:val="28"/>
-            <w:szCs w:val="28"/>
             <w:lang w:val="ru-RU"/>
           </w:rPr>
           <w:id w:val="1672986957"/>
@@ -583,12 +538,10 @@
             <w:listItem w:displayText="OS" w:value="OS"/>
           </w:comboBox>
         </w:sdtPr>
+        <w:sdtEndPr/>
         <w:sdtContent>
           <w:r>
             <w:rPr>
-              <w:color w:val="17365D" w:themeColor="text2" w:themeShade="BF"/>
-              <w:sz w:val="28"/>
-              <w:szCs w:val="28"/>
               <w:lang w:val="ru-RU"/>
             </w:rPr>
             <w:t>ОИ</w:t>
@@ -597,62 +550,50 @@
       </w:sdt>
       <w:r>
         <w:rPr>
-          <w:color w:val="17365D" w:themeColor="text2" w:themeShade="BF"/>
-          <w:sz w:val="28"/>
-          <w:szCs w:val="28"/>
-          <w:lang w:val="ru-RU"/>
-        </w:rPr>
-        <w:t xml:space="preserve">. Метаболическая кардиомиопатия СН0. </w:t>
-      </w:r>
-      <w:r>
-        <w:rPr>
-          <w:color w:val="17365D" w:themeColor="text2" w:themeShade="BF"/>
-          <w:sz w:val="28"/>
-          <w:szCs w:val="28"/>
+          <w:lang w:val="ru-RU"/>
+        </w:rPr>
+        <w:t>. Метаболическая кардиомиопатия СН</w:t>
+      </w:r>
+      <w:proofErr w:type="gramStart"/>
+      <w:r>
+        <w:rPr>
+          <w:lang w:val="ru-RU"/>
+        </w:rPr>
+        <w:t>0</w:t>
+      </w:r>
+      <w:proofErr w:type="gramEnd"/>
+      <w:r>
+        <w:rPr>
+          <w:lang w:val="ru-RU"/>
+        </w:rPr>
+        <w:t xml:space="preserve">. </w:t>
+      </w:r>
+      <w:r>
+        <w:rPr>
           <w:lang w:val="ru-RU"/>
         </w:rPr>
         <w:t>Симптоматическая</w:t>
       </w:r>
       <w:r>
         <w:rPr>
-          <w:color w:val="17365D" w:themeColor="text2" w:themeShade="BF"/>
-          <w:sz w:val="28"/>
-          <w:szCs w:val="28"/>
           <w:lang w:val="ru-RU"/>
         </w:rPr>
         <w:t xml:space="preserve"> </w:t>
       </w:r>
       <w:r>
         <w:rPr>
-          <w:color w:val="17365D" w:themeColor="text2" w:themeShade="BF"/>
-          <w:sz w:val="28"/>
-          <w:szCs w:val="28"/>
           <w:lang w:val="ru-RU"/>
         </w:rPr>
         <w:t>артериальная</w:t>
       </w:r>
       <w:r>
         <w:rPr>
-          <w:color w:val="17365D" w:themeColor="text2" w:themeShade="BF"/>
-          <w:sz w:val="28"/>
-          <w:szCs w:val="28"/>
-          <w:lang w:val="ru-RU"/>
-        </w:rPr>
-        <w:t xml:space="preserve">  гипотензия.  </w:t>
-      </w:r>
-      <w:r>
-        <w:rPr>
-          <w:sz w:val="26"/>
-          <w:szCs w:val="26"/>
-          <w:lang w:val="ru-RU"/>
-        </w:rPr>
-        <w:t xml:space="preserve"> </w:t>
-      </w:r>
-      <w:r>
-        <w:rPr>
-          <w:color w:val="4F6228" w:themeColor="accent3" w:themeShade="80"/>
-          <w:sz w:val="28"/>
-          <w:szCs w:val="28"/>
+          <w:lang w:val="ru-RU"/>
+        </w:rPr>
+        <w:t xml:space="preserve">  гипотензия.   </w:t>
+      </w:r>
+      <w:r>
+        <w:rPr>
           <w:lang w:val="ru-RU"/>
         </w:rPr>
         <w:t xml:space="preserve">Аутоиммунный тиреоидит, </w:t>
@@ -660,9 +601,6 @@
       <w:sdt>
         <w:sdtPr>
           <w:rPr>
-            <w:color w:val="4F6228" w:themeColor="accent3" w:themeShade="80"/>
-            <w:sz w:val="28"/>
-            <w:szCs w:val="28"/>
             <w:lang w:val="ru-RU"/>
           </w:rPr>
           <w:id w:val="105240480"/>
@@ -678,9 +616,6 @@
         <w:sdtContent>
           <w:r>
             <w:rPr>
-              <w:color w:val="4F6228" w:themeColor="accent3" w:themeShade="80"/>
-              <w:sz w:val="28"/>
-              <w:szCs w:val="28"/>
               <w:lang w:val="ru-RU"/>
             </w:rPr>
             <w:t>без увеличения объема щит</w:t>
@@ -688,9 +623,6 @@
           <w:proofErr w:type="gramStart"/>
           <w:r>
             <w:rPr>
-              <w:color w:val="4F6228" w:themeColor="accent3" w:themeShade="80"/>
-              <w:sz w:val="28"/>
-              <w:szCs w:val="28"/>
               <w:lang w:val="ru-RU"/>
             </w:rPr>
             <w:t>.</w:t>
@@ -698,9 +630,6 @@
           <w:proofErr w:type="gramEnd"/>
           <w:r>
             <w:rPr>
-              <w:color w:val="4F6228" w:themeColor="accent3" w:themeShade="80"/>
-              <w:sz w:val="28"/>
-              <w:szCs w:val="28"/>
               <w:lang w:val="ru-RU"/>
             </w:rPr>
             <w:t xml:space="preserve"> </w:t>
@@ -708,9 +637,6 @@
           <w:proofErr w:type="gramStart"/>
           <w:r>
             <w:rPr>
-              <w:color w:val="4F6228" w:themeColor="accent3" w:themeShade="80"/>
-              <w:sz w:val="28"/>
-              <w:szCs w:val="28"/>
               <w:lang w:val="ru-RU"/>
             </w:rPr>
             <w:t>ж</w:t>
@@ -718,9 +644,6 @@
           <w:proofErr w:type="gramEnd"/>
           <w:r>
             <w:rPr>
-              <w:color w:val="4F6228" w:themeColor="accent3" w:themeShade="80"/>
-              <w:sz w:val="28"/>
-              <w:szCs w:val="28"/>
               <w:lang w:val="ru-RU"/>
             </w:rPr>
             <w:t>елезы.</w:t>
@@ -729,27 +652,18 @@
       </w:sdt>
       <w:r>
         <w:rPr>
-          <w:color w:val="4F6228" w:themeColor="accent3" w:themeShade="80"/>
-          <w:sz w:val="28"/>
-          <w:szCs w:val="28"/>
           <w:lang w:val="ru-RU"/>
         </w:rPr>
         <w:t xml:space="preserve"> </w:t>
       </w:r>
       <w:r>
         <w:rPr>
-          <w:color w:val="4F6228" w:themeColor="accent3" w:themeShade="80"/>
-          <w:sz w:val="28"/>
-          <w:szCs w:val="28"/>
           <w:lang w:val="ru-RU"/>
         </w:rPr>
         <w:t>Узловой зоб 0-1</w:t>
       </w:r>
       <w:r>
         <w:rPr>
-          <w:color w:val="4F6228" w:themeColor="accent3" w:themeShade="80"/>
-          <w:sz w:val="28"/>
-          <w:szCs w:val="28"/>
           <w:lang w:val="ru-RU"/>
         </w:rPr>
         <w:t xml:space="preserve">. Мелкий узел левой доли. Эутиреоз </w:t>
@@ -760,17 +674,13 @@
         <w:ind w:left="-567"/>
         <w:jc w:val="both"/>
         <w:rPr>
-          <w:sz w:val="28"/>
-          <w:szCs w:val="28"/>
           <w:lang w:val="ru-RU"/>
         </w:rPr>
       </w:pPr>
-      <w:bookmarkStart w:id="3" w:name="дк"/>
-      <w:bookmarkEnd w:id="3"/>
-      <w:r>
-        <w:rPr>
-          <w:sz w:val="28"/>
-          <w:szCs w:val="28"/>
+      <w:bookmarkStart w:id="4" w:name="дк"/>
+      <w:bookmarkEnd w:id="4"/>
+      <w:r>
+        <w:rPr>
           <w:u w:val="single"/>
           <w:lang w:val="ru-RU"/>
         </w:rPr>
@@ -778,81 +688,296 @@
       </w:r>
       <w:r>
         <w:rPr>
-          <w:sz w:val="28"/>
-          <w:szCs w:val="28"/>
           <w:lang w:val="ru-RU"/>
         </w:rPr>
         <w:t xml:space="preserve">на </w:t>
       </w:r>
       <w:r>
         <w:rPr>
-          <w:sz w:val="28"/>
-          <w:szCs w:val="28"/>
-          <w:lang w:val="ru-RU"/>
-        </w:rPr>
-        <w:t xml:space="preserve">слабость, утомляемость, </w:t>
+          <w:lang w:val="ru-RU"/>
+        </w:rPr>
+        <w:t xml:space="preserve">выраженную общую </w:t>
+      </w:r>
+      <w:r>
+        <w:rPr>
+          <w:lang w:val="ru-RU"/>
+        </w:rPr>
+        <w:t>слабость, утомляемость, гипер</w:t>
+      </w:r>
+      <w:r>
+        <w:rPr>
+          <w:lang w:val="ru-RU"/>
+        </w:rPr>
+        <w:t>пиг</w:t>
+      </w:r>
+      <w:r>
+        <w:rPr>
+          <w:lang w:val="ru-RU"/>
+        </w:rPr>
+        <w:t>ментаци</w:t>
+      </w:r>
+      <w:r>
+        <w:rPr>
+          <w:lang w:val="ru-RU"/>
+        </w:rPr>
+        <w:t xml:space="preserve">ю кожных покровов </w:t>
+      </w:r>
+      <w:r>
+        <w:rPr>
+          <w:lang w:val="ru-RU"/>
+        </w:rPr>
+        <w:t xml:space="preserve"> с бронзовым </w:t>
+      </w:r>
+      <w:r>
+        <w:rPr>
+          <w:lang w:val="ru-RU"/>
+        </w:rPr>
+        <w:t>оттенком</w:t>
+      </w:r>
+      <w:r>
+        <w:rPr>
+          <w:lang w:val="ru-RU"/>
+        </w:rPr>
+        <w:t xml:space="preserve">,  </w:t>
+      </w:r>
+      <w:r>
+        <w:rPr>
+          <w:lang w:val="ru-RU"/>
+        </w:rPr>
+        <w:t xml:space="preserve"> тошноту, рвоту,  </w:t>
+      </w:r>
+      <w:r>
+        <w:rPr>
+          <w:lang w:val="ru-RU"/>
+        </w:rPr>
+        <w:t>боли в крупных суставах, снижение веса на 3 кг за  мес.</w:t>
+      </w:r>
+      <w:r>
+        <w:rPr>
+          <w:lang w:val="ru-RU"/>
+        </w:rPr>
+        <w:t>,</w:t>
+      </w:r>
+      <w:r>
+        <w:rPr>
+          <w:lang w:val="ru-RU"/>
+        </w:rPr>
+        <w:t xml:space="preserve"> снижение АД до 100/60 мм </w:t>
       </w:r>
       <w:proofErr w:type="spellStart"/>
       <w:r>
         <w:rPr>
-          <w:sz w:val="28"/>
-          <w:szCs w:val="28"/>
-          <w:lang w:val="ru-RU"/>
-        </w:rPr>
-        <w:t>гиперментация</w:t>
+          <w:lang w:val="ru-RU"/>
+        </w:rPr>
+        <w:t>рт</w:t>
       </w:r>
       <w:proofErr w:type="spellEnd"/>
       <w:r>
         <w:rPr>
-          <w:sz w:val="28"/>
-          <w:szCs w:val="28"/>
-          <w:lang w:val="ru-RU"/>
-        </w:rPr>
-        <w:t xml:space="preserve"> с </w:t>
+          <w:lang w:val="ru-RU"/>
+        </w:rPr>
+        <w:t xml:space="preserve"> </w:t>
       </w:r>
       <w:proofErr w:type="spellStart"/>
-      <w:r>
-        <w:rPr>
-          <w:sz w:val="28"/>
-          <w:szCs w:val="28"/>
-          <w:lang w:val="ru-RU"/>
-        </w:rPr>
-        <w:t>бронззовым</w:t>
+      <w:proofErr w:type="gramStart"/>
+      <w:r>
+        <w:rPr>
+          <w:lang w:val="ru-RU"/>
+        </w:rPr>
+        <w:t>ст</w:t>
       </w:r>
       <w:proofErr w:type="spellEnd"/>
-      <w:r>
-        <w:rPr>
-          <w:sz w:val="28"/>
-          <w:szCs w:val="28"/>
+      <w:proofErr w:type="gramEnd"/>
+      <w:r>
+        <w:rPr>
+          <w:lang w:val="ru-RU"/>
+        </w:rPr>
+        <w:t xml:space="preserve">, головные боли, головокружения, сухость во рту.  </w:t>
+      </w:r>
+    </w:p>
+    <w:bookmarkEnd w:id="3"/>
+    <w:p>
+      <w:pPr>
+        <w:ind w:left="-567"/>
+        <w:jc w:val="both"/>
+        <w:rPr>
+          <w:lang w:val="ru-RU"/>
+        </w:rPr>
+      </w:pPr>
+      <w:r>
+        <w:rPr>
+          <w:u w:val="single"/>
+          <w:lang w:val="ru-RU"/>
+        </w:rPr>
+        <w:t>Краткий анамнез</w:t>
+      </w:r>
+      <w:r>
+        <w:rPr>
+          <w:lang w:val="ru-RU"/>
+        </w:rPr>
+        <w:t xml:space="preserve">: </w:t>
+      </w:r>
+      <w:r>
+        <w:rPr>
+          <w:lang w:val="ru-RU"/>
+        </w:rPr>
+        <w:t>Хроническая надпочечниковая недост</w:t>
+      </w:r>
+      <w:r>
+        <w:rPr>
+          <w:lang w:val="ru-RU"/>
+        </w:rPr>
+        <w:t>ат</w:t>
+      </w:r>
+      <w:r>
+        <w:rPr>
+          <w:lang w:val="ru-RU"/>
+        </w:rPr>
+        <w:t xml:space="preserve">очность с 2001. Постоянно </w:t>
+      </w:r>
+      <w:r>
+        <w:rPr>
+          <w:lang w:val="ru-RU"/>
+        </w:rPr>
+        <w:t>заместительная</w:t>
+      </w:r>
+      <w:r>
+        <w:rPr>
+          <w:lang w:val="ru-RU"/>
+        </w:rPr>
+        <w:t xml:space="preserve"> терапия. В настоящее время принимает преднизолон 5 мг 7.00 2т  11.00 1т. кортизол крови от 14.06.18 – 0,</w:t>
+      </w:r>
+      <w:r>
+        <w:rPr>
+          <w:lang w:val="ru-RU"/>
+        </w:rPr>
+        <w:t>18 (6,2-19,4)</w:t>
+      </w:r>
+      <w:r>
+        <w:rPr>
+          <w:lang w:val="ru-RU"/>
+        </w:rPr>
+        <w:t>.</w:t>
+      </w:r>
+      <w:r>
+        <w:rPr>
+          <w:lang w:val="ru-RU"/>
+        </w:rPr>
+        <w:t xml:space="preserve"> АИТ, узловой зоб с 2005</w:t>
+      </w:r>
+      <w:r>
+        <w:rPr>
+          <w:lang w:val="ru-RU"/>
+        </w:rPr>
+        <w:t>,</w:t>
+      </w:r>
+      <w:r>
+        <w:rPr>
+          <w:lang w:val="ru-RU"/>
+        </w:rPr>
+        <w:t xml:space="preserve">  АТТПО 141,6 </w:t>
+      </w:r>
+      <w:proofErr w:type="gramStart"/>
+      <w:r>
+        <w:rPr>
+          <w:lang w:val="ru-RU"/>
+        </w:rPr>
+        <w:t xml:space="preserve">( </w:t>
+      </w:r>
+      <w:proofErr w:type="gramEnd"/>
+      <w:r>
+        <w:rPr>
+          <w:lang w:val="ru-RU"/>
+        </w:rPr>
+        <w:t xml:space="preserve">0-30) АТТГ – 96,8 ( 0-100) от 2012 </w:t>
+      </w:r>
+      <w:r>
+        <w:rPr>
+          <w:lang w:val="ru-RU"/>
+        </w:rPr>
+        <w:t xml:space="preserve">Последнее </w:t>
+      </w:r>
+      <w:proofErr w:type="spellStart"/>
+      <w:r>
+        <w:rPr>
+          <w:lang w:val="ru-RU"/>
+        </w:rPr>
+        <w:t>стац</w:t>
+      </w:r>
+      <w:proofErr w:type="spellEnd"/>
+      <w:r>
+        <w:rPr>
+          <w:lang w:val="ru-RU"/>
+        </w:rPr>
+        <w:t xml:space="preserve"> лечение в ОКЭД в 2015. Ухудшение </w:t>
+      </w:r>
+      <w:proofErr w:type="spellStart"/>
+      <w:r>
+        <w:rPr>
+          <w:lang w:val="ru-RU"/>
+        </w:rPr>
+        <w:t>осстония</w:t>
+      </w:r>
+      <w:proofErr w:type="spellEnd"/>
+      <w:r>
+        <w:rPr>
+          <w:lang w:val="ru-RU"/>
+        </w:rPr>
+        <w:t xml:space="preserve"> в течение 6 </w:t>
+      </w:r>
+      <w:proofErr w:type="spellStart"/>
+      <w:proofErr w:type="gramStart"/>
+      <w:r>
+        <w:rPr>
+          <w:lang w:val="ru-RU"/>
+        </w:rPr>
+        <w:t>мес</w:t>
+      </w:r>
+      <w:proofErr w:type="spellEnd"/>
+      <w:proofErr w:type="gramEnd"/>
+      <w:r>
+        <w:rPr>
+          <w:lang w:val="ru-RU"/>
+        </w:rPr>
+        <w:t xml:space="preserve">, за мед помощью не обращалась. </w:t>
+      </w:r>
+      <w:proofErr w:type="gramStart"/>
+      <w:r>
+        <w:rPr>
+          <w:lang w:val="ru-RU"/>
+        </w:rPr>
+        <w:t>Госпитализирован</w:t>
+      </w:r>
+      <w:r>
+        <w:rPr>
+          <w:lang w:val="ru-RU"/>
+        </w:rPr>
+        <w:t>а</w:t>
+      </w:r>
+      <w:proofErr w:type="gramEnd"/>
+      <w:r>
+        <w:rPr>
+          <w:lang w:val="ru-RU"/>
+        </w:rPr>
+        <w:t xml:space="preserve">  в обл. энд. диспансер для коррекции </w:t>
+      </w:r>
+      <w:r>
+        <w:rPr>
+          <w:lang w:val="ru-RU"/>
+        </w:rPr>
+        <w:t>заместительной терапии.</w:t>
+      </w:r>
+      <w:r>
+        <w:rPr>
+          <w:lang w:val="ru-RU"/>
+        </w:rPr>
+        <w:t>.</w:t>
+      </w:r>
+      <w:r>
+        <w:rPr>
           <w:lang w:val="ru-RU"/>
         </w:rPr>
         <w:t xml:space="preserve"> </w:t>
-      </w:r>
-      <w:proofErr w:type="spellStart"/>
-      <w:r>
-        <w:rPr>
-          <w:sz w:val="28"/>
-          <w:szCs w:val="28"/>
-          <w:lang w:val="ru-RU"/>
-        </w:rPr>
-        <w:t>оттекном</w:t>
-      </w:r>
-      <w:proofErr w:type="spellEnd"/>
-      <w:r>
-        <w:rPr>
-          <w:sz w:val="28"/>
-          <w:szCs w:val="28"/>
-          <w:lang w:val="ru-RU"/>
-        </w:rPr>
-        <w:t>,  боли в крупных суставах, снижение веса на 3 кг за  мес.</w:t>
-      </w:r>
-      <w:r>
-        <w:rPr>
-          <w:sz w:val="28"/>
-          <w:szCs w:val="28"/>
-          <w:lang w:val="ru-RU"/>
-        </w:rPr>
-        <w:t>,</w:t>
       </w:r>
     </w:p>
     <w:p>
@@ -860,142 +985,23 @@
         <w:ind w:left="-567"/>
         <w:jc w:val="both"/>
         <w:rPr>
-          <w:sz w:val="28"/>
+          <w:u w:val="single"/>
           <w:lang w:val="ru-RU"/>
         </w:rPr>
       </w:pPr>
       <w:r>
         <w:rPr>
-          <w:sz w:val="28"/>
-          <w:szCs w:val="28"/>
           <w:u w:val="single"/>
           <w:lang w:val="ru-RU"/>
         </w:rPr>
-        <w:t>Краткий анамнез</w:t>
-      </w:r>
-      <w:r>
-        <w:rPr>
-          <w:sz w:val="28"/>
-          <w:szCs w:val="28"/>
-          <w:lang w:val="ru-RU"/>
-        </w:rPr>
-        <w:t xml:space="preserve">: </w:t>
-      </w:r>
-      <w:r>
-        <w:rPr>
-          <w:sz w:val="28"/>
-          <w:szCs w:val="28"/>
-          <w:lang w:val="ru-RU"/>
-        </w:rPr>
-        <w:t xml:space="preserve">Хроническая надпочечниковая </w:t>
-      </w:r>
-      <w:proofErr w:type="spellStart"/>
-      <w:r>
-        <w:rPr>
-          <w:sz w:val="28"/>
-          <w:szCs w:val="28"/>
-          <w:lang w:val="ru-RU"/>
-        </w:rPr>
-        <w:t>недосточность</w:t>
-      </w:r>
-      <w:proofErr w:type="spellEnd"/>
-      <w:r>
-        <w:rPr>
-          <w:sz w:val="28"/>
-          <w:szCs w:val="28"/>
-          <w:lang w:val="ru-RU"/>
-        </w:rPr>
-        <w:t xml:space="preserve"> с 2001. Постоянно </w:t>
-      </w:r>
-      <w:proofErr w:type="spellStart"/>
-      <w:r>
-        <w:rPr>
-          <w:sz w:val="28"/>
-          <w:szCs w:val="28"/>
-          <w:lang w:val="ru-RU"/>
-        </w:rPr>
-        <w:t>заметсительная</w:t>
-      </w:r>
-      <w:proofErr w:type="spellEnd"/>
-      <w:r>
-        <w:rPr>
-          <w:sz w:val="28"/>
-          <w:szCs w:val="28"/>
-          <w:lang w:val="ru-RU"/>
-        </w:rPr>
-        <w:t xml:space="preserve"> терапия. В настоящее время принимает преднизолон 5 мг 7.00 2т  11.00 1т. кортизол крови от 14.06.18 – 0,</w:t>
-      </w:r>
-      <w:r>
-        <w:rPr>
-          <w:sz w:val="28"/>
-          <w:szCs w:val="28"/>
-          <w:lang w:val="ru-RU"/>
-        </w:rPr>
-        <w:t xml:space="preserve">18 (6,2-19,4) АИТ, узловой зоб с 2005  АТТПО 141,6 ( 0-30) АТТГ – 96,8 ( 0-100) от 2012 </w:t>
-      </w:r>
-      <w:r>
-        <w:rPr>
-          <w:sz w:val="28"/>
-          <w:lang w:val="ru-RU"/>
-        </w:rPr>
-        <w:t xml:space="preserve">Госпитализирован  в обл. энд. диспансер для коррекции </w:t>
-      </w:r>
-      <w:r>
-        <w:rPr>
-          <w:sz w:val="28"/>
-          <w:lang w:val="ru-RU"/>
-        </w:rPr>
-        <w:t>заместительной терапии</w:t>
-      </w:r>
-      <w:proofErr w:type="gramStart"/>
-      <w:r>
-        <w:rPr>
-          <w:sz w:val="28"/>
-          <w:lang w:val="ru-RU"/>
-        </w:rPr>
-        <w:t>.</w:t>
-      </w:r>
-      <w:r>
-        <w:rPr>
-          <w:sz w:val="28"/>
-          <w:lang w:val="ru-RU"/>
-        </w:rPr>
-        <w:t>.</w:t>
-      </w:r>
-      <w:r>
-        <w:rPr>
-          <w:sz w:val="28"/>
-          <w:lang w:val="ru-RU"/>
-        </w:rPr>
-        <w:t xml:space="preserve"> </w:t>
-      </w:r>
-      <w:proofErr w:type="gramEnd"/>
+        <w:t>Данные лабораторных исследований.</w:t>
+      </w:r>
     </w:p>
     <w:p>
       <w:pPr>
         <w:ind w:left="-567"/>
         <w:jc w:val="both"/>
         <w:rPr>
-          <w:sz w:val="28"/>
-          <w:u w:val="single"/>
-          <w:lang w:val="ru-RU"/>
-        </w:rPr>
-      </w:pPr>
-      <w:r>
-        <w:rPr>
-          <w:sz w:val="28"/>
-          <w:u w:val="single"/>
-          <w:lang w:val="ru-RU"/>
-        </w:rPr>
-        <w:t>Данные лабораторных исследований.</w:t>
-      </w:r>
-    </w:p>
-    <w:p>
-      <w:pPr>
-        <w:ind w:left="-567"/>
-        <w:jc w:val="both"/>
-        <w:rPr>
-          <w:sz w:val="28"/>
           <w:u w:val="single"/>
           <w:lang w:val="ru-RU"/>
         </w:rPr>
@@ -2210,6 +2216,292 @@
         </w:tc>
       </w:tr>
       <w:tr>
+        <w:tc>
+          <w:tcPr>
+            <w:tcW w:w="850" w:type="dxa"/>
+            <w:tcBorders>
+              <w:top w:val="single" w:sz="4" w:space="0" w:color="auto"/>
+              <w:left w:val="single" w:sz="4" w:space="0" w:color="auto"/>
+              <w:bottom w:val="single" w:sz="4" w:space="0" w:color="auto"/>
+              <w:right w:val="single" w:sz="4" w:space="0" w:color="auto"/>
+            </w:tcBorders>
+          </w:tcPr>
+          <w:p>
+            <w:pPr>
+              <w:spacing w:line="276" w:lineRule="auto"/>
+              <w:jc w:val="center"/>
+              <w:rPr>
+                <w:lang w:val="ru-RU"/>
+              </w:rPr>
+            </w:pPr>
+            <w:r>
+              <w:rPr>
+                <w:lang w:val="ru-RU"/>
+              </w:rPr>
+              <w:t>04.07</w:t>
+            </w:r>
+          </w:p>
+        </w:tc>
+        <w:tc>
+          <w:tcPr>
+            <w:tcW w:w="851" w:type="dxa"/>
+            <w:tcBorders>
+              <w:top w:val="single" w:sz="4" w:space="0" w:color="auto"/>
+              <w:left w:val="single" w:sz="4" w:space="0" w:color="auto"/>
+              <w:bottom w:val="single" w:sz="4" w:space="0" w:color="auto"/>
+              <w:right w:val="single" w:sz="4" w:space="0" w:color="auto"/>
+            </w:tcBorders>
+          </w:tcPr>
+          <w:p>
+            <w:pPr>
+              <w:spacing w:line="276" w:lineRule="auto"/>
+              <w:jc w:val="center"/>
+              <w:rPr>
+                <w:lang w:val="ru-RU"/>
+              </w:rPr>
+            </w:pPr>
+            <w:r>
+              <w:rPr>
+                <w:lang w:val="ru-RU"/>
+              </w:rPr>
+              <w:t>115</w:t>
+            </w:r>
+          </w:p>
+        </w:tc>
+        <w:tc>
+          <w:tcPr>
+            <w:tcW w:w="785" w:type="dxa"/>
+            <w:tcBorders>
+              <w:top w:val="single" w:sz="4" w:space="0" w:color="auto"/>
+              <w:left w:val="single" w:sz="4" w:space="0" w:color="auto"/>
+              <w:bottom w:val="single" w:sz="4" w:space="0" w:color="auto"/>
+              <w:right w:val="single" w:sz="4" w:space="0" w:color="auto"/>
+            </w:tcBorders>
+          </w:tcPr>
+          <w:p>
+            <w:pPr>
+              <w:spacing w:line="276" w:lineRule="auto"/>
+              <w:jc w:val="center"/>
+              <w:rPr>
+                <w:lang w:val="ru-RU"/>
+              </w:rPr>
+            </w:pPr>
+            <w:r>
+              <w:rPr>
+                <w:lang w:val="ru-RU"/>
+              </w:rPr>
+              <w:t>3,5</w:t>
+            </w:r>
+          </w:p>
+        </w:tc>
+        <w:tc>
+          <w:tcPr>
+            <w:tcW w:w="919" w:type="dxa"/>
+            <w:tcBorders>
+              <w:top w:val="single" w:sz="4" w:space="0" w:color="auto"/>
+              <w:left w:val="single" w:sz="4" w:space="0" w:color="auto"/>
+              <w:bottom w:val="single" w:sz="4" w:space="0" w:color="auto"/>
+              <w:right w:val="single" w:sz="4" w:space="0" w:color="auto"/>
+            </w:tcBorders>
+          </w:tcPr>
+          <w:p>
+            <w:pPr>
+              <w:spacing w:line="276" w:lineRule="auto"/>
+              <w:jc w:val="center"/>
+              <w:rPr>
+                <w:lang w:val="ru-RU"/>
+              </w:rPr>
+            </w:pPr>
+            <w:r>
+              <w:rPr>
+                <w:lang w:val="ru-RU"/>
+              </w:rPr>
+              <w:t>10,7</w:t>
+            </w:r>
+          </w:p>
+        </w:tc>
+        <w:tc>
+          <w:tcPr>
+            <w:tcW w:w="1097" w:type="dxa"/>
+            <w:gridSpan w:val="2"/>
+            <w:tcBorders>
+              <w:top w:val="single" w:sz="4" w:space="0" w:color="auto"/>
+              <w:left w:val="single" w:sz="4" w:space="0" w:color="auto"/>
+              <w:bottom w:val="single" w:sz="4" w:space="0" w:color="auto"/>
+              <w:right w:val="single" w:sz="4" w:space="0" w:color="auto"/>
+            </w:tcBorders>
+          </w:tcPr>
+          <w:p>
+            <w:pPr>
+              <w:spacing w:line="276" w:lineRule="auto"/>
+              <w:jc w:val="center"/>
+              <w:rPr>
+                <w:lang w:val="ru-RU"/>
+              </w:rPr>
+            </w:pPr>
+            <w:r>
+              <w:rPr>
+                <w:lang w:val="ru-RU"/>
+              </w:rPr>
+              <w:t>21</w:t>
+            </w:r>
+          </w:p>
+        </w:tc>
+        <w:tc>
+          <w:tcPr>
+            <w:tcW w:w="1166" w:type="dxa"/>
+            <w:gridSpan w:val="2"/>
+            <w:tcBorders>
+              <w:top w:val="single" w:sz="4" w:space="0" w:color="auto"/>
+              <w:left w:val="single" w:sz="4" w:space="0" w:color="auto"/>
+              <w:bottom w:val="single" w:sz="4" w:space="0" w:color="auto"/>
+              <w:right w:val="single" w:sz="4" w:space="0" w:color="auto"/>
+            </w:tcBorders>
+          </w:tcPr>
+          <w:p>
+            <w:pPr>
+              <w:spacing w:line="276" w:lineRule="auto"/>
+              <w:jc w:val="center"/>
+              <w:rPr>
+                <w:lang w:val="ru-RU"/>
+              </w:rPr>
+            </w:pPr>
+          </w:p>
+        </w:tc>
+        <w:tc>
+          <w:tcPr>
+            <w:tcW w:w="818" w:type="dxa"/>
+            <w:tcBorders>
+              <w:top w:val="single" w:sz="4" w:space="0" w:color="auto"/>
+              <w:left w:val="single" w:sz="4" w:space="0" w:color="auto"/>
+              <w:bottom w:val="single" w:sz="4" w:space="0" w:color="auto"/>
+              <w:right w:val="single" w:sz="4" w:space="0" w:color="auto"/>
+            </w:tcBorders>
+          </w:tcPr>
+          <w:p>
+            <w:pPr>
+              <w:spacing w:line="276" w:lineRule="auto"/>
+              <w:jc w:val="center"/>
+              <w:rPr>
+                <w:lang w:val="ru-RU"/>
+              </w:rPr>
+            </w:pPr>
+            <w:r>
+              <w:rPr>
+                <w:lang w:val="ru-RU"/>
+              </w:rPr>
+              <w:t>0</w:t>
+            </w:r>
+          </w:p>
+        </w:tc>
+        <w:tc>
+          <w:tcPr>
+            <w:tcW w:w="880" w:type="dxa"/>
+            <w:tcBorders>
+              <w:top w:val="single" w:sz="4" w:space="0" w:color="auto"/>
+              <w:left w:val="single" w:sz="4" w:space="0" w:color="auto"/>
+              <w:bottom w:val="single" w:sz="4" w:space="0" w:color="auto"/>
+              <w:right w:val="single" w:sz="4" w:space="0" w:color="auto"/>
+            </w:tcBorders>
+          </w:tcPr>
+          <w:p>
+            <w:pPr>
+              <w:spacing w:line="276" w:lineRule="auto"/>
+              <w:jc w:val="center"/>
+              <w:rPr>
+                <w:lang w:val="ru-RU"/>
+              </w:rPr>
+            </w:pPr>
+            <w:r>
+              <w:rPr>
+                <w:lang w:val="ru-RU"/>
+              </w:rPr>
+              <w:t>5</w:t>
+            </w:r>
+          </w:p>
+        </w:tc>
+        <w:tc>
+          <w:tcPr>
+            <w:tcW w:w="777" w:type="dxa"/>
+            <w:tcBorders>
+              <w:top w:val="single" w:sz="4" w:space="0" w:color="auto"/>
+              <w:left w:val="single" w:sz="4" w:space="0" w:color="auto"/>
+              <w:bottom w:val="single" w:sz="4" w:space="0" w:color="auto"/>
+              <w:right w:val="single" w:sz="4" w:space="0" w:color="auto"/>
+            </w:tcBorders>
+          </w:tcPr>
+          <w:p>
+            <w:pPr>
+              <w:spacing w:line="276" w:lineRule="auto"/>
+              <w:jc w:val="center"/>
+              <w:rPr>
+                <w:lang w:val="ru-RU"/>
+              </w:rPr>
+            </w:pPr>
+            <w:r>
+              <w:rPr>
+                <w:lang w:val="ru-RU"/>
+              </w:rPr>
+              <w:t>81</w:t>
+            </w:r>
+          </w:p>
+        </w:tc>
+        <w:tc>
+          <w:tcPr>
+            <w:tcW w:w="1277" w:type="dxa"/>
+            <w:gridSpan w:val="2"/>
+            <w:tcBorders>
+              <w:top w:val="single" w:sz="4" w:space="0" w:color="auto"/>
+              <w:left w:val="single" w:sz="4" w:space="0" w:color="auto"/>
+              <w:bottom w:val="single" w:sz="4" w:space="0" w:color="auto"/>
+              <w:right w:val="single" w:sz="4" w:space="0" w:color="auto"/>
+            </w:tcBorders>
+          </w:tcPr>
+          <w:p>
+            <w:pPr>
+              <w:spacing w:line="276" w:lineRule="auto"/>
+              <w:jc w:val="center"/>
+              <w:rPr>
+                <w:lang w:val="ru-RU"/>
+              </w:rPr>
+            </w:pPr>
+            <w:r>
+              <w:rPr>
+                <w:lang w:val="ru-RU"/>
+              </w:rPr>
+              <w:t>12</w:t>
+            </w:r>
+          </w:p>
+        </w:tc>
+        <w:tc>
+          <w:tcPr>
+            <w:tcW w:w="1530" w:type="dxa"/>
+            <w:gridSpan w:val="3"/>
+            <w:tcBorders>
+              <w:top w:val="single" w:sz="4" w:space="0" w:color="auto"/>
+              <w:left w:val="single" w:sz="4" w:space="0" w:color="auto"/>
+              <w:bottom w:val="single" w:sz="4" w:space="0" w:color="auto"/>
+              <w:right w:val="single" w:sz="4" w:space="0" w:color="auto"/>
+            </w:tcBorders>
+          </w:tcPr>
+          <w:p>
+            <w:pPr>
+              <w:spacing w:line="276" w:lineRule="auto"/>
+              <w:jc w:val="center"/>
+              <w:rPr>
+                <w:lang w:val="ru-RU"/>
+              </w:rPr>
+            </w:pPr>
+            <w:r>
+              <w:rPr>
+                <w:lang w:val="ru-RU"/>
+              </w:rPr>
+              <w:t>2</w:t>
+            </w:r>
+          </w:p>
+        </w:tc>
+      </w:tr>
+      <w:tr>
         <w:trPr>
           <w:cantSplit/>
           <w:trHeight w:val="255"/>
@@ -3529,13 +3821,366 @@
           </w:p>
         </w:tc>
       </w:tr>
+      <w:tr>
+        <w:trPr>
+          <w:cantSplit/>
+          <w:trHeight w:val="255"/>
+        </w:trPr>
+        <w:tc>
+          <w:tcPr>
+            <w:tcW w:w="850" w:type="dxa"/>
+            <w:tcBorders>
+              <w:top w:val="single" w:sz="4" w:space="0" w:color="auto"/>
+              <w:left w:val="single" w:sz="4" w:space="0" w:color="auto"/>
+              <w:bottom w:val="single" w:sz="4" w:space="0" w:color="auto"/>
+              <w:right w:val="single" w:sz="4" w:space="0" w:color="auto"/>
+            </w:tcBorders>
+            <w:vAlign w:val="center"/>
+          </w:tcPr>
+          <w:p>
+            <w:pPr>
+              <w:spacing w:line="276" w:lineRule="auto"/>
+              <w:ind w:right="-49"/>
+              <w:contextualSpacing/>
+              <w:jc w:val="center"/>
+              <w:rPr>
+                <w:lang w:val="ru-RU"/>
+              </w:rPr>
+            </w:pPr>
+            <w:r>
+              <w:rPr>
+                <w:lang w:val="ru-RU"/>
+              </w:rPr>
+              <w:t>04.07</w:t>
+            </w:r>
+          </w:p>
+        </w:tc>
+        <w:tc>
+          <w:tcPr>
+            <w:tcW w:w="851" w:type="dxa"/>
+            <w:tcBorders>
+              <w:top w:val="single" w:sz="4" w:space="0" w:color="auto"/>
+              <w:left w:val="single" w:sz="4" w:space="0" w:color="auto"/>
+              <w:bottom w:val="single" w:sz="4" w:space="0" w:color="auto"/>
+              <w:right w:val="single" w:sz="4" w:space="0" w:color="auto"/>
+            </w:tcBorders>
+            <w:vAlign w:val="center"/>
+          </w:tcPr>
+          <w:p>
+            <w:pPr>
+              <w:spacing w:line="276" w:lineRule="auto"/>
+              <w:ind w:right="-49"/>
+              <w:contextualSpacing/>
+              <w:jc w:val="center"/>
+              <w:rPr>
+                <w:lang w:val="ru-RU"/>
+              </w:rPr>
+            </w:pPr>
+            <w:r>
+              <w:rPr>
+                <w:lang w:val="ru-RU"/>
+              </w:rPr>
+              <w:t>59,3</w:t>
+            </w:r>
+          </w:p>
+        </w:tc>
+        <w:tc>
+          <w:tcPr>
+            <w:tcW w:w="785" w:type="dxa"/>
+            <w:tcBorders>
+              <w:top w:val="single" w:sz="4" w:space="0" w:color="auto"/>
+              <w:left w:val="single" w:sz="4" w:space="0" w:color="auto"/>
+              <w:bottom w:val="single" w:sz="4" w:space="0" w:color="auto"/>
+              <w:right w:val="single" w:sz="4" w:space="0" w:color="auto"/>
+            </w:tcBorders>
+            <w:vAlign w:val="center"/>
+          </w:tcPr>
+          <w:p>
+            <w:pPr>
+              <w:spacing w:line="276" w:lineRule="auto"/>
+              <w:ind w:right="-49"/>
+              <w:contextualSpacing/>
+              <w:jc w:val="center"/>
+              <w:rPr>
+                <w:lang w:val="ru-RU"/>
+              </w:rPr>
+            </w:pPr>
+          </w:p>
+        </w:tc>
+        <w:tc>
+          <w:tcPr>
+            <w:tcW w:w="919" w:type="dxa"/>
+            <w:tcBorders>
+              <w:top w:val="single" w:sz="4" w:space="0" w:color="auto"/>
+              <w:left w:val="single" w:sz="4" w:space="0" w:color="auto"/>
+              <w:bottom w:val="single" w:sz="4" w:space="0" w:color="auto"/>
+              <w:right w:val="single" w:sz="4" w:space="0" w:color="auto"/>
+            </w:tcBorders>
+            <w:vAlign w:val="center"/>
+          </w:tcPr>
+          <w:p>
+            <w:pPr>
+              <w:spacing w:line="276" w:lineRule="auto"/>
+              <w:ind w:right="-49"/>
+              <w:contextualSpacing/>
+              <w:jc w:val="center"/>
+              <w:rPr>
+                <w:lang w:val="ru-RU"/>
+              </w:rPr>
+            </w:pPr>
+          </w:p>
+        </w:tc>
+        <w:tc>
+          <w:tcPr>
+            <w:tcW w:w="851" w:type="dxa"/>
+            <w:tcBorders>
+              <w:top w:val="single" w:sz="4" w:space="0" w:color="auto"/>
+              <w:left w:val="single" w:sz="4" w:space="0" w:color="auto"/>
+              <w:bottom w:val="single" w:sz="4" w:space="0" w:color="auto"/>
+              <w:right w:val="single" w:sz="4" w:space="0" w:color="auto"/>
+            </w:tcBorders>
+            <w:vAlign w:val="center"/>
+          </w:tcPr>
+          <w:p>
+            <w:pPr>
+              <w:spacing w:line="276" w:lineRule="auto"/>
+              <w:ind w:right="-49"/>
+              <w:contextualSpacing/>
+              <w:jc w:val="center"/>
+              <w:rPr>
+                <w:lang w:val="ru-RU"/>
+              </w:rPr>
+            </w:pPr>
+          </w:p>
+        </w:tc>
+        <w:tc>
+          <w:tcPr>
+            <w:tcW w:w="846" w:type="dxa"/>
+            <w:gridSpan w:val="2"/>
+            <w:tcBorders>
+              <w:top w:val="single" w:sz="4" w:space="0" w:color="auto"/>
+              <w:left w:val="single" w:sz="4" w:space="0" w:color="auto"/>
+              <w:bottom w:val="single" w:sz="4" w:space="0" w:color="auto"/>
+              <w:right w:val="single" w:sz="4" w:space="0" w:color="auto"/>
+            </w:tcBorders>
+            <w:vAlign w:val="center"/>
+          </w:tcPr>
+          <w:p>
+            <w:pPr>
+              <w:spacing w:line="276" w:lineRule="auto"/>
+              <w:ind w:right="-49"/>
+              <w:contextualSpacing/>
+              <w:jc w:val="center"/>
+              <w:rPr>
+                <w:lang w:val="ru-RU"/>
+              </w:rPr>
+            </w:pPr>
+          </w:p>
+        </w:tc>
+        <w:tc>
+          <w:tcPr>
+            <w:tcW w:w="566" w:type="dxa"/>
+            <w:tcBorders>
+              <w:top w:val="single" w:sz="4" w:space="0" w:color="auto"/>
+              <w:left w:val="single" w:sz="4" w:space="0" w:color="auto"/>
+              <w:bottom w:val="single" w:sz="4" w:space="0" w:color="auto"/>
+              <w:right w:val="single" w:sz="4" w:space="0" w:color="auto"/>
+            </w:tcBorders>
+            <w:vAlign w:val="center"/>
+          </w:tcPr>
+          <w:p>
+            <w:pPr>
+              <w:spacing w:line="276" w:lineRule="auto"/>
+              <w:ind w:right="-49"/>
+              <w:contextualSpacing/>
+              <w:jc w:val="center"/>
+              <w:rPr>
+                <w:lang w:val="ru-RU"/>
+              </w:rPr>
+            </w:pPr>
+          </w:p>
+        </w:tc>
+        <w:tc>
+          <w:tcPr>
+            <w:tcW w:w="818" w:type="dxa"/>
+            <w:tcBorders>
+              <w:top w:val="single" w:sz="4" w:space="0" w:color="auto"/>
+              <w:left w:val="single" w:sz="4" w:space="0" w:color="auto"/>
+              <w:bottom w:val="single" w:sz="4" w:space="0" w:color="auto"/>
+              <w:right w:val="single" w:sz="4" w:space="0" w:color="auto"/>
+            </w:tcBorders>
+            <w:vAlign w:val="center"/>
+          </w:tcPr>
+          <w:p>
+            <w:pPr>
+              <w:spacing w:line="276" w:lineRule="auto"/>
+              <w:ind w:right="-49"/>
+              <w:contextualSpacing/>
+              <w:jc w:val="center"/>
+              <w:rPr>
+                <w:lang w:val="ru-RU"/>
+              </w:rPr>
+            </w:pPr>
+            <w:r>
+              <w:rPr>
+                <w:lang w:val="ru-RU"/>
+              </w:rPr>
+              <w:t>8,4</w:t>
+            </w:r>
+          </w:p>
+        </w:tc>
+        <w:tc>
+          <w:tcPr>
+            <w:tcW w:w="880" w:type="dxa"/>
+            <w:tcBorders>
+              <w:top w:val="single" w:sz="4" w:space="0" w:color="auto"/>
+              <w:left w:val="single" w:sz="4" w:space="0" w:color="auto"/>
+              <w:bottom w:val="single" w:sz="4" w:space="0" w:color="auto"/>
+              <w:right w:val="single" w:sz="4" w:space="0" w:color="auto"/>
+            </w:tcBorders>
+            <w:vAlign w:val="center"/>
+          </w:tcPr>
+          <w:p>
+            <w:pPr>
+              <w:spacing w:line="276" w:lineRule="auto"/>
+              <w:ind w:right="-49"/>
+              <w:contextualSpacing/>
+              <w:jc w:val="center"/>
+              <w:rPr>
+                <w:lang w:val="ru-RU"/>
+              </w:rPr>
+            </w:pPr>
+            <w:r>
+              <w:rPr>
+                <w:lang w:val="ru-RU"/>
+              </w:rPr>
+              <w:t>108</w:t>
+            </w:r>
+          </w:p>
+        </w:tc>
+        <w:tc>
+          <w:tcPr>
+            <w:tcW w:w="777" w:type="dxa"/>
+            <w:tcBorders>
+              <w:top w:val="single" w:sz="4" w:space="0" w:color="auto"/>
+              <w:left w:val="single" w:sz="4" w:space="0" w:color="auto"/>
+              <w:bottom w:val="single" w:sz="4" w:space="0" w:color="auto"/>
+              <w:right w:val="single" w:sz="4" w:space="0" w:color="auto"/>
+            </w:tcBorders>
+            <w:vAlign w:val="center"/>
+          </w:tcPr>
+          <w:p>
+            <w:pPr>
+              <w:spacing w:line="276" w:lineRule="auto"/>
+              <w:ind w:right="-49"/>
+              <w:contextualSpacing/>
+              <w:jc w:val="center"/>
+              <w:rPr>
+                <w:lang w:val="ru-RU"/>
+              </w:rPr>
+            </w:pPr>
+          </w:p>
+        </w:tc>
+        <w:tc>
+          <w:tcPr>
+            <w:tcW w:w="753" w:type="dxa"/>
+            <w:tcBorders>
+              <w:top w:val="single" w:sz="4" w:space="0" w:color="auto"/>
+              <w:left w:val="single" w:sz="4" w:space="0" w:color="auto"/>
+              <w:bottom w:val="single" w:sz="4" w:space="0" w:color="auto"/>
+              <w:right w:val="single" w:sz="4" w:space="0" w:color="auto"/>
+            </w:tcBorders>
+            <w:vAlign w:val="center"/>
+          </w:tcPr>
+          <w:p>
+            <w:pPr>
+              <w:spacing w:line="276" w:lineRule="auto"/>
+              <w:ind w:right="-49"/>
+              <w:contextualSpacing/>
+              <w:jc w:val="center"/>
+              <w:rPr>
+                <w:lang w:val="ru-RU"/>
+              </w:rPr>
+            </w:pPr>
+          </w:p>
+        </w:tc>
+        <w:tc>
+          <w:tcPr>
+            <w:tcW w:w="786" w:type="dxa"/>
+            <w:gridSpan w:val="2"/>
+            <w:tcBorders>
+              <w:top w:val="single" w:sz="4" w:space="0" w:color="auto"/>
+              <w:left w:val="single" w:sz="4" w:space="0" w:color="auto"/>
+              <w:bottom w:val="single" w:sz="4" w:space="0" w:color="auto"/>
+              <w:right w:val="single" w:sz="4" w:space="0" w:color="auto"/>
+            </w:tcBorders>
+            <w:vAlign w:val="center"/>
+          </w:tcPr>
+          <w:p>
+            <w:pPr>
+              <w:spacing w:line="276" w:lineRule="auto"/>
+              <w:ind w:right="-49"/>
+              <w:contextualSpacing/>
+              <w:jc w:val="center"/>
+              <w:rPr>
+                <w:lang w:val="ru-RU"/>
+              </w:rPr>
+            </w:pPr>
+          </w:p>
+        </w:tc>
+        <w:tc>
+          <w:tcPr>
+            <w:tcW w:w="669" w:type="dxa"/>
+            <w:tcBorders>
+              <w:top w:val="single" w:sz="4" w:space="0" w:color="auto"/>
+              <w:left w:val="single" w:sz="4" w:space="0" w:color="auto"/>
+              <w:bottom w:val="single" w:sz="4" w:space="0" w:color="auto"/>
+              <w:right w:val="single" w:sz="4" w:space="0" w:color="auto"/>
+            </w:tcBorders>
+            <w:vAlign w:val="center"/>
+          </w:tcPr>
+          <w:p>
+            <w:pPr>
+              <w:spacing w:line="276" w:lineRule="auto"/>
+              <w:ind w:left="-147" w:right="-49"/>
+              <w:contextualSpacing/>
+              <w:jc w:val="center"/>
+              <w:rPr>
+                <w:lang w:val="ru-RU"/>
+              </w:rPr>
+            </w:pPr>
+          </w:p>
+        </w:tc>
+        <w:tc>
+          <w:tcPr>
+            <w:tcW w:w="599" w:type="dxa"/>
+            <w:tcBorders>
+              <w:top w:val="single" w:sz="4" w:space="0" w:color="auto"/>
+              <w:left w:val="single" w:sz="4" w:space="0" w:color="auto"/>
+              <w:bottom w:val="single" w:sz="4" w:space="0" w:color="auto"/>
+              <w:right w:val="single" w:sz="4" w:space="0" w:color="auto"/>
+            </w:tcBorders>
+            <w:vAlign w:val="center"/>
+          </w:tcPr>
+          <w:p>
+            <w:pPr>
+              <w:spacing w:line="276" w:lineRule="auto"/>
+              <w:ind w:left="-108" w:right="-49"/>
+              <w:contextualSpacing/>
+              <w:jc w:val="center"/>
+              <w:rPr>
+                <w:lang w:val="ru-RU"/>
+              </w:rPr>
+            </w:pPr>
+          </w:p>
+        </w:tc>
+      </w:tr>
     </w:tbl>
     <w:p>
       <w:pPr>
         <w:ind w:left="-567"/>
         <w:jc w:val="both"/>
         <w:rPr>
-          <w:sz w:val="28"/>
           <w:lang w:val="ru-RU"/>
         </w:rPr>
       </w:pPr>
@@ -3545,20 +4190,17 @@
         <w:ind w:left="-567"/>
         <w:jc w:val="both"/>
         <w:rPr>
-          <w:sz w:val="28"/>
           <w:lang w:val="ru-RU"/>
         </w:rPr>
       </w:pPr>
       <w:r>
         <w:rPr>
-          <w:sz w:val="28"/>
           <w:lang w:val="ru-RU"/>
         </w:rPr>
         <w:t>22.06.18</w:t>
       </w:r>
       <w:r>
         <w:rPr>
-          <w:sz w:val="28"/>
           <w:lang w:val="ru-RU"/>
         </w:rPr>
         <w:t>Св</w:t>
@@ -3566,7 +4208,6 @@
       <w:proofErr w:type="gramStart"/>
       <w:r>
         <w:rPr>
-          <w:sz w:val="28"/>
           <w:lang w:val="ru-RU"/>
         </w:rPr>
         <w:t>.Т</w:t>
@@ -3574,49 +4215,42 @@
       <w:proofErr w:type="gramEnd"/>
       <w:r>
         <w:rPr>
-          <w:sz w:val="28"/>
           <w:lang w:val="ru-RU"/>
         </w:rPr>
         <w:t xml:space="preserve">4 </w:t>
       </w:r>
       <w:r>
         <w:rPr>
-          <w:sz w:val="28"/>
           <w:lang w:val="ru-RU"/>
         </w:rPr>
         <w:t>–</w:t>
       </w:r>
       <w:r>
         <w:rPr>
-          <w:sz w:val="28"/>
           <w:lang w:val="ru-RU"/>
         </w:rPr>
         <w:t xml:space="preserve"> </w:t>
       </w:r>
       <w:r>
         <w:rPr>
-          <w:sz w:val="28"/>
           <w:lang w:val="ru-RU"/>
         </w:rPr>
         <w:t>11,5</w:t>
       </w:r>
       <w:r>
         <w:rPr>
-          <w:sz w:val="28"/>
           <w:lang w:val="ru-RU"/>
         </w:rPr>
         <w:t xml:space="preserve">    </w:t>
       </w:r>
       <w:r>
         <w:rPr>
-          <w:sz w:val="28"/>
           <w:lang w:val="ru-RU"/>
         </w:rPr>
         <w:t>(10-2</w:t>
       </w:r>
       <w:r>
         <w:rPr>
-          <w:sz w:val="28"/>
           <w:lang w:val="ru-RU"/>
         </w:rPr>
         <w:t xml:space="preserve">5) </w:t>
@@ -3624,7 +4258,6 @@
       <w:proofErr w:type="spellStart"/>
       <w:r>
         <w:rPr>
-          <w:sz w:val="28"/>
           <w:lang w:val="ru-RU"/>
         </w:rPr>
         <w:t>ммоль</w:t>
@@ -3632,56 +4265,48 @@
       <w:proofErr w:type="spellEnd"/>
       <w:r>
         <w:rPr>
-          <w:sz w:val="28"/>
           <w:lang w:val="ru-RU"/>
         </w:rPr>
         <w:t>/л</w:t>
       </w:r>
       <w:r>
         <w:rPr>
-          <w:sz w:val="28"/>
           <w:lang w:val="ru-RU"/>
         </w:rPr>
         <w:t xml:space="preserve">; ТТГ </w:t>
       </w:r>
       <w:r>
         <w:rPr>
-          <w:sz w:val="28"/>
           <w:lang w:val="ru-RU"/>
         </w:rPr>
         <w:t>–</w:t>
       </w:r>
       <w:r>
         <w:rPr>
-          <w:sz w:val="28"/>
           <w:lang w:val="ru-RU"/>
         </w:rPr>
         <w:t xml:space="preserve"> </w:t>
       </w:r>
       <w:r>
         <w:rPr>
-          <w:sz w:val="28"/>
           <w:lang w:val="ru-RU"/>
         </w:rPr>
         <w:t>1,41</w:t>
       </w:r>
       <w:r>
         <w:rPr>
-          <w:sz w:val="28"/>
           <w:lang w:val="ru-RU"/>
         </w:rPr>
         <w:t xml:space="preserve"> </w:t>
       </w:r>
       <w:r>
         <w:rPr>
-          <w:sz w:val="28"/>
           <w:lang w:val="ru-RU"/>
         </w:rPr>
         <w:t xml:space="preserve"> </w:t>
       </w:r>
       <w:r>
         <w:rPr>
-          <w:sz w:val="28"/>
           <w:lang w:val="ru-RU"/>
         </w:rPr>
         <w:t xml:space="preserve">(0,3-4,0) </w:t>
@@ -3689,7 +4314,6 @@
       <w:proofErr w:type="spellStart"/>
       <w:r>
         <w:rPr>
-          <w:sz w:val="28"/>
           <w:lang w:val="ru-RU"/>
         </w:rPr>
         <w:t>Мме</w:t>
@@ -3697,21 +4321,18 @@
       <w:proofErr w:type="spellEnd"/>
       <w:r>
         <w:rPr>
-          <w:sz w:val="28"/>
           <w:lang w:val="ru-RU"/>
         </w:rPr>
         <w:t>/</w:t>
       </w:r>
       <w:r>
         <w:rPr>
-          <w:sz w:val="28"/>
           <w:lang w:val="ru-RU"/>
         </w:rPr>
         <w:t>м</w:t>
       </w:r>
       <w:r>
         <w:rPr>
-          <w:sz w:val="28"/>
           <w:lang w:val="ru-RU"/>
         </w:rPr>
         <w:t>л</w:t>
@@ -3722,179 +4343,34 @@
         <w:ind w:left="-567"/>
         <w:jc w:val="both"/>
         <w:rPr>
-          <w:sz w:val="28"/>
-          <w:szCs w:val="28"/>
           <w:lang w:val="ru-RU"/>
         </w:rPr>
       </w:pPr>
       <w:r>
         <w:rPr>
-          <w:sz w:val="28"/>
-          <w:szCs w:val="28"/>
-          <w:lang w:val="ru-RU"/>
-        </w:rPr>
-        <w:t>20</w:t>
-      </w:r>
-      <w:r>
-        <w:rPr>
-          <w:sz w:val="28"/>
-          <w:szCs w:val="28"/>
-          <w:lang w:val="ru-RU"/>
-        </w:rPr>
-        <w:t>.</w:t>
-      </w:r>
-      <w:r>
-        <w:rPr>
-          <w:sz w:val="28"/>
-          <w:szCs w:val="28"/>
-          <w:lang w:val="ru-RU"/>
-        </w:rPr>
-        <w:t>06.18</w:t>
-      </w:r>
-      <w:r>
-        <w:rPr>
-          <w:sz w:val="28"/>
-          <w:szCs w:val="28"/>
-          <w:lang w:val="ru-RU"/>
-        </w:rPr>
-        <w:t xml:space="preserve"> К – </w:t>
-      </w:r>
-      <w:r>
-        <w:rPr>
-          <w:sz w:val="28"/>
-          <w:szCs w:val="28"/>
-          <w:lang w:val="ru-RU"/>
-        </w:rPr>
-        <w:t>5,77</w:t>
-      </w:r>
-      <w:proofErr w:type="gramStart"/>
-      <w:r>
-        <w:rPr>
-          <w:sz w:val="28"/>
-          <w:szCs w:val="28"/>
-          <w:lang w:val="ru-RU"/>
-        </w:rPr>
-        <w:t xml:space="preserve">  ;</w:t>
-      </w:r>
-      <w:proofErr w:type="gramEnd"/>
-      <w:r>
-        <w:rPr>
-          <w:sz w:val="28"/>
-          <w:szCs w:val="28"/>
+          <w:lang w:val="ru-RU"/>
+        </w:rPr>
+        <w:t>27</w:t>
+      </w:r>
+      <w:r>
+        <w:rPr>
+          <w:lang w:val="ru-RU"/>
+        </w:rPr>
+        <w:t xml:space="preserve">.06.18 Анализ крови на RW- </w:t>
+      </w:r>
+      <w:proofErr w:type="spellStart"/>
+      <w:r>
+        <w:rPr>
+          <w:lang w:val="ru-RU"/>
+        </w:rPr>
+        <w:t>отр</w:t>
+      </w:r>
+      <w:proofErr w:type="spellEnd"/>
+      <w:r>
+        <w:rPr>
           <w:lang w:val="ru-RU"/>
         </w:rPr>
         <w:t xml:space="preserve"> </w:t>
-      </w:r>
-      <w:proofErr w:type="spellStart"/>
-      <w:r>
-        <w:rPr>
-          <w:sz w:val="28"/>
-          <w:szCs w:val="28"/>
-          <w:lang w:val="ru-RU"/>
-        </w:rPr>
-        <w:t>Nа</w:t>
-      </w:r>
-      <w:proofErr w:type="spellEnd"/>
-      <w:r>
-        <w:rPr>
-          <w:sz w:val="28"/>
-          <w:szCs w:val="28"/>
-          <w:lang w:val="ru-RU"/>
-        </w:rPr>
-        <w:t xml:space="preserve"> –</w:t>
-      </w:r>
-      <w:r>
-        <w:rPr>
-          <w:sz w:val="28"/>
-          <w:szCs w:val="28"/>
-          <w:lang w:val="ru-RU"/>
-        </w:rPr>
-        <w:t>134</w:t>
-      </w:r>
-      <w:r>
-        <w:rPr>
-          <w:sz w:val="28"/>
-          <w:szCs w:val="28"/>
-          <w:lang w:val="ru-RU"/>
-        </w:rPr>
-        <w:t xml:space="preserve">  </w:t>
-      </w:r>
-      <w:proofErr w:type="spellStart"/>
-      <w:r>
-        <w:rPr>
-          <w:sz w:val="28"/>
-          <w:szCs w:val="28"/>
-          <w:lang w:val="ru-RU"/>
-        </w:rPr>
-        <w:t>Са</w:t>
-      </w:r>
-      <w:proofErr w:type="spellEnd"/>
-      <w:r>
-        <w:rPr>
-          <w:sz w:val="28"/>
-          <w:szCs w:val="28"/>
-          <w:vertAlign w:val="superscript"/>
-          <w:lang w:val="ru-RU"/>
-        </w:rPr>
-        <w:t>++</w:t>
-      </w:r>
-      <w:r>
-        <w:rPr>
-          <w:sz w:val="28"/>
-          <w:szCs w:val="28"/>
-          <w:lang w:val="ru-RU"/>
-        </w:rPr>
-        <w:t xml:space="preserve"> -</w:t>
-      </w:r>
-      <w:r>
-        <w:rPr>
-          <w:sz w:val="28"/>
-          <w:szCs w:val="28"/>
-          <w:lang w:val="ru-RU"/>
-        </w:rPr>
-        <w:t>1,24</w:t>
-      </w:r>
-      <w:r>
-        <w:rPr>
-          <w:sz w:val="28"/>
-          <w:szCs w:val="28"/>
-          <w:lang w:val="ru-RU"/>
-        </w:rPr>
-        <w:t xml:space="preserve"> С1 -  </w:t>
-      </w:r>
-      <w:r>
-        <w:rPr>
-          <w:sz w:val="28"/>
-          <w:szCs w:val="28"/>
-          <w:lang w:val="ru-RU"/>
-        </w:rPr>
-        <w:t>98,6</w:t>
-      </w:r>
-      <w:r>
-        <w:rPr>
-          <w:sz w:val="28"/>
-          <w:szCs w:val="28"/>
-          <w:lang w:val="ru-RU"/>
-        </w:rPr>
-        <w:t xml:space="preserve"> </w:t>
-      </w:r>
-      <w:proofErr w:type="spellStart"/>
-      <w:r>
-        <w:rPr>
-          <w:sz w:val="28"/>
-          <w:szCs w:val="28"/>
-          <w:lang w:val="ru-RU"/>
-        </w:rPr>
-        <w:t>ммоль</w:t>
-      </w:r>
-      <w:proofErr w:type="spellEnd"/>
-      <w:r>
-        <w:rPr>
-          <w:sz w:val="28"/>
-          <w:szCs w:val="28"/>
-          <w:lang w:val="ru-RU"/>
-        </w:rPr>
-        <w:t>/л</w:t>
       </w:r>
     </w:p>
     <w:p>
@@ -3902,187 +4378,28 @@
         <w:ind w:left="-567"/>
         <w:jc w:val="both"/>
         <w:rPr>
-          <w:sz w:val="28"/>
-          <w:szCs w:val="28"/>
           <w:lang w:val="ru-RU"/>
         </w:rPr>
       </w:pPr>
       <w:r>
         <w:rPr>
-          <w:sz w:val="28"/>
-          <w:szCs w:val="28"/>
-          <w:lang w:val="ru-RU"/>
-        </w:rPr>
-        <w:t>26</w:t>
-      </w:r>
-      <w:r>
-        <w:rPr>
-          <w:sz w:val="28"/>
-          <w:szCs w:val="28"/>
-          <w:lang w:val="ru-RU"/>
-        </w:rPr>
-        <w:t>.</w:t>
-      </w:r>
-      <w:r>
-        <w:rPr>
-          <w:sz w:val="28"/>
-          <w:szCs w:val="28"/>
-          <w:lang w:val="ru-RU"/>
-        </w:rPr>
-        <w:t>06.18</w:t>
-      </w:r>
-      <w:r>
-        <w:rPr>
-          <w:sz w:val="28"/>
-          <w:szCs w:val="28"/>
-          <w:lang w:val="ru-RU"/>
-        </w:rPr>
-        <w:t xml:space="preserve"> К – </w:t>
-      </w:r>
-      <w:r>
-        <w:rPr>
-          <w:sz w:val="28"/>
-          <w:szCs w:val="28"/>
-          <w:lang w:val="ru-RU"/>
-        </w:rPr>
-        <w:t>6,0</w:t>
+          <w:lang w:val="ru-RU"/>
+        </w:rPr>
+        <w:t xml:space="preserve">04.07.18 АКТГ – 96,9 </w:t>
       </w:r>
       <w:proofErr w:type="gramStart"/>
       <w:r>
         <w:rPr>
-          <w:sz w:val="28"/>
-          <w:szCs w:val="28"/>
-          <w:lang w:val="ru-RU"/>
-        </w:rPr>
-        <w:t xml:space="preserve">  ;</w:t>
+          <w:lang w:val="ru-RU"/>
+        </w:rPr>
+        <w:t xml:space="preserve">( </w:t>
       </w:r>
       <w:proofErr w:type="gramEnd"/>
       <w:r>
         <w:rPr>
-          <w:sz w:val="28"/>
-          <w:szCs w:val="28"/>
-          <w:lang w:val="ru-RU"/>
-        </w:rPr>
-        <w:t xml:space="preserve"> </w:t>
-      </w:r>
-      <w:proofErr w:type="spellStart"/>
-      <w:r>
-        <w:rPr>
-          <w:sz w:val="28"/>
-          <w:szCs w:val="28"/>
-          <w:lang w:val="ru-RU"/>
-        </w:rPr>
-        <w:t>Nа</w:t>
-      </w:r>
-      <w:proofErr w:type="spellEnd"/>
-      <w:r>
-        <w:rPr>
-          <w:sz w:val="28"/>
-          <w:szCs w:val="28"/>
-          <w:lang w:val="ru-RU"/>
-        </w:rPr>
-        <w:t xml:space="preserve"> –</w:t>
-      </w:r>
-      <w:r>
-        <w:rPr>
-          <w:sz w:val="28"/>
-          <w:szCs w:val="28"/>
-          <w:lang w:val="ru-RU"/>
-        </w:rPr>
-        <w:t>129,6</w:t>
-      </w:r>
-      <w:r>
-        <w:rPr>
-          <w:sz w:val="28"/>
-          <w:szCs w:val="28"/>
-          <w:lang w:val="ru-RU"/>
-        </w:rPr>
-        <w:t xml:space="preserve">  </w:t>
-      </w:r>
-      <w:proofErr w:type="spellStart"/>
-      <w:r>
-        <w:rPr>
-          <w:sz w:val="28"/>
-          <w:szCs w:val="28"/>
-          <w:lang w:val="ru-RU"/>
-        </w:rPr>
-        <w:t>Са</w:t>
-      </w:r>
-      <w:proofErr w:type="spellEnd"/>
-      <w:r>
-        <w:rPr>
-          <w:sz w:val="28"/>
-          <w:szCs w:val="28"/>
-          <w:vertAlign w:val="superscript"/>
-          <w:lang w:val="ru-RU"/>
-        </w:rPr>
-        <w:t>++</w:t>
-      </w:r>
-      <w:r>
-        <w:rPr>
-          <w:sz w:val="28"/>
-          <w:szCs w:val="28"/>
-          <w:lang w:val="ru-RU"/>
-        </w:rPr>
-        <w:t xml:space="preserve"> -</w:t>
-      </w:r>
-      <w:r>
-        <w:rPr>
-          <w:sz w:val="28"/>
-          <w:szCs w:val="28"/>
-          <w:lang w:val="ru-RU"/>
-        </w:rPr>
-        <w:t>1,</w:t>
-      </w:r>
-      <w:r>
-        <w:rPr>
-          <w:sz w:val="28"/>
-          <w:szCs w:val="28"/>
-          <w:lang w:val="ru-RU"/>
-        </w:rPr>
-        <w:t>21</w:t>
-      </w:r>
-      <w:r>
-        <w:rPr>
-          <w:sz w:val="28"/>
-          <w:szCs w:val="28"/>
-          <w:lang w:val="ru-RU"/>
-        </w:rPr>
-        <w:t xml:space="preserve"> С1 -  </w:t>
-      </w:r>
-      <w:r>
-        <w:rPr>
-          <w:sz w:val="28"/>
-          <w:szCs w:val="28"/>
-          <w:lang w:val="ru-RU"/>
-        </w:rPr>
-        <w:t>100</w:t>
-      </w:r>
-      <w:r>
-        <w:rPr>
-          <w:sz w:val="28"/>
-          <w:szCs w:val="28"/>
-          <w:lang w:val="ru-RU"/>
-        </w:rPr>
-        <w:t xml:space="preserve"> </w:t>
-      </w:r>
-      <w:proofErr w:type="spellStart"/>
-      <w:r>
-        <w:rPr>
-          <w:sz w:val="28"/>
-          <w:szCs w:val="28"/>
-          <w:lang w:val="ru-RU"/>
-        </w:rPr>
-        <w:t>ммоль</w:t>
-      </w:r>
-      <w:proofErr w:type="spellEnd"/>
-      <w:r>
-        <w:rPr>
-          <w:sz w:val="28"/>
-          <w:szCs w:val="28"/>
-          <w:lang w:val="ru-RU"/>
-        </w:rPr>
-        <w:t>/л</w:t>
+          <w:lang w:val="ru-RU"/>
+        </w:rPr>
+        <w:t>7,2-63,3) кортизол 1,19 ( 6,2-19,4).</w:t>
       </w:r>
     </w:p>
     <w:p>
@@ -4090,15 +4407,227 @@
         <w:ind w:left="-567"/>
         <w:jc w:val="both"/>
         <w:rPr>
-          <w:sz w:val="28"/>
-          <w:szCs w:val="28"/>
           <w:lang w:val="ru-RU"/>
         </w:rPr>
       </w:pPr>
       <w:r>
         <w:rPr>
-          <w:sz w:val="28"/>
-          <w:szCs w:val="28"/>
+          <w:lang w:val="ru-RU"/>
+        </w:rPr>
+        <w:t>20</w:t>
+      </w:r>
+      <w:r>
+        <w:rPr>
+          <w:lang w:val="ru-RU"/>
+        </w:rPr>
+        <w:t>.</w:t>
+      </w:r>
+      <w:r>
+        <w:rPr>
+          <w:lang w:val="ru-RU"/>
+        </w:rPr>
+        <w:t>06.18</w:t>
+      </w:r>
+      <w:r>
+        <w:rPr>
+          <w:lang w:val="ru-RU"/>
+        </w:rPr>
+        <w:t xml:space="preserve"> К – </w:t>
+      </w:r>
+      <w:r>
+        <w:rPr>
+          <w:lang w:val="ru-RU"/>
+        </w:rPr>
+        <w:t>5,77</w:t>
+      </w:r>
+      <w:proofErr w:type="gramStart"/>
+      <w:r>
+        <w:rPr>
+          <w:lang w:val="ru-RU"/>
+        </w:rPr>
+        <w:t xml:space="preserve">  ;</w:t>
+      </w:r>
+      <w:proofErr w:type="gramEnd"/>
+      <w:r>
+        <w:rPr>
+          <w:lang w:val="ru-RU"/>
+        </w:rPr>
+        <w:t xml:space="preserve"> </w:t>
+      </w:r>
+      <w:proofErr w:type="spellStart"/>
+      <w:r>
+        <w:rPr>
+          <w:lang w:val="ru-RU"/>
+        </w:rPr>
+        <w:t>Nа</w:t>
+      </w:r>
+      <w:proofErr w:type="spellEnd"/>
+      <w:r>
+        <w:rPr>
+          <w:lang w:val="ru-RU"/>
+        </w:rPr>
+        <w:t xml:space="preserve"> –</w:t>
+      </w:r>
+      <w:r>
+        <w:rPr>
+          <w:lang w:val="ru-RU"/>
+        </w:rPr>
+        <w:t>134</w:t>
+      </w:r>
+      <w:r>
+        <w:rPr>
+          <w:lang w:val="ru-RU"/>
+        </w:rPr>
+        <w:t xml:space="preserve">  </w:t>
+      </w:r>
+      <w:proofErr w:type="spellStart"/>
+      <w:r>
+        <w:rPr>
+          <w:lang w:val="ru-RU"/>
+        </w:rPr>
+        <w:t>Са</w:t>
+      </w:r>
+      <w:proofErr w:type="spellEnd"/>
+      <w:r>
+        <w:rPr>
+          <w:vertAlign w:val="superscript"/>
+          <w:lang w:val="ru-RU"/>
+        </w:rPr>
+        <w:t>++</w:t>
+      </w:r>
+      <w:r>
+        <w:rPr>
+          <w:lang w:val="ru-RU"/>
+        </w:rPr>
+        <w:t xml:space="preserve"> -</w:t>
+      </w:r>
+      <w:r>
+        <w:rPr>
+          <w:lang w:val="ru-RU"/>
+        </w:rPr>
+        <w:t>1,24</w:t>
+      </w:r>
+      <w:r>
+        <w:rPr>
+          <w:lang w:val="ru-RU"/>
+        </w:rPr>
+        <w:t xml:space="preserve"> С1 -  </w:t>
+      </w:r>
+      <w:r>
+        <w:rPr>
+          <w:lang w:val="ru-RU"/>
+        </w:rPr>
+        <w:t>98,6</w:t>
+      </w:r>
+      <w:r>
+        <w:rPr>
+          <w:lang w:val="ru-RU"/>
+        </w:rPr>
+        <w:t xml:space="preserve"> </w:t>
+      </w:r>
+      <w:proofErr w:type="spellStart"/>
+      <w:r>
+        <w:rPr>
+          <w:lang w:val="ru-RU"/>
+        </w:rPr>
+        <w:t>ммоль</w:t>
+      </w:r>
+      <w:proofErr w:type="spellEnd"/>
+      <w:r>
+        <w:rPr>
+          <w:lang w:val="ru-RU"/>
+        </w:rPr>
+        <w:t>/л</w:t>
+      </w:r>
+    </w:p>
+    <w:p>
+      <w:pPr>
+        <w:ind w:left="-567"/>
+        <w:jc w:val="both"/>
+        <w:rPr>
+          <w:lang w:val="ru-RU"/>
+        </w:rPr>
+      </w:pPr>
+      <w:r>
+        <w:rPr>
+          <w:lang w:val="ru-RU"/>
+        </w:rPr>
+        <w:t>26.06.18 К – 6,0</w:t>
+      </w:r>
+      <w:proofErr w:type="gramStart"/>
+      <w:r>
+        <w:rPr>
+          <w:lang w:val="ru-RU"/>
+        </w:rPr>
+        <w:t xml:space="preserve">  ;</w:t>
+      </w:r>
+      <w:proofErr w:type="gramEnd"/>
+      <w:r>
+        <w:rPr>
+          <w:lang w:val="ru-RU"/>
+        </w:rPr>
+        <w:t xml:space="preserve"> </w:t>
+      </w:r>
+      <w:proofErr w:type="spellStart"/>
+      <w:r>
+        <w:rPr>
+          <w:lang w:val="ru-RU"/>
+        </w:rPr>
+        <w:t>Nа</w:t>
+      </w:r>
+      <w:proofErr w:type="spellEnd"/>
+      <w:r>
+        <w:rPr>
+          <w:lang w:val="ru-RU"/>
+        </w:rPr>
+        <w:t xml:space="preserve"> –129,6  </w:t>
+      </w:r>
+      <w:proofErr w:type="spellStart"/>
+      <w:r>
+        <w:rPr>
+          <w:lang w:val="ru-RU"/>
+        </w:rPr>
+        <w:t>Са</w:t>
+      </w:r>
+      <w:proofErr w:type="spellEnd"/>
+      <w:r>
+        <w:rPr>
+          <w:vertAlign w:val="superscript"/>
+          <w:lang w:val="ru-RU"/>
+        </w:rPr>
+        <w:t>++</w:t>
+      </w:r>
+      <w:r>
+        <w:rPr>
+          <w:lang w:val="ru-RU"/>
+        </w:rPr>
+        <w:t xml:space="preserve"> -1,21 С1 -  100 </w:t>
+      </w:r>
+      <w:proofErr w:type="spellStart"/>
+      <w:r>
+        <w:rPr>
+          <w:lang w:val="ru-RU"/>
+        </w:rPr>
+        <w:t>ммоль</w:t>
+      </w:r>
+      <w:proofErr w:type="spellEnd"/>
+      <w:r>
+        <w:rPr>
+          <w:lang w:val="ru-RU"/>
+        </w:rPr>
+        <w:t>/л</w:t>
+      </w:r>
+    </w:p>
+    <w:p>
+      <w:pPr>
+        <w:ind w:left="-567"/>
+        <w:jc w:val="both"/>
+        <w:rPr>
+          <w:lang w:val="ru-RU"/>
+        </w:rPr>
+      </w:pPr>
+      <w:r>
+        <w:rPr>
           <w:lang w:val="ru-RU"/>
         </w:rPr>
         <w:t>29.06.18</w:t>
@@ -4106,8 +4635,6 @@
       <w:proofErr w:type="gramStart"/>
       <w:r>
         <w:rPr>
-          <w:sz w:val="28"/>
-          <w:szCs w:val="28"/>
           <w:lang w:val="ru-RU"/>
         </w:rPr>
         <w:t xml:space="preserve"> К</w:t>
@@ -4115,8 +4642,6 @@
       <w:proofErr w:type="gramEnd"/>
       <w:r>
         <w:rPr>
-          <w:sz w:val="28"/>
-          <w:szCs w:val="28"/>
           <w:lang w:val="ru-RU"/>
         </w:rPr>
         <w:t xml:space="preserve"> – 5,87 </w:t>
@@ -4124,8 +4649,6 @@
       <w:proofErr w:type="spellStart"/>
       <w:r>
         <w:rPr>
-          <w:sz w:val="28"/>
-          <w:szCs w:val="28"/>
           <w:lang w:val="ru-RU"/>
         </w:rPr>
         <w:t>Na</w:t>
@@ -4133,11 +4656,225 @@
       <w:proofErr w:type="spellEnd"/>
       <w:r>
         <w:rPr>
-          <w:sz w:val="28"/>
-          <w:szCs w:val="28"/>
           <w:lang w:val="ru-RU"/>
         </w:rPr>
         <w:t xml:space="preserve"> 128</w:t>
+      </w:r>
+    </w:p>
+    <w:p>
+      <w:pPr>
+        <w:ind w:left="-567"/>
+        <w:jc w:val="both"/>
+        <w:rPr>
+          <w:lang w:val="ru-RU"/>
+        </w:rPr>
+      </w:pPr>
+      <w:r>
+        <w:rPr>
+          <w:lang w:val="ru-RU"/>
+        </w:rPr>
+        <w:t>02.07.18</w:t>
+      </w:r>
+      <w:proofErr w:type="gramStart"/>
+      <w:r>
+        <w:rPr>
+          <w:lang w:val="ru-RU"/>
+        </w:rPr>
+        <w:t xml:space="preserve"> К</w:t>
+      </w:r>
+      <w:proofErr w:type="gramEnd"/>
+      <w:r>
+        <w:rPr>
+          <w:lang w:val="ru-RU"/>
+        </w:rPr>
+        <w:t xml:space="preserve"> – 6,08 </w:t>
+      </w:r>
+      <w:proofErr w:type="spellStart"/>
+      <w:r>
+        <w:rPr>
+          <w:lang w:val="ru-RU"/>
+        </w:rPr>
+        <w:t>Na</w:t>
+      </w:r>
+      <w:proofErr w:type="spellEnd"/>
+      <w:r>
+        <w:rPr>
+          <w:lang w:val="ru-RU"/>
+        </w:rPr>
+        <w:t xml:space="preserve"> 133</w:t>
+      </w:r>
+    </w:p>
+    <w:p>
+      <w:pPr>
+        <w:ind w:left="-567"/>
+        <w:jc w:val="both"/>
+        <w:rPr>
+          <w:lang w:val="ru-RU"/>
+        </w:rPr>
+      </w:pPr>
+      <w:r>
+        <w:rPr>
+          <w:lang w:val="ru-RU"/>
+        </w:rPr>
+        <w:t xml:space="preserve">03.07.18 к – 6,26 </w:t>
+      </w:r>
+      <w:proofErr w:type="spellStart"/>
+      <w:r>
+        <w:rPr>
+          <w:lang w:val="ru-RU"/>
+        </w:rPr>
+        <w:t>Na</w:t>
+      </w:r>
+      <w:proofErr w:type="spellEnd"/>
+      <w:r>
+        <w:rPr>
+          <w:lang w:val="ru-RU"/>
+        </w:rPr>
+        <w:t xml:space="preserve"> 130.</w:t>
+      </w:r>
+    </w:p>
+    <w:p>
+      <w:pPr>
+        <w:ind w:left="-567"/>
+        <w:jc w:val="both"/>
+        <w:rPr>
+          <w:lang w:val="ru-RU"/>
+        </w:rPr>
+      </w:pPr>
+      <w:r>
+        <w:rPr>
+          <w:lang w:val="ru-RU"/>
+        </w:rPr>
+        <w:t>04.07.18</w:t>
+      </w:r>
+      <w:proofErr w:type="gramStart"/>
+      <w:r>
+        <w:rPr>
+          <w:lang w:val="ru-RU"/>
+        </w:rPr>
+        <w:t xml:space="preserve"> К</w:t>
+      </w:r>
+      <w:proofErr w:type="gramEnd"/>
+      <w:r>
+        <w:rPr>
+          <w:lang w:val="ru-RU"/>
+        </w:rPr>
+        <w:t xml:space="preserve"> – 6,0 </w:t>
+      </w:r>
+      <w:proofErr w:type="spellStart"/>
+      <w:r>
+        <w:rPr>
+          <w:lang w:val="ru-RU"/>
+        </w:rPr>
+        <w:t>Na</w:t>
+      </w:r>
+      <w:proofErr w:type="spellEnd"/>
+      <w:r>
+        <w:rPr>
+          <w:lang w:val="ru-RU"/>
+        </w:rPr>
+        <w:t xml:space="preserve"> 130 </w:t>
+      </w:r>
+    </w:p>
+    <w:p>
+      <w:pPr>
+        <w:ind w:left="-567"/>
+        <w:jc w:val="both"/>
+        <w:rPr>
+          <w:lang w:val="ru-RU"/>
+        </w:rPr>
+      </w:pPr>
+      <w:r>
+        <w:rPr>
+          <w:lang w:val="ru-RU"/>
+        </w:rPr>
+        <w:t>05.07.18</w:t>
+      </w:r>
+      <w:proofErr w:type="gramStart"/>
+      <w:r>
+        <w:rPr>
+          <w:lang w:val="ru-RU"/>
+        </w:rPr>
+        <w:t xml:space="preserve"> К</w:t>
+      </w:r>
+      <w:proofErr w:type="gramEnd"/>
+      <w:r>
+        <w:rPr>
+          <w:lang w:val="ru-RU"/>
+        </w:rPr>
+        <w:t xml:space="preserve">- 4,59 </w:t>
+      </w:r>
+      <w:proofErr w:type="spellStart"/>
+      <w:r>
+        <w:rPr>
+          <w:lang w:val="ru-RU"/>
+        </w:rPr>
+        <w:t>Na</w:t>
+      </w:r>
+      <w:proofErr w:type="spellEnd"/>
+      <w:r>
+        <w:rPr>
+          <w:lang w:val="ru-RU"/>
+        </w:rPr>
+        <w:t xml:space="preserve"> 131 С1 – 106</w:t>
+      </w:r>
+    </w:p>
+    <w:p>
+      <w:pPr>
+        <w:ind w:left="-567"/>
+        <w:jc w:val="both"/>
+        <w:rPr>
+          <w:lang w:val="ru-RU"/>
+        </w:rPr>
+      </w:pPr>
+      <w:r>
+        <w:rPr>
+          <w:lang w:val="ru-RU"/>
+        </w:rPr>
+        <w:t>06.07.18</w:t>
+      </w:r>
+      <w:proofErr w:type="gramStart"/>
+      <w:r>
+        <w:rPr>
+          <w:lang w:val="ru-RU"/>
+        </w:rPr>
+        <w:t xml:space="preserve"> К</w:t>
+      </w:r>
+      <w:proofErr w:type="gramEnd"/>
+      <w:r>
+        <w:rPr>
+          <w:lang w:val="ru-RU"/>
+        </w:rPr>
+        <w:t xml:space="preserve"> – 5,06 </w:t>
+      </w:r>
+      <w:proofErr w:type="spellStart"/>
+      <w:r>
+        <w:rPr>
+          <w:lang w:val="ru-RU"/>
+        </w:rPr>
+        <w:t>Na</w:t>
+      </w:r>
+      <w:proofErr w:type="spellEnd"/>
+      <w:r>
+        <w:rPr>
+          <w:lang w:val="ru-RU"/>
+        </w:rPr>
+        <w:t xml:space="preserve"> 135</w:t>
+      </w:r>
+    </w:p>
+    <w:p>
+      <w:pPr>
+        <w:ind w:left="-567"/>
+        <w:jc w:val="both"/>
+        <w:rPr>
+          <w:lang w:val="ru-RU"/>
+        </w:rPr>
+      </w:pPr>
+      <w:r>
+        <w:rPr>
+          <w:lang w:val="ru-RU"/>
+        </w:rPr>
+        <w:t>04.07.18 АЧТЧ – 24,8, МНО – 0,82 ПТВ 11,9 ПТИ 122 ТВ 15,1 фибр 2,9</w:t>
       </w:r>
     </w:p>
     <w:p>
@@ -4147,53 +4884,71 @@
         <w:jc w:val="both"/>
         <w:rPr>
           <w:b w:val="0"/>
+          <w:sz w:val="24"/>
+          <w:szCs w:val="24"/>
         </w:rPr>
       </w:pPr>
       <w:r>
         <w:rPr>
           <w:b w:val="0"/>
+          <w:sz w:val="24"/>
+          <w:szCs w:val="24"/>
         </w:rPr>
         <w:t>20</w:t>
       </w:r>
       <w:r>
         <w:rPr>
           <w:b w:val="0"/>
+          <w:sz w:val="24"/>
+          <w:szCs w:val="24"/>
         </w:rPr>
         <w:t>.</w:t>
       </w:r>
       <w:r>
         <w:rPr>
           <w:b w:val="0"/>
+          <w:sz w:val="24"/>
+          <w:szCs w:val="24"/>
         </w:rPr>
         <w:t>06.18</w:t>
       </w:r>
       <w:r>
         <w:rPr>
           <w:b w:val="0"/>
+          <w:sz w:val="24"/>
+          <w:szCs w:val="24"/>
         </w:rPr>
         <w:t xml:space="preserve"> </w:t>
       </w:r>
       <w:r>
         <w:rPr>
           <w:b w:val="0"/>
+          <w:sz w:val="24"/>
+          <w:szCs w:val="24"/>
         </w:rPr>
         <w:t>Общ. а</w:t>
       </w:r>
       <w:r>
         <w:rPr>
           <w:b w:val="0"/>
+          <w:sz w:val="24"/>
+          <w:szCs w:val="24"/>
         </w:rPr>
         <w:t>н. мочи уд вес 1</w:t>
       </w:r>
       <w:r>
         <w:rPr>
           <w:b w:val="0"/>
+          <w:sz w:val="24"/>
+          <w:szCs w:val="24"/>
         </w:rPr>
         <w:t>08</w:t>
       </w:r>
       <w:r>
         <w:rPr>
           <w:b w:val="0"/>
+          <w:sz w:val="24"/>
+          <w:szCs w:val="24"/>
         </w:rPr>
         <w:t xml:space="preserve">0  </w:t>
       </w:r>
@@ -4201,6 +4956,8 @@
       <w:r>
         <w:rPr>
           <w:b w:val="0"/>
+          <w:sz w:val="24"/>
+          <w:szCs w:val="24"/>
         </w:rPr>
         <w:t>лейк</w:t>
       </w:r>
@@ -4208,6 +4965,8 @@
       <w:r>
         <w:rPr>
           <w:b w:val="0"/>
+          <w:sz w:val="24"/>
+          <w:szCs w:val="24"/>
         </w:rPr>
         <w:t xml:space="preserve"> –   в </w:t>
       </w:r>
@@ -4215,6 +4974,8 @@
       <w:r>
         <w:rPr>
           <w:b w:val="0"/>
+          <w:sz w:val="24"/>
+          <w:szCs w:val="24"/>
         </w:rPr>
         <w:t>п</w:t>
       </w:r>
@@ -4222,6 +4983,8 @@
       <w:r>
         <w:rPr>
           <w:b w:val="0"/>
+          <w:sz w:val="24"/>
+          <w:szCs w:val="24"/>
         </w:rPr>
         <w:t>/</w:t>
       </w:r>
@@ -4229,6 +4992,8 @@
       <w:r>
         <w:rPr>
           <w:b w:val="0"/>
+          <w:sz w:val="24"/>
+          <w:szCs w:val="24"/>
         </w:rPr>
         <w:t>зр</w:t>
       </w:r>
@@ -4236,6 +5001,8 @@
       <w:r>
         <w:rPr>
           <w:b w:val="0"/>
+          <w:sz w:val="24"/>
+          <w:szCs w:val="24"/>
         </w:rPr>
         <w:t xml:space="preserve"> белок – </w:t>
       </w:r>
@@ -4243,6 +5010,8 @@
       <w:r>
         <w:rPr>
           <w:b w:val="0"/>
+          <w:sz w:val="24"/>
+          <w:szCs w:val="24"/>
         </w:rPr>
         <w:t>отр</w:t>
       </w:r>
@@ -4250,6 +5019,8 @@
       <w:r>
         <w:rPr>
           <w:b w:val="0"/>
+          <w:sz w:val="24"/>
+          <w:szCs w:val="24"/>
         </w:rPr>
         <w:t xml:space="preserve">  ацетон –</w:t>
       </w:r>
@@ -4257,6 +5028,8 @@
       <w:r>
         <w:rPr>
           <w:b w:val="0"/>
+          <w:sz w:val="24"/>
+          <w:szCs w:val="24"/>
         </w:rPr>
         <w:t>отр</w:t>
       </w:r>
@@ -4264,12 +5037,16 @@
       <w:r>
         <w:rPr>
           <w:b w:val="0"/>
+          <w:sz w:val="24"/>
+          <w:szCs w:val="24"/>
         </w:rPr>
         <w:t xml:space="preserve">; </w:t>
       </w:r>
       <w:r>
         <w:rPr>
           <w:b w:val="0"/>
+          <w:sz w:val="24"/>
+          <w:szCs w:val="24"/>
         </w:rPr>
         <w:t xml:space="preserve"> </w:t>
       </w:r>
@@ -4277,6 +5054,8 @@
       <w:r>
         <w:rPr>
           <w:b w:val="0"/>
+          <w:sz w:val="24"/>
+          <w:szCs w:val="24"/>
         </w:rPr>
         <w:t>эпит</w:t>
       </w:r>
@@ -4284,6 +5063,8 @@
       <w:r>
         <w:rPr>
           <w:b w:val="0"/>
+          <w:sz w:val="24"/>
+          <w:szCs w:val="24"/>
         </w:rPr>
         <w:t xml:space="preserve">. пл. - ; </w:t>
       </w:r>
@@ -4291,6 +5072,8 @@
       <w:r>
         <w:rPr>
           <w:b w:val="0"/>
+          <w:sz w:val="24"/>
+          <w:szCs w:val="24"/>
         </w:rPr>
         <w:t>эпит</w:t>
       </w:r>
@@ -4298,6 +5081,8 @@
       <w:r>
         <w:rPr>
           <w:b w:val="0"/>
+          <w:sz w:val="24"/>
+          <w:szCs w:val="24"/>
         </w:rPr>
         <w:t xml:space="preserve">. </w:t>
       </w:r>
@@ -4305,6 +5090,8 @@
       <w:r>
         <w:rPr>
           <w:b w:val="0"/>
+          <w:sz w:val="24"/>
+          <w:szCs w:val="24"/>
         </w:rPr>
         <w:t>перех</w:t>
       </w:r>
@@ -4312,12 +5099,16 @@
       <w:r>
         <w:rPr>
           <w:b w:val="0"/>
+          <w:sz w:val="24"/>
+          <w:szCs w:val="24"/>
         </w:rPr>
         <w:t xml:space="preserve">. - </w:t>
       </w:r>
       <w:r>
         <w:rPr>
           <w:b w:val="0"/>
+          <w:sz w:val="24"/>
+          <w:szCs w:val="24"/>
         </w:rPr>
         <w:t xml:space="preserve"> в п/</w:t>
       </w:r>
@@ -4325,6 +5116,8 @@
       <w:r>
         <w:rPr>
           <w:b w:val="0"/>
+          <w:sz w:val="24"/>
+          <w:szCs w:val="24"/>
         </w:rPr>
         <w:t>зр</w:t>
       </w:r>
@@ -4334,43 +5127,18 @@
       <w:pPr>
         <w:ind w:left="-567"/>
         <w:rPr>
-          <w:sz w:val="28"/>
-          <w:szCs w:val="20"/>
           <w:lang w:val="ru-RU"/>
         </w:rPr>
       </w:pPr>
       <w:r>
         <w:rPr>
-          <w:sz w:val="28"/>
-          <w:lang w:val="ru-RU"/>
-        </w:rPr>
-        <w:t>21</w:t>
-      </w:r>
-      <w:r>
-        <w:rPr>
-          <w:sz w:val="28"/>
-          <w:lang w:val="ru-RU"/>
-        </w:rPr>
-        <w:t>.</w:t>
-      </w:r>
-      <w:r>
-        <w:rPr>
-          <w:sz w:val="28"/>
-          <w:lang w:val="ru-RU"/>
-        </w:rPr>
-        <w:t>06.18</w:t>
-      </w:r>
-      <w:r>
-        <w:rPr>
-          <w:sz w:val="28"/>
-          <w:lang w:val="ru-RU"/>
-        </w:rPr>
-        <w:t xml:space="preserve"> Анализ мочи по Нечипоренко </w:t>
+          <w:lang w:val="ru-RU"/>
+        </w:rPr>
+        <w:t xml:space="preserve">21.06.18 Анализ мочи по Нечипоренко </w:t>
       </w:r>
       <w:proofErr w:type="spellStart"/>
       <w:r>
         <w:rPr>
-          <w:sz w:val="28"/>
           <w:lang w:val="ru-RU"/>
         </w:rPr>
         <w:t>лейк</w:t>
@@ -4378,29 +5146,13 @@
       <w:proofErr w:type="spellEnd"/>
       <w:r>
         <w:rPr>
-          <w:sz w:val="28"/>
-          <w:lang w:val="ru-RU"/>
-        </w:rPr>
-        <w:t xml:space="preserve"> - </w:t>
-      </w:r>
-      <w:r>
-        <w:rPr>
-          <w:sz w:val="28"/>
-          <w:lang w:val="ru-RU"/>
-        </w:rPr>
-        <w:t>40000</w:t>
-      </w:r>
-      <w:r>
-        <w:rPr>
-          <w:sz w:val="28"/>
-          <w:lang w:val="ru-RU"/>
-        </w:rPr>
-        <w:t xml:space="preserve"> </w:t>
+          <w:lang w:val="ru-RU"/>
+        </w:rPr>
+        <w:t xml:space="preserve"> - 40000 </w:t>
       </w:r>
       <w:proofErr w:type="spellStart"/>
       <w:r>
         <w:rPr>
-          <w:sz w:val="28"/>
           <w:lang w:val="ru-RU"/>
         </w:rPr>
         <w:t>эритр</w:t>
@@ -4408,7 +5160,6 @@
       <w:proofErr w:type="spellEnd"/>
       <w:r>
         <w:rPr>
-          <w:sz w:val="28"/>
           <w:lang w:val="ru-RU"/>
         </w:rPr>
         <w:t xml:space="preserve"> -  белок – </w:t>
@@ -4416,7 +5167,6 @@
       <w:proofErr w:type="spellStart"/>
       <w:r>
         <w:rPr>
-          <w:sz w:val="28"/>
           <w:lang w:val="ru-RU"/>
         </w:rPr>
         <w:t>отр</w:t>
@@ -4427,43 +5177,18 @@
       <w:pPr>
         <w:ind w:left="-567"/>
         <w:rPr>
-          <w:sz w:val="28"/>
-          <w:szCs w:val="20"/>
           <w:lang w:val="ru-RU"/>
         </w:rPr>
       </w:pPr>
       <w:r>
         <w:rPr>
-          <w:sz w:val="28"/>
-          <w:lang w:val="ru-RU"/>
-        </w:rPr>
-        <w:t>26</w:t>
-      </w:r>
-      <w:r>
-        <w:rPr>
-          <w:sz w:val="28"/>
-          <w:lang w:val="ru-RU"/>
-        </w:rPr>
-        <w:t>.</w:t>
-      </w:r>
-      <w:r>
-        <w:rPr>
-          <w:sz w:val="28"/>
-          <w:lang w:val="ru-RU"/>
-        </w:rPr>
-        <w:t>06.18</w:t>
-      </w:r>
-      <w:r>
-        <w:rPr>
-          <w:sz w:val="28"/>
-          <w:lang w:val="ru-RU"/>
-        </w:rPr>
-        <w:t xml:space="preserve"> Анализ мочи по Нечипоренко </w:t>
+          <w:lang w:val="ru-RU"/>
+        </w:rPr>
+        <w:t xml:space="preserve">26.06.18 Анализ мочи по Нечипоренко </w:t>
       </w:r>
       <w:proofErr w:type="spellStart"/>
       <w:r>
         <w:rPr>
-          <w:sz w:val="28"/>
           <w:lang w:val="ru-RU"/>
         </w:rPr>
         <w:t>лейк</w:t>
@@ -4471,29 +5196,13 @@
       <w:proofErr w:type="spellEnd"/>
       <w:r>
         <w:rPr>
-          <w:sz w:val="28"/>
-          <w:lang w:val="ru-RU"/>
-        </w:rPr>
-        <w:t xml:space="preserve"> - </w:t>
-      </w:r>
-      <w:r>
-        <w:rPr>
-          <w:sz w:val="28"/>
-          <w:lang w:val="ru-RU"/>
-        </w:rPr>
-        <w:t>500</w:t>
-      </w:r>
-      <w:r>
-        <w:rPr>
-          <w:sz w:val="28"/>
-          <w:lang w:val="ru-RU"/>
-        </w:rPr>
-        <w:t xml:space="preserve"> </w:t>
+          <w:lang w:val="ru-RU"/>
+        </w:rPr>
+        <w:t xml:space="preserve"> - 500 </w:t>
       </w:r>
       <w:proofErr w:type="spellStart"/>
       <w:r>
         <w:rPr>
-          <w:sz w:val="28"/>
           <w:lang w:val="ru-RU"/>
         </w:rPr>
         <w:t>эритр</w:t>
@@ -4501,7 +5210,6 @@
       <w:proofErr w:type="spellEnd"/>
       <w:r>
         <w:rPr>
-          <w:sz w:val="28"/>
           <w:lang w:val="ru-RU"/>
         </w:rPr>
         <w:t xml:space="preserve"> -  белок – </w:t>
@@ -4509,7 +5217,6 @@
       <w:proofErr w:type="spellStart"/>
       <w:r>
         <w:rPr>
-          <w:sz w:val="28"/>
           <w:lang w:val="ru-RU"/>
         </w:rPr>
         <w:t>отр</w:t>
@@ -4518,6 +5225,7 @@
     </w:p>
     <w:p>
       <w:pPr>
+        <w:ind w:left="-567"/>
         <w:rPr>
           <w:lang w:val="ru-RU"/>
         </w:rPr>
@@ -4526,16 +5234,168 @@
         <w:rPr>
           <w:lang w:val="ru-RU"/>
         </w:rPr>
+        <w:t>04</w:t>
+      </w:r>
+      <w:r>
+        <w:rPr>
+          <w:lang w:val="ru-RU"/>
+        </w:rPr>
+        <w:t>.</w:t>
+      </w:r>
+      <w:r>
+        <w:rPr>
+          <w:lang w:val="ru-RU"/>
+        </w:rPr>
+        <w:t>07</w:t>
+      </w:r>
+      <w:r>
+        <w:rPr>
+          <w:lang w:val="ru-RU"/>
+        </w:rPr>
+        <w:t xml:space="preserve">.18 Анализ мочи по Нечипоренко </w:t>
+      </w:r>
+      <w:proofErr w:type="spellStart"/>
+      <w:r>
+        <w:rPr>
+          <w:lang w:val="ru-RU"/>
+        </w:rPr>
+        <w:t>лейк</w:t>
+      </w:r>
+      <w:proofErr w:type="spellEnd"/>
+      <w:r>
+        <w:rPr>
+          <w:lang w:val="ru-RU"/>
+        </w:rPr>
+        <w:t xml:space="preserve"> - </w:t>
+      </w:r>
+      <w:r>
+        <w:rPr>
+          <w:lang w:val="ru-RU"/>
+        </w:rPr>
+        <w:t>500</w:t>
+      </w:r>
+      <w:r>
+        <w:rPr>
+          <w:lang w:val="ru-RU"/>
+        </w:rPr>
+        <w:t xml:space="preserve"> </w:t>
+      </w:r>
+      <w:proofErr w:type="spellStart"/>
+      <w:r>
+        <w:rPr>
+          <w:lang w:val="ru-RU"/>
+        </w:rPr>
+        <w:t>эритр</w:t>
+      </w:r>
+      <w:proofErr w:type="spellEnd"/>
+      <w:r>
+        <w:rPr>
+          <w:lang w:val="ru-RU"/>
+        </w:rPr>
+        <w:t xml:space="preserve"> -  белок – </w:t>
+      </w:r>
+      <w:proofErr w:type="spellStart"/>
+      <w:r>
+        <w:rPr>
+          <w:lang w:val="ru-RU"/>
+        </w:rPr>
+        <w:t>отр</w:t>
+      </w:r>
+      <w:proofErr w:type="spellEnd"/>
+      <w:r>
+        <w:rPr>
+          <w:lang w:val="ru-RU"/>
+        </w:rPr>
+        <w:t xml:space="preserve"> рН мочи 5,5</w:t>
+      </w:r>
+    </w:p>
+    <w:p>
+      <w:pPr>
+        <w:ind w:left="-567"/>
+        <w:rPr>
+          <w:lang w:val="ru-RU"/>
+        </w:rPr>
+      </w:pPr>
+      <w:r>
+        <w:rPr>
+          <w:lang w:val="ru-RU"/>
+        </w:rPr>
+        <w:t>03</w:t>
+      </w:r>
+      <w:r>
+        <w:rPr>
+          <w:lang w:val="ru-RU"/>
+        </w:rPr>
+        <w:t>.</w:t>
+      </w:r>
+      <w:r>
+        <w:rPr>
+          <w:lang w:val="ru-RU"/>
+        </w:rPr>
+        <w:t>07</w:t>
+      </w:r>
+      <w:r>
+        <w:rPr>
+          <w:lang w:val="ru-RU"/>
+        </w:rPr>
+        <w:t xml:space="preserve">.18 Суточная </w:t>
+      </w:r>
+      <w:proofErr w:type="spellStart"/>
+      <w:r>
+        <w:rPr>
+          <w:lang w:val="ru-RU"/>
+        </w:rPr>
+        <w:t>глюкозурия</w:t>
+      </w:r>
+      <w:proofErr w:type="spellEnd"/>
+      <w:r>
+        <w:rPr>
+          <w:lang w:val="ru-RU"/>
+        </w:rPr>
+        <w:t xml:space="preserve"> – </w:t>
+      </w:r>
+      <w:proofErr w:type="spellStart"/>
+      <w:r>
+        <w:rPr>
+          <w:lang w:val="ru-RU"/>
+        </w:rPr>
+        <w:t>отр</w:t>
+      </w:r>
+      <w:proofErr w:type="spellEnd"/>
+      <w:r>
+        <w:rPr>
+          <w:lang w:val="ru-RU"/>
+        </w:rPr>
+        <w:t xml:space="preserve">;   Суточная протеинурия –  </w:t>
+      </w:r>
+      <w:proofErr w:type="spellStart"/>
+      <w:r>
+        <w:rPr>
+          <w:lang w:val="ru-RU"/>
+        </w:rPr>
+        <w:t>отр</w:t>
+      </w:r>
+      <w:proofErr w:type="spellEnd"/>
+    </w:p>
+    <w:p>
+      <w:pPr>
+        <w:ind w:left="-567"/>
+        <w:rPr>
+          <w:lang w:val="ru-RU"/>
+        </w:rPr>
+      </w:pPr>
+      <w:r>
+        <w:rPr>
+          <w:lang w:val="ru-RU"/>
+        </w:rPr>
         <w:t xml:space="preserve">20.06.18 </w:t>
       </w:r>
-      <w:proofErr w:type="spellStart"/>
-      <w:r>
-        <w:rPr>
-          <w:lang w:val="ru-RU"/>
-        </w:rPr>
-        <w:t>глюклза</w:t>
-      </w:r>
-      <w:proofErr w:type="spellEnd"/>
+      <w:r>
+        <w:rPr>
+          <w:lang w:val="ru-RU"/>
+        </w:rPr>
+        <w:t>глюкоза</w:t>
+      </w:r>
       <w:r>
         <w:rPr>
           <w:lang w:val="ru-RU"/>
@@ -4562,202 +5422,129 @@
         <w:ind w:left="-567"/>
         <w:jc w:val="both"/>
         <w:rPr>
-          <w:sz w:val="28"/>
-          <w:szCs w:val="20"/>
+          <w:lang w:val="ru-RU"/>
         </w:rPr>
       </w:pPr>
       <w:r>
         <w:rPr>
-          <w:sz w:val="28"/>
-          <w:highlight w:val="yellow"/>
           <w:u w:val="single"/>
         </w:rPr>
-        <w:t>Невропатолог</w:t>
-      </w:r>
-      <w:r>
-        <w:rPr>
-          <w:sz w:val="28"/>
-        </w:rPr>
+        <w:t xml:space="preserve">26.06.18 </w:t>
+      </w:r>
+      <w:proofErr w:type="spellStart"/>
+      <w:r>
+        <w:rPr>
+          <w:u w:val="single"/>
+        </w:rPr>
+        <w:t>Окулист</w:t>
+      </w:r>
+      <w:proofErr w:type="spellEnd"/>
+      <w:r>
         <w:t xml:space="preserve">: </w:t>
+      </w:r>
+      <w:r>
+        <w:rPr>
+          <w:lang w:val="ru-RU"/>
+        </w:rPr>
+        <w:t xml:space="preserve"> Гл. дно: ДЗН бледно-розовые. Границы четкие</w:t>
+      </w:r>
+      <w:proofErr w:type="gramStart"/>
+      <w:r>
+        <w:rPr>
+          <w:lang w:val="ru-RU"/>
+        </w:rPr>
+        <w:t>.</w:t>
+      </w:r>
+      <w:proofErr w:type="gramEnd"/>
+      <w:r>
+        <w:rPr>
+          <w:lang w:val="ru-RU"/>
+        </w:rPr>
+        <w:t xml:space="preserve"> </w:t>
+      </w:r>
+      <w:proofErr w:type="gramStart"/>
+      <w:r>
+        <w:rPr>
+          <w:lang w:val="ru-RU"/>
+        </w:rPr>
+        <w:t>а</w:t>
+      </w:r>
+      <w:proofErr w:type="gramEnd"/>
+      <w:r>
+        <w:rPr>
+          <w:lang w:val="ru-RU"/>
+        </w:rPr>
+        <w:t xml:space="preserve">ртерии сужены, склерозированы с-м </w:t>
+      </w:r>
+      <w:proofErr w:type="spellStart"/>
+      <w:r>
+        <w:rPr>
+          <w:lang w:val="ru-RU"/>
+        </w:rPr>
+        <w:t>Салюс</w:t>
+      </w:r>
+      <w:proofErr w:type="spellEnd"/>
+      <w:r>
+        <w:rPr>
+          <w:lang w:val="ru-RU"/>
+        </w:rPr>
+        <w:t xml:space="preserve"> 1. Вены нормального калибра, выраженная извитость сосудов</w:t>
+      </w:r>
+      <w:proofErr w:type="gramStart"/>
+      <w:r>
+        <w:rPr>
+          <w:lang w:val="ru-RU"/>
+        </w:rPr>
+        <w:t xml:space="preserve"> .</w:t>
+      </w:r>
+      <w:proofErr w:type="gramEnd"/>
+      <w:r>
+        <w:rPr>
+          <w:lang w:val="ru-RU"/>
+        </w:rPr>
+        <w:t xml:space="preserve"> </w:t>
+      </w:r>
+      <w:r>
+        <w:rPr>
+          <w:lang w:val="ru-RU"/>
+        </w:rPr>
+        <w:t xml:space="preserve"> </w:t>
+      </w:r>
+      <w:r>
+        <w:rPr>
+          <w:lang w:val="ru-RU"/>
+        </w:rPr>
+        <w:t>В</w:t>
+      </w:r>
+      <w:r>
+        <w:rPr>
+          <w:lang w:val="ru-RU"/>
+        </w:rPr>
+        <w:t xml:space="preserve"> </w:t>
+      </w:r>
+      <w:proofErr w:type="spellStart"/>
+      <w:r>
+        <w:rPr>
+          <w:lang w:val="ru-RU"/>
+        </w:rPr>
+        <w:t>макулярной</w:t>
+      </w:r>
+      <w:proofErr w:type="spellEnd"/>
+      <w:r>
+        <w:rPr>
+          <w:lang w:val="ru-RU"/>
+        </w:rPr>
+        <w:t xml:space="preserve"> области без особенностей</w:t>
+      </w:r>
+      <w:r>
+        <w:rPr>
+          <w:lang w:val="ru-RU"/>
+        </w:rPr>
+        <w:t xml:space="preserve"> Д-з: </w:t>
       </w:r>
       <w:sdt>
         <w:sdtPr>
           <w:rPr>
-            <w:sz w:val="28"/>
-          </w:rPr>
-          <w:id w:val="-1949923650"/>
-          <w:placeholder>
-            <w:docPart w:val="DefaultPlaceholder_1082065159"/>
-          </w:placeholder>
-          <w:comboBox>
-            <w:listItem w:value="Выберите элемент."/>
-            <w:listItem w:displayText="На момент осмотра патологи со стороны ЦНС и ПНС нет." w:value="На момент осмотра патологи со стороны ЦНС и ПНС нет."/>
-            <w:listItem w:displayText=" " w:value="  "/>
-          </w:comboBox>
-        </w:sdtPr>
-        <w:sdtEndPr/>
-        <w:sdtContent>
-          <w:r>
-            <w:rPr>
-              <w:sz w:val="28"/>
-            </w:rPr>
-            <w:t xml:space="preserve"> </w:t>
-          </w:r>
-        </w:sdtContent>
-      </w:sdt>
-      <w:r>
-        <w:rPr>
-          <w:sz w:val="28"/>
-        </w:rPr>
-        <w:t xml:space="preserve"> </w:t>
-      </w:r>
-    </w:p>
-    <w:p>
-      <w:pPr>
-        <w:ind w:left="-567"/>
-        <w:jc w:val="both"/>
-        <w:rPr>
-          <w:sz w:val="28"/>
-          <w:szCs w:val="20"/>
-          <w:lang w:val="ru-RU"/>
-        </w:rPr>
-      </w:pPr>
-      <w:r>
-        <w:rPr>
-          <w:u w:val="single"/>
-        </w:rPr>
-        <w:t xml:space="preserve">26.06.18 </w:t>
-      </w:r>
-      <w:proofErr w:type="spellStart"/>
-      <w:r>
-        <w:rPr>
-          <w:u w:val="single"/>
-        </w:rPr>
-        <w:t>Окулист</w:t>
-      </w:r>
-      <w:proofErr w:type="spellEnd"/>
-      <w:r>
-        <w:t xml:space="preserve">: </w:t>
-      </w:r>
-      <w:r>
-        <w:rPr>
-          <w:sz w:val="28"/>
-          <w:lang w:val="ru-RU"/>
-        </w:rPr>
-        <w:t xml:space="preserve"> Гл. дно: ДЗН бледно-розовые. Границы четкие</w:t>
-      </w:r>
-      <w:proofErr w:type="gramStart"/>
-      <w:r>
-        <w:rPr>
-          <w:sz w:val="28"/>
-          <w:lang w:val="ru-RU"/>
-        </w:rPr>
-        <w:t>.</w:t>
-      </w:r>
-      <w:proofErr w:type="gramEnd"/>
-      <w:r>
-        <w:rPr>
-          <w:sz w:val="28"/>
-          <w:lang w:val="ru-RU"/>
-        </w:rPr>
-        <w:t xml:space="preserve"> </w:t>
-      </w:r>
-      <w:proofErr w:type="gramStart"/>
-      <w:r>
-        <w:rPr>
-          <w:sz w:val="28"/>
-          <w:lang w:val="ru-RU"/>
-        </w:rPr>
-        <w:t>а</w:t>
-      </w:r>
-      <w:proofErr w:type="gramEnd"/>
-      <w:r>
-        <w:rPr>
-          <w:sz w:val="28"/>
-          <w:lang w:val="ru-RU"/>
-        </w:rPr>
-        <w:t xml:space="preserve">ртерии сужены, склерозированы с-м </w:t>
-      </w:r>
-      <w:proofErr w:type="spellStart"/>
-      <w:r>
-        <w:rPr>
-          <w:sz w:val="28"/>
-          <w:lang w:val="ru-RU"/>
-        </w:rPr>
-        <w:t>Салюс</w:t>
-      </w:r>
-      <w:proofErr w:type="spellEnd"/>
-      <w:r>
-        <w:rPr>
-          <w:sz w:val="28"/>
-          <w:lang w:val="ru-RU"/>
-        </w:rPr>
-        <w:t xml:space="preserve"> 1. Вены нормального калибра, выраженная извитость сосудов</w:t>
-      </w:r>
-      <w:proofErr w:type="gramStart"/>
-      <w:r>
-        <w:rPr>
-          <w:sz w:val="28"/>
-          <w:lang w:val="ru-RU"/>
-        </w:rPr>
-        <w:t xml:space="preserve"> .</w:t>
-      </w:r>
-      <w:proofErr w:type="gramEnd"/>
-      <w:r>
-        <w:rPr>
-          <w:sz w:val="28"/>
-          <w:lang w:val="ru-RU"/>
-        </w:rPr>
-        <w:t xml:space="preserve"> </w:t>
-      </w:r>
-      <w:r>
-        <w:rPr>
-          <w:sz w:val="28"/>
-          <w:lang w:val="ru-RU"/>
-        </w:rPr>
-        <w:t xml:space="preserve"> </w:t>
-      </w:r>
-      <w:r>
-        <w:rPr>
-          <w:sz w:val="28"/>
-          <w:lang w:val="ru-RU"/>
-        </w:rPr>
-        <w:t>В</w:t>
-      </w:r>
-      <w:r>
-        <w:rPr>
-          <w:sz w:val="28"/>
-          <w:lang w:val="ru-RU"/>
-        </w:rPr>
-        <w:t xml:space="preserve"> </w:t>
-      </w:r>
-      <w:proofErr w:type="spellStart"/>
-      <w:r>
-        <w:rPr>
-          <w:sz w:val="28"/>
-          <w:lang w:val="ru-RU"/>
-        </w:rPr>
-        <w:t>макулярной</w:t>
-      </w:r>
-      <w:proofErr w:type="spellEnd"/>
-      <w:r>
-        <w:rPr>
-          <w:sz w:val="28"/>
-          <w:lang w:val="ru-RU"/>
-        </w:rPr>
-        <w:t xml:space="preserve"> области без особенностей</w:t>
-      </w:r>
-      <w:r>
-        <w:rPr>
-          <w:sz w:val="28"/>
-          <w:lang w:val="ru-RU"/>
-        </w:rPr>
-        <w:t xml:space="preserve"> Д-з: </w:t>
-      </w:r>
-      <w:sdt>
-        <w:sdtPr>
-          <w:rPr>
-            <w:sz w:val="28"/>
             <w:lang w:val="ru-RU"/>
           </w:rPr>
           <w:id w:val="-1226214007"/>
@@ -4773,7 +5560,6 @@
         <w:sdtContent>
           <w:r>
             <w:rPr>
-              <w:sz w:val="28"/>
               <w:lang w:val="ru-RU"/>
             </w:rPr>
             <w:t>Ангиопатия сосудов сетчатки ОИ</w:t>
@@ -4782,7 +5568,6 @@
       </w:sdt>
       <w:r>
         <w:rPr>
-          <w:sz w:val="28"/>
           <w:lang w:val="ru-RU"/>
         </w:rPr>
         <w:t xml:space="preserve">. </w:t>
@@ -4793,57 +5578,38 @@
         <w:ind w:left="-567"/>
         <w:jc w:val="both"/>
         <w:rPr>
-          <w:sz w:val="28"/>
-          <w:szCs w:val="20"/>
           <w:lang w:val="ru-RU"/>
         </w:rPr>
       </w:pPr>
       <w:r>
         <w:rPr>
-          <w:sz w:val="28"/>
           <w:u w:val="single"/>
           <w:lang w:val="ru-RU"/>
         </w:rPr>
-        <w:t xml:space="preserve">19.06.18 </w:t>
-      </w:r>
-      <w:r>
-        <w:rPr>
-          <w:sz w:val="28"/>
+        <w:lastRenderedPageBreak/>
+        <w:t>14</w:t>
+      </w:r>
+      <w:r>
+        <w:rPr>
           <w:u w:val="single"/>
           <w:lang w:val="ru-RU"/>
         </w:rPr>
-        <w:t>ЭКГ</w:t>
-      </w:r>
-      <w:r>
-        <w:rPr>
-          <w:sz w:val="28"/>
-          <w:lang w:val="ru-RU"/>
-        </w:rPr>
-        <w:t>: ЧСС -</w:t>
-      </w:r>
-      <w:r>
-        <w:rPr>
-          <w:sz w:val="28"/>
-          <w:lang w:val="ru-RU"/>
-        </w:rPr>
-        <w:t>80</w:t>
-      </w:r>
-      <w:r>
-        <w:rPr>
-          <w:sz w:val="28"/>
-          <w:lang w:val="ru-RU"/>
-        </w:rPr>
-        <w:t xml:space="preserve"> уд/мин. Вольтаж </w:t>
+        <w:t>.06.18 ЭКГ</w:t>
+      </w:r>
+      <w:r>
+        <w:rPr>
+          <w:lang w:val="ru-RU"/>
+        </w:rPr>
+        <w:t xml:space="preserve">: ЧСС -80 уд/мин. Вольтаж </w:t>
       </w:r>
       <w:sdt>
         <w:sdtPr>
           <w:rPr>
-            <w:sz w:val="28"/>
             <w:lang w:val="ru-RU"/>
           </w:rPr>
           <w:id w:val="-1300382127"/>
           <w:placeholder>
-            <w:docPart w:val="55D38AE6B9FC4A44856C6058E88BA4AF"/>
+            <w:docPart w:val="1C920BB072994169BE042F54909DDF86"/>
           </w:placeholder>
           <w:comboBox>
             <w:listItem w:value="Выберите элемент."/>
@@ -4855,7 +5621,6 @@
         <w:sdtContent>
           <w:r>
             <w:rPr>
-              <w:sz w:val="28"/>
               <w:lang w:val="ru-RU"/>
             </w:rPr>
             <w:t>сохранен.</w:t>
@@ -4864,22 +5629,13 @@
       </w:sdt>
       <w:r>
         <w:rPr>
-          <w:sz w:val="28"/>
-          <w:lang w:val="ru-RU"/>
-        </w:rPr>
-        <w:t xml:space="preserve">  Ритм синусовый</w:t>
-      </w:r>
-      <w:r>
-        <w:rPr>
-          <w:sz w:val="28"/>
-          <w:lang w:val="ru-RU"/>
-        </w:rPr>
-        <w:t>. Эл</w:t>
+          <w:lang w:val="ru-RU"/>
+        </w:rPr>
+        <w:t xml:space="preserve">  Ритм синусовый. Эл</w:t>
       </w:r>
       <w:proofErr w:type="gramStart"/>
       <w:r>
         <w:rPr>
-          <w:sz w:val="28"/>
           <w:lang w:val="ru-RU"/>
         </w:rPr>
         <w:t>.</w:t>
@@ -4887,7 +5643,6 @@
       <w:proofErr w:type="gramEnd"/>
       <w:r>
         <w:rPr>
-          <w:sz w:val="28"/>
           <w:lang w:val="ru-RU"/>
         </w:rPr>
         <w:t xml:space="preserve"> </w:t>
@@ -4895,7 +5650,6 @@
       <w:proofErr w:type="gramStart"/>
       <w:r>
         <w:rPr>
-          <w:sz w:val="28"/>
           <w:lang w:val="ru-RU"/>
         </w:rPr>
         <w:t>о</w:t>
@@ -4903,7 +5657,6 @@
       <w:proofErr w:type="gramEnd"/>
       <w:r>
         <w:rPr>
-          <w:sz w:val="28"/>
           <w:lang w:val="ru-RU"/>
         </w:rPr>
         <w:t xml:space="preserve">сь не отклонена.  </w:t>
@@ -4911,7 +5664,6 @@
       <w:proofErr w:type="gramStart"/>
       <w:r>
         <w:rPr>
-          <w:sz w:val="28"/>
           <w:lang w:val="ru-RU"/>
         </w:rPr>
         <w:t>Высокий</w:t>
@@ -4919,52 +5671,51 @@
       <w:proofErr w:type="gramEnd"/>
       <w:r>
         <w:rPr>
-          <w:sz w:val="28"/>
           <w:lang w:val="ru-RU"/>
         </w:rPr>
         <w:t xml:space="preserve"> з </w:t>
       </w:r>
       <w:r>
         <w:rPr>
-          <w:sz w:val="28"/>
           <w:lang w:val="en-US"/>
         </w:rPr>
         <w:t>R</w:t>
       </w:r>
       <w:r>
         <w:rPr>
-          <w:sz w:val="28"/>
           <w:lang w:val="ru-RU"/>
         </w:rPr>
         <w:t xml:space="preserve"> </w:t>
       </w:r>
       <w:r>
         <w:rPr>
-          <w:sz w:val="28"/>
           <w:lang w:val="en-US"/>
         </w:rPr>
         <w:t>V</w:t>
       </w:r>
       <w:r>
         <w:rPr>
-          <w:sz w:val="28"/>
-          <w:lang w:val="ru-RU"/>
-        </w:rPr>
-        <w:t xml:space="preserve"> - блокада</w:t>
-      </w:r>
-      <w:r>
-        <w:rPr>
-          <w:sz w:val="28"/>
-          <w:lang w:val="ru-RU"/>
-        </w:rPr>
-        <w:t xml:space="preserve">. </w:t>
-      </w:r>
-      <w:r>
-        <w:rPr>
-          <w:sz w:val="28"/>
-          <w:lang w:val="ru-RU"/>
-        </w:rPr>
-        <w:t xml:space="preserve"> Срединного  разветвления ЛНПГ </w:t>
+          <w:lang w:val="ru-RU"/>
+        </w:rPr>
+        <w:t>1-3</w:t>
+      </w:r>
+      <w:r>
+        <w:rPr>
+          <w:lang w:val="ru-RU"/>
+        </w:rPr>
+        <w:t xml:space="preserve"> - блокада  </w:t>
+      </w:r>
+      <w:r>
+        <w:rPr>
+          <w:lang w:val="ru-RU"/>
+        </w:rPr>
+        <w:t>с</w:t>
+      </w:r>
+      <w:r>
+        <w:rPr>
+          <w:lang w:val="ru-RU"/>
+        </w:rPr>
+        <w:t xml:space="preserve">рединного  разветвления ЛНПГ </w:t>
       </w:r>
     </w:p>
     <w:p>
@@ -4972,64 +5723,30 @@
         <w:ind w:left="-567"/>
         <w:jc w:val="both"/>
         <w:rPr>
-          <w:sz w:val="28"/>
           <w:lang w:val="ru-RU"/>
         </w:rPr>
       </w:pPr>
       <w:r>
         <w:rPr>
-          <w:sz w:val="28"/>
           <w:u w:val="single"/>
           <w:lang w:val="ru-RU"/>
         </w:rPr>
-        <w:t>26</w:t>
-      </w:r>
-      <w:r>
-        <w:rPr>
-          <w:sz w:val="28"/>
-          <w:u w:val="single"/>
-          <w:lang w:val="ru-RU"/>
-        </w:rPr>
-        <w:t xml:space="preserve">.06.18 </w:t>
-      </w:r>
-      <w:r>
-        <w:rPr>
-          <w:sz w:val="28"/>
-          <w:u w:val="single"/>
-          <w:lang w:val="ru-RU"/>
-        </w:rPr>
-        <w:t>ЭКГ</w:t>
-      </w:r>
-      <w:r>
-        <w:rPr>
-          <w:sz w:val="28"/>
-          <w:lang w:val="ru-RU"/>
-        </w:rPr>
-        <w:t>: ЧСС -</w:t>
-      </w:r>
-      <w:r>
-        <w:rPr>
-          <w:sz w:val="28"/>
-          <w:lang w:val="ru-RU"/>
-        </w:rPr>
-        <w:t>70</w:t>
-      </w:r>
-      <w:r>
-        <w:rPr>
-          <w:sz w:val="28"/>
-          <w:lang w:val="ru-RU"/>
-        </w:rPr>
-        <w:t xml:space="preserve"> уд/мин. Вольтаж </w:t>
+        <w:t>26.06.18 ЭКГ</w:t>
+      </w:r>
+      <w:r>
+        <w:rPr>
+          <w:lang w:val="ru-RU"/>
+        </w:rPr>
+        <w:t xml:space="preserve">: ЧСС -70 уд/мин. Вольтаж </w:t>
       </w:r>
       <w:sdt>
         <w:sdtPr>
           <w:rPr>
-            <w:sz w:val="28"/>
             <w:lang w:val="ru-RU"/>
           </w:rPr>
           <w:id w:val="482432849"/>
           <w:placeholder>
-            <w:docPart w:val="E3FCD58E5AD64DFB8529AE8FD1064707"/>
+            <w:docPart w:val="48D23B81FC3C4763B47A671AB24B3996"/>
           </w:placeholder>
           <w:comboBox>
             <w:listItem w:value="Выберите элемент."/>
@@ -5041,7 +5758,6 @@
         <w:sdtContent>
           <w:r>
             <w:rPr>
-              <w:sz w:val="28"/>
               <w:lang w:val="ru-RU"/>
             </w:rPr>
             <w:t>сохранен.</w:t>
@@ -5050,22 +5766,13 @@
       </w:sdt>
       <w:r>
         <w:rPr>
-          <w:sz w:val="28"/>
-          <w:lang w:val="ru-RU"/>
-        </w:rPr>
-        <w:t xml:space="preserve">  Ритм синусовый</w:t>
-      </w:r>
-      <w:r>
-        <w:rPr>
-          <w:sz w:val="28"/>
-          <w:lang w:val="ru-RU"/>
-        </w:rPr>
-        <w:t>. Эл</w:t>
+          <w:lang w:val="ru-RU"/>
+        </w:rPr>
+        <w:t xml:space="preserve">  Ритм синусовый. Эл</w:t>
       </w:r>
       <w:proofErr w:type="gramStart"/>
       <w:r>
         <w:rPr>
-          <w:sz w:val="28"/>
           <w:lang w:val="ru-RU"/>
         </w:rPr>
         <w:t>.</w:t>
@@ -5073,7 +5780,6 @@
       <w:proofErr w:type="gramEnd"/>
       <w:r>
         <w:rPr>
-          <w:sz w:val="28"/>
           <w:lang w:val="ru-RU"/>
         </w:rPr>
         <w:t xml:space="preserve"> </w:t>
@@ -5081,7 +5787,6 @@
       <w:proofErr w:type="gramStart"/>
       <w:r>
         <w:rPr>
-          <w:sz w:val="28"/>
           <w:lang w:val="ru-RU"/>
         </w:rPr>
         <w:t>о</w:t>
@@ -5089,17 +5794,9 @@
       <w:proofErr w:type="gramEnd"/>
       <w:r>
         <w:rPr>
-          <w:sz w:val="28"/>
-          <w:lang w:val="ru-RU"/>
-        </w:rPr>
-        <w:t xml:space="preserve">сь не отклонена.  </w:t>
-      </w:r>
-      <w:r>
-        <w:rPr>
-          <w:sz w:val="28"/>
-          <w:lang w:val="ru-RU"/>
-        </w:rPr>
-        <w:t xml:space="preserve"> Блокада  срединного  разветвления ЛНПГ. </w:t>
+          <w:lang w:val="ru-RU"/>
+        </w:rPr>
+        <w:t xml:space="preserve">сь не отклонена.   Блокада  срединного  разветвления ЛНПГ. </w:t>
       </w:r>
     </w:p>
     <w:p>
@@ -5107,40 +5804,92 @@
         <w:ind w:left="-567"/>
         <w:jc w:val="both"/>
         <w:rPr>
-          <w:sz w:val="28"/>
           <w:lang w:val="ru-RU"/>
         </w:rPr>
       </w:pPr>
       <w:r>
         <w:rPr>
-          <w:sz w:val="28"/>
           <w:u w:val="single"/>
           <w:lang w:val="ru-RU"/>
         </w:rPr>
-        <w:lastRenderedPageBreak/>
-        <w:t xml:space="preserve">26.06.18 </w:t>
-      </w:r>
-      <w:r>
-        <w:rPr>
-          <w:sz w:val="28"/>
-          <w:u w:val="single"/>
-          <w:lang w:val="ru-RU"/>
-        </w:rPr>
-        <w:t>Кардиолог</w:t>
-      </w:r>
-      <w:r>
-        <w:rPr>
-          <w:sz w:val="28"/>
-          <w:lang w:val="ru-RU"/>
-        </w:rPr>
-        <w:t xml:space="preserve">: </w:t>
-      </w:r>
-      <w:r>
-        <w:rPr>
-          <w:sz w:val="28"/>
-          <w:lang w:val="ru-RU"/>
-        </w:rPr>
-        <w:t xml:space="preserve">Метаболическая кардиомиопатия СН 0 ст. Симптоматическая артериальная гипотензия </w:t>
+        <w:t>04.07.18 ЭКГ</w:t>
+      </w:r>
+      <w:r>
+        <w:rPr>
+          <w:lang w:val="ru-RU"/>
+        </w:rPr>
+        <w:t xml:space="preserve">: ЧСС -63 уд/мин. Вольтаж </w:t>
+      </w:r>
+      <w:sdt>
+        <w:sdtPr>
+          <w:rPr>
+            <w:lang w:val="ru-RU"/>
+          </w:rPr>
+          <w:id w:val="-397291083"/>
+          <w:placeholder>
+            <w:docPart w:val="3311330A1ADC41C693BB6821F2AAB38D"/>
+          </w:placeholder>
+          <w:comboBox>
+            <w:listItem w:value="Выберите элемент."/>
+            <w:listItem w:displayText="сохранен." w:value="сохранен."/>
+            <w:listItem w:displayText="снижен." w:value="снижен."/>
+            <w:listItem w:displayText="повышен." w:value="повышен."/>
+          </w:comboBox>
+        </w:sdtPr>
+        <w:sdtContent>
+          <w:r>
+            <w:rPr>
+              <w:lang w:val="ru-RU"/>
+            </w:rPr>
+            <w:t>сохранен.</w:t>
+          </w:r>
+        </w:sdtContent>
+      </w:sdt>
+      <w:r>
+        <w:rPr>
+          <w:lang w:val="ru-RU"/>
+        </w:rPr>
+        <w:t xml:space="preserve">  Ритм синусовый. Эл. ось не отклонена.   при сравнении с ЭКГ от 02.07.18 увеличилась амплитуда з</w:t>
+      </w:r>
+      <w:proofErr w:type="gramStart"/>
+      <w:r>
+        <w:rPr>
+          <w:lang w:val="ru-RU"/>
+        </w:rPr>
+        <w:t xml:space="preserve"> Т</w:t>
+      </w:r>
+      <w:proofErr w:type="gramEnd"/>
+      <w:r>
+        <w:rPr>
+          <w:lang w:val="ru-RU"/>
+        </w:rPr>
+        <w:t xml:space="preserve">  в </w:t>
+      </w:r>
+      <w:r>
+        <w:rPr>
+          <w:lang w:val="en-US"/>
+        </w:rPr>
+        <w:t>V</w:t>
+      </w:r>
+      <w:r>
+        <w:rPr>
+          <w:lang w:val="ru-RU"/>
+        </w:rPr>
+        <w:t xml:space="preserve">2-5 зубцы Т стали остроконечными, укорочение эл. систолы 9 признаки </w:t>
+      </w:r>
+      <w:proofErr w:type="spellStart"/>
+      <w:r>
+        <w:rPr>
+          <w:lang w:val="ru-RU"/>
+        </w:rPr>
+        <w:t>гиперкалиемии</w:t>
+      </w:r>
+      <w:proofErr w:type="spellEnd"/>
+      <w:r>
+        <w:rPr>
+          <w:lang w:val="ru-RU"/>
+        </w:rPr>
+        <w:t>)</w:t>
       </w:r>
     </w:p>
     <w:p>
@@ -5148,34 +5897,115 @@
         <w:ind w:left="-567"/>
         <w:jc w:val="both"/>
         <w:rPr>
-          <w:sz w:val="28"/>
-          <w:szCs w:val="20"/>
           <w:lang w:val="ru-RU"/>
         </w:rPr>
       </w:pPr>
       <w:r>
         <w:rPr>
-          <w:sz w:val="28"/>
           <w:u w:val="single"/>
           <w:lang w:val="ru-RU"/>
         </w:rPr>
-        <w:t>27</w:t>
-      </w:r>
-      <w:r>
-        <w:rPr>
-          <w:sz w:val="28"/>
-          <w:szCs w:val="20"/>
-          <w:lang w:val="ru-RU"/>
-        </w:rPr>
-        <w:t>.</w:t>
-      </w:r>
-      <w:r>
-        <w:rPr>
-          <w:sz w:val="28"/>
-          <w:szCs w:val="20"/>
-          <w:lang w:val="ru-RU"/>
-        </w:rPr>
-        <w:t>06.18  ФГ ОГК№ 113160 без патологии</w:t>
+        <w:t>05</w:t>
+      </w:r>
+      <w:r>
+        <w:rPr>
+          <w:u w:val="single"/>
+          <w:lang w:val="ru-RU"/>
+        </w:rPr>
+        <w:t>.07.18 ЭКГ</w:t>
+      </w:r>
+      <w:r>
+        <w:rPr>
+          <w:lang w:val="ru-RU"/>
+        </w:rPr>
+        <w:t>: ЧСС -</w:t>
+      </w:r>
+      <w:r>
+        <w:rPr>
+          <w:lang w:val="ru-RU"/>
+        </w:rPr>
+        <w:t>80</w:t>
+      </w:r>
+      <w:r>
+        <w:rPr>
+          <w:lang w:val="ru-RU"/>
+        </w:rPr>
+        <w:t xml:space="preserve"> уд/мин. Вольтаж </w:t>
+      </w:r>
+      <w:sdt>
+        <w:sdtPr>
+          <w:rPr>
+            <w:lang w:val="ru-RU"/>
+          </w:rPr>
+          <w:id w:val="1345139647"/>
+          <w:placeholder>
+            <w:docPart w:val="012528278821402BAE9B9904669AED62"/>
+          </w:placeholder>
+          <w:comboBox>
+            <w:listItem w:value="Выберите элемент."/>
+            <w:listItem w:displayText="сохранен." w:value="сохранен."/>
+            <w:listItem w:displayText="снижен." w:value="снижен."/>
+            <w:listItem w:displayText="повышен." w:value="повышен."/>
+          </w:comboBox>
+        </w:sdtPr>
+        <w:sdtContent>
+          <w:r>
+            <w:rPr>
+              <w:lang w:val="ru-RU"/>
+            </w:rPr>
+            <w:t>сохранен.</w:t>
+          </w:r>
+        </w:sdtContent>
+      </w:sdt>
+      <w:r>
+        <w:rPr>
+          <w:lang w:val="ru-RU"/>
+        </w:rPr>
+        <w:t xml:space="preserve">  Ритм синусовый. Эл. ось не отклонена.   при сравнении с ЭКГ от </w:t>
+      </w:r>
+      <w:r>
+        <w:rPr>
+          <w:lang w:val="ru-RU"/>
+        </w:rPr>
+        <w:t>04</w:t>
+      </w:r>
+      <w:r>
+        <w:rPr>
+          <w:lang w:val="ru-RU"/>
+        </w:rPr>
+        <w:t xml:space="preserve">.07.18 </w:t>
+      </w:r>
+      <w:r>
+        <w:rPr>
+          <w:lang w:val="ru-RU"/>
+        </w:rPr>
+        <w:t xml:space="preserve"> наметилась положительная динамка уменьшилась амплитуда з</w:t>
+      </w:r>
+      <w:proofErr w:type="gramStart"/>
+      <w:r>
+        <w:rPr>
+          <w:lang w:val="ru-RU"/>
+        </w:rPr>
+        <w:t xml:space="preserve"> Т</w:t>
+      </w:r>
+      <w:proofErr w:type="gramEnd"/>
+      <w:r>
+        <w:rPr>
+          <w:lang w:val="ru-RU"/>
+        </w:rPr>
+        <w:t xml:space="preserve"> </w:t>
+      </w:r>
+      <w:r>
+        <w:rPr>
+          <w:lang w:val="en-US"/>
+        </w:rPr>
+        <w:t>V</w:t>
+      </w:r>
+      <w:r>
+        <w:rPr>
+          <w:lang w:val="ru-RU"/>
+        </w:rPr>
+        <w:t xml:space="preserve">2-6, эл. систола в норме </w:t>
       </w:r>
     </w:p>
     <w:p>
@@ -5183,85 +6013,21 @@
         <w:ind w:left="-567"/>
         <w:jc w:val="both"/>
         <w:rPr>
-          <w:sz w:val="28"/>
           <w:lang w:val="ru-RU"/>
         </w:rPr>
       </w:pPr>
       <w:r>
         <w:rPr>
-          <w:sz w:val="28"/>
           <w:u w:val="single"/>
           <w:lang w:val="ru-RU"/>
         </w:rPr>
-        <w:t xml:space="preserve">27.06.18 </w:t>
-      </w:r>
-      <w:r>
-        <w:rPr>
-          <w:sz w:val="28"/>
-          <w:u w:val="single"/>
-          <w:lang w:val="ru-RU"/>
-        </w:rPr>
-        <w:t>Нефролог:</w:t>
-      </w:r>
-      <w:r>
-        <w:rPr>
-          <w:sz w:val="28"/>
-          <w:lang w:val="ru-RU"/>
-        </w:rPr>
-        <w:t xml:space="preserve"> ХБП I</w:t>
-      </w:r>
-      <w:r>
-        <w:rPr>
-          <w:sz w:val="28"/>
-          <w:lang w:val="ru-RU"/>
-        </w:rPr>
-        <w:t xml:space="preserve"> ст.: </w:t>
-      </w:r>
-      <w:proofErr w:type="spellStart"/>
-      <w:r>
-        <w:rPr>
-          <w:sz w:val="28"/>
-          <w:lang w:val="ru-RU"/>
-        </w:rPr>
-        <w:t>диаб</w:t>
-      </w:r>
-      <w:proofErr w:type="spellEnd"/>
-      <w:r>
-        <w:rPr>
-          <w:sz w:val="28"/>
-          <w:lang w:val="ru-RU"/>
-        </w:rPr>
-        <w:t xml:space="preserve">. нефропатия, </w:t>
-      </w:r>
-      <w:r>
-        <w:rPr>
-          <w:sz w:val="28"/>
-          <w:lang w:val="ru-RU"/>
-        </w:rPr>
-        <w:t xml:space="preserve"> пиелонефрит,</w:t>
-      </w:r>
-      <w:proofErr w:type="gramStart"/>
-      <w:r>
-        <w:rPr>
-          <w:sz w:val="28"/>
-          <w:lang w:val="ru-RU"/>
-        </w:rPr>
-        <w:t xml:space="preserve"> </w:t>
-      </w:r>
-      <w:r>
-        <w:rPr>
-          <w:sz w:val="28"/>
-          <w:lang w:val="ru-RU"/>
-        </w:rPr>
-        <w:t>.</w:t>
-      </w:r>
-      <w:proofErr w:type="gramEnd"/>
-      <w:r>
-        <w:rPr>
-          <w:sz w:val="28"/>
-          <w:lang w:val="ru-RU"/>
-        </w:rPr>
-        <w:t xml:space="preserve"> </w:t>
+        <w:t>26.06.18 Кардиолог</w:t>
+      </w:r>
+      <w:r>
+        <w:rPr>
+          <w:lang w:val="ru-RU"/>
+        </w:rPr>
+        <w:t xml:space="preserve">: Метаболическая кардиомиопатия СН 0 ст. Симптоматическая артериальная гипотензия </w:t>
       </w:r>
     </w:p>
     <w:p>
@@ -5269,195 +6035,21 @@
         <w:ind w:left="-567"/>
         <w:jc w:val="both"/>
         <w:rPr>
-          <w:sz w:val="28"/>
-          <w:szCs w:val="28"/>
           <w:lang w:val="ru-RU"/>
         </w:rPr>
       </w:pPr>
       <w:r>
         <w:rPr>
-          <w:sz w:val="28"/>
           <w:u w:val="single"/>
           <w:lang w:val="ru-RU"/>
         </w:rPr>
-        <w:t xml:space="preserve">26.06.18 </w:t>
-      </w:r>
-      <w:r>
-        <w:rPr>
-          <w:sz w:val="28"/>
-          <w:u w:val="single"/>
-          <w:lang w:val="ru-RU"/>
-        </w:rPr>
-        <w:t>УЗИ</w:t>
-      </w:r>
-      <w:r>
-        <w:rPr>
-          <w:sz w:val="28"/>
-          <w:lang w:val="ru-RU"/>
-        </w:rPr>
-        <w:t xml:space="preserve">: </w:t>
-      </w:r>
-      <w:r>
-        <w:rPr>
-          <w:sz w:val="28"/>
-          <w:szCs w:val="28"/>
-          <w:lang w:val="ru-RU"/>
-        </w:rPr>
-        <w:t xml:space="preserve">Заключение: </w:t>
-      </w:r>
-      <w:proofErr w:type="spellStart"/>
-      <w:r>
-        <w:rPr>
-          <w:sz w:val="28"/>
-          <w:szCs w:val="28"/>
-          <w:lang w:val="ru-RU"/>
-        </w:rPr>
-        <w:t>Эхопризнаки</w:t>
-      </w:r>
-      <w:proofErr w:type="spellEnd"/>
-      <w:r>
-        <w:rPr>
-          <w:sz w:val="28"/>
-          <w:szCs w:val="28"/>
-          <w:lang w:val="ru-RU"/>
-        </w:rPr>
-        <w:t xml:space="preserve"> диффузн</w:t>
-      </w:r>
-      <w:r>
-        <w:rPr>
-          <w:sz w:val="28"/>
-          <w:szCs w:val="28"/>
-          <w:lang w:val="ru-RU"/>
-        </w:rPr>
-        <w:t>ых</w:t>
-      </w:r>
-      <w:r>
-        <w:rPr>
-          <w:sz w:val="28"/>
-          <w:szCs w:val="28"/>
-          <w:lang w:val="ru-RU"/>
-        </w:rPr>
-        <w:t xml:space="preserve"> </w:t>
-      </w:r>
-      <w:r>
-        <w:rPr>
-          <w:sz w:val="28"/>
-          <w:szCs w:val="28"/>
-          <w:lang w:val="ru-RU"/>
-        </w:rPr>
-        <w:t xml:space="preserve">изменений </w:t>
-      </w:r>
-      <w:r>
-        <w:rPr>
-          <w:sz w:val="28"/>
-          <w:szCs w:val="28"/>
-          <w:lang w:val="ru-RU"/>
-        </w:rPr>
-        <w:t>в паренхиме печени</w:t>
-      </w:r>
-      <w:r>
-        <w:rPr>
-          <w:sz w:val="28"/>
-          <w:szCs w:val="28"/>
-          <w:lang w:val="ru-RU"/>
-        </w:rPr>
-        <w:t xml:space="preserve"> по</w:t>
-      </w:r>
-      <w:bookmarkStart w:id="4" w:name="_GoBack"/>
-      <w:bookmarkEnd w:id="4"/>
-      <w:r>
-        <w:rPr>
-          <w:sz w:val="28"/>
-          <w:szCs w:val="28"/>
-          <w:lang w:val="ru-RU"/>
-        </w:rPr>
-        <w:t xml:space="preserve"> типу жировой дистрофии 1ст </w:t>
-      </w:r>
-      <w:r>
-        <w:rPr>
-          <w:sz w:val="28"/>
-          <w:szCs w:val="28"/>
-          <w:lang w:val="ru-RU"/>
-        </w:rPr>
-        <w:t xml:space="preserve">; перегиба ж/пузыря </w:t>
-      </w:r>
-      <w:r>
-        <w:rPr>
-          <w:sz w:val="28"/>
-          <w:szCs w:val="28"/>
-          <w:lang w:val="ru-RU"/>
-        </w:rPr>
-        <w:t xml:space="preserve">в </w:t>
-      </w:r>
-      <w:proofErr w:type="gramStart"/>
-      <w:r>
-        <w:rPr>
-          <w:sz w:val="28"/>
-          <w:szCs w:val="28"/>
-          <w:lang w:val="ru-RU"/>
-        </w:rPr>
-        <w:t>в</w:t>
-      </w:r>
-      <w:proofErr w:type="gramEnd"/>
-      <w:r>
-        <w:rPr>
-          <w:sz w:val="28"/>
-          <w:szCs w:val="28"/>
-          <w:lang w:val="ru-RU"/>
-        </w:rPr>
-        <w:t xml:space="preserve">/3 тела и в </w:t>
-      </w:r>
-      <w:r>
-        <w:rPr>
-          <w:sz w:val="28"/>
-          <w:szCs w:val="28"/>
-          <w:lang w:val="ru-RU"/>
-        </w:rPr>
-        <w:t xml:space="preserve">области шейки, застоя в ж/пузыре, </w:t>
-      </w:r>
-      <w:r>
-        <w:rPr>
-          <w:sz w:val="28"/>
-          <w:szCs w:val="28"/>
-          <w:lang w:val="ru-RU"/>
-        </w:rPr>
-        <w:t xml:space="preserve"> </w:t>
-      </w:r>
-      <w:proofErr w:type="spellStart"/>
-      <w:r>
-        <w:rPr>
-          <w:sz w:val="28"/>
-          <w:szCs w:val="28"/>
-          <w:lang w:val="ru-RU"/>
-        </w:rPr>
-        <w:t>фиброзирования</w:t>
-      </w:r>
-      <w:proofErr w:type="spellEnd"/>
-      <w:r>
-        <w:rPr>
-          <w:sz w:val="28"/>
-          <w:szCs w:val="28"/>
-          <w:lang w:val="ru-RU"/>
-        </w:rPr>
-        <w:t xml:space="preserve"> поджелудочной железы, </w:t>
-      </w:r>
-      <w:proofErr w:type="spellStart"/>
-      <w:r>
-        <w:rPr>
-          <w:sz w:val="28"/>
-          <w:szCs w:val="28"/>
-          <w:lang w:val="ru-RU"/>
-        </w:rPr>
-        <w:t>функциолнального</w:t>
-      </w:r>
-      <w:proofErr w:type="spellEnd"/>
-      <w:r>
-        <w:rPr>
-          <w:sz w:val="28"/>
-          <w:szCs w:val="28"/>
-          <w:lang w:val="ru-RU"/>
-        </w:rPr>
-        <w:t xml:space="preserve"> раздражения кишечника. </w:t>
+        <w:t>27</w:t>
+      </w:r>
+      <w:r>
+        <w:rPr>
+          <w:lang w:val="ru-RU"/>
+        </w:rPr>
+        <w:t>.06.18  ФГ ОГК№ 113160 без патологии</w:t>
       </w:r>
     </w:p>
     <w:p>
@@ -5465,138 +6057,33 @@
         <w:ind w:left="-567"/>
         <w:jc w:val="both"/>
         <w:rPr>
-          <w:sz w:val="28"/>
-          <w:szCs w:val="20"/>
           <w:lang w:val="ru-RU"/>
         </w:rPr>
       </w:pPr>
       <w:r>
         <w:rPr>
-          <w:sz w:val="28"/>
           <w:u w:val="single"/>
           <w:lang w:val="ru-RU"/>
         </w:rPr>
-        <w:t xml:space="preserve">19.06.18 </w:t>
-      </w:r>
-      <w:r>
-        <w:rPr>
-          <w:sz w:val="28"/>
-          <w:u w:val="single"/>
-          <w:lang w:val="ru-RU"/>
-        </w:rPr>
-        <w:t>УЗИ щит</w:t>
-      </w:r>
-      <w:proofErr w:type="gramStart"/>
-      <w:r>
-        <w:rPr>
-          <w:sz w:val="28"/>
-          <w:u w:val="single"/>
-          <w:lang w:val="ru-RU"/>
-        </w:rPr>
-        <w:t>.</w:t>
-      </w:r>
-      <w:proofErr w:type="gramEnd"/>
-      <w:r>
-        <w:rPr>
-          <w:sz w:val="28"/>
-          <w:u w:val="single"/>
-          <w:lang w:val="ru-RU"/>
-        </w:rPr>
-        <w:t xml:space="preserve"> </w:t>
-      </w:r>
-      <w:proofErr w:type="gramStart"/>
-      <w:r>
-        <w:rPr>
-          <w:sz w:val="28"/>
-          <w:u w:val="single"/>
-          <w:lang w:val="ru-RU"/>
-        </w:rPr>
-        <w:t>ж</w:t>
-      </w:r>
-      <w:proofErr w:type="gramEnd"/>
-      <w:r>
-        <w:rPr>
-          <w:sz w:val="28"/>
-          <w:u w:val="single"/>
-          <w:lang w:val="ru-RU"/>
-        </w:rPr>
-        <w:t>елезы</w:t>
-      </w:r>
-      <w:r>
-        <w:rPr>
-          <w:sz w:val="28"/>
-          <w:lang w:val="ru-RU"/>
-        </w:rPr>
-        <w:t xml:space="preserve">: </w:t>
-      </w:r>
-      <w:proofErr w:type="spellStart"/>
-      <w:proofErr w:type="gramStart"/>
-      <w:r>
-        <w:rPr>
-          <w:sz w:val="28"/>
-          <w:lang w:val="ru-RU"/>
-        </w:rPr>
-        <w:t>Пр</w:t>
-      </w:r>
-      <w:proofErr w:type="spellEnd"/>
-      <w:proofErr w:type="gramEnd"/>
-      <w:r>
-        <w:rPr>
-          <w:sz w:val="28"/>
-          <w:lang w:val="ru-RU"/>
-        </w:rPr>
-        <w:t xml:space="preserve"> д. V = </w:t>
-      </w:r>
-      <w:r>
-        <w:rPr>
-          <w:sz w:val="28"/>
-          <w:lang w:val="ru-RU"/>
-        </w:rPr>
-        <w:t>6,6</w:t>
-      </w:r>
-      <w:r>
-        <w:rPr>
-          <w:sz w:val="28"/>
-          <w:lang w:val="ru-RU"/>
-        </w:rPr>
-        <w:t xml:space="preserve"> см</w:t>
-      </w:r>
-      <w:r>
-        <w:rPr>
-          <w:sz w:val="28"/>
-          <w:vertAlign w:val="superscript"/>
-          <w:lang w:val="ru-RU"/>
-        </w:rPr>
-        <w:t>3</w:t>
-      </w:r>
-      <w:r>
-        <w:rPr>
-          <w:sz w:val="28"/>
-          <w:lang w:val="ru-RU"/>
-        </w:rPr>
-        <w:t>; лев. д. V =</w:t>
-      </w:r>
-      <w:r>
-        <w:rPr>
-          <w:sz w:val="28"/>
-          <w:lang w:val="ru-RU"/>
-        </w:rPr>
-        <w:t>4,9</w:t>
-      </w:r>
-      <w:r>
-        <w:rPr>
-          <w:sz w:val="28"/>
-          <w:lang w:val="ru-RU"/>
-        </w:rPr>
-        <w:t xml:space="preserve">  см</w:t>
-      </w:r>
-      <w:r>
-        <w:rPr>
-          <w:sz w:val="28"/>
-          <w:vertAlign w:val="superscript"/>
-          <w:lang w:val="ru-RU"/>
-        </w:rPr>
-        <w:t>3</w:t>
+        <w:t>27.06.18 Нефролог:</w:t>
+      </w:r>
+      <w:r>
+        <w:rPr>
+          <w:lang w:val="ru-RU"/>
+        </w:rPr>
+        <w:t xml:space="preserve"> ХБП I ст.: </w:t>
+      </w:r>
+      <w:r>
+        <w:rPr>
+          <w:lang w:val="ru-RU"/>
+        </w:rPr>
+        <w:t xml:space="preserve"> пиелонефрит</w:t>
+      </w:r>
+      <w:r>
+        <w:rPr>
+          <w:lang w:val="ru-RU"/>
+        </w:rPr>
+        <w:t xml:space="preserve"> ремиссия.</w:t>
       </w:r>
     </w:p>
     <w:p>
@@ -5604,279 +6091,60 @@
         <w:ind w:left="-567"/>
         <w:jc w:val="both"/>
         <w:rPr>
-          <w:sz w:val="28"/>
           <w:lang w:val="ru-RU"/>
         </w:rPr>
       </w:pPr>
       <w:r>
         <w:rPr>
-          <w:sz w:val="28"/>
-          <w:lang w:val="ru-RU"/>
-        </w:rPr>
-        <w:t>Щит. ж</w:t>
-      </w:r>
-      <w:r>
-        <w:rPr>
-          <w:sz w:val="28"/>
-          <w:lang w:val="ru-RU"/>
-        </w:rPr>
-        <w:t>елеза</w:t>
-      </w:r>
-      <w:r>
-        <w:rPr>
-          <w:sz w:val="28"/>
-          <w:lang w:val="ru-RU"/>
-        </w:rPr>
-        <w:t xml:space="preserve"> </w:t>
-      </w:r>
-      <w:r>
-        <w:rPr>
-          <w:sz w:val="28"/>
-          <w:lang w:val="ru-RU"/>
-        </w:rPr>
-        <w:t>не увеличена, контуры ровные</w:t>
-      </w:r>
-      <w:proofErr w:type="gramStart"/>
-      <w:r>
-        <w:rPr>
-          <w:sz w:val="28"/>
-          <w:lang w:val="ru-RU"/>
-        </w:rPr>
-        <w:t xml:space="preserve">.. </w:t>
-      </w:r>
-      <w:proofErr w:type="spellStart"/>
-      <w:proofErr w:type="gramEnd"/>
-      <w:r>
-        <w:rPr>
-          <w:sz w:val="28"/>
-          <w:lang w:val="ru-RU"/>
-        </w:rPr>
-        <w:t>Эхогенность</w:t>
-      </w:r>
-      <w:proofErr w:type="spellEnd"/>
-      <w:r>
-        <w:rPr>
-          <w:sz w:val="28"/>
-          <w:lang w:val="ru-RU"/>
-        </w:rPr>
-        <w:t xml:space="preserve"> паренхимы обычная</w:t>
-      </w:r>
-      <w:r>
-        <w:rPr>
-          <w:sz w:val="28"/>
+          <w:u w:val="single"/>
+          <w:lang w:val="ru-RU"/>
+        </w:rPr>
+        <w:t>06</w:t>
+      </w:r>
+      <w:r>
+        <w:rPr>
+          <w:u w:val="single"/>
           <w:lang w:val="ru-RU"/>
         </w:rPr>
         <w:t>.</w:t>
       </w:r>
       <w:r>
         <w:rPr>
-          <w:sz w:val="28"/>
-          <w:lang w:val="ru-RU"/>
-        </w:rPr>
-        <w:t xml:space="preserve"> </w:t>
-      </w:r>
-      <w:proofErr w:type="spellStart"/>
-      <w:r>
-        <w:rPr>
-          <w:sz w:val="28"/>
-          <w:lang w:val="ru-RU"/>
-        </w:rPr>
-        <w:t>Эхоструктура</w:t>
-      </w:r>
-      <w:proofErr w:type="spellEnd"/>
-      <w:r>
-        <w:rPr>
-          <w:sz w:val="28"/>
-          <w:lang w:val="ru-RU"/>
-        </w:rPr>
-        <w:t xml:space="preserve"> </w:t>
-      </w:r>
-      <w:r>
-        <w:rPr>
-          <w:sz w:val="28"/>
-          <w:lang w:val="ru-RU"/>
-        </w:rPr>
-        <w:t xml:space="preserve"> </w:t>
-      </w:r>
-      <w:proofErr w:type="gramStart"/>
-      <w:r>
-        <w:rPr>
-          <w:sz w:val="28"/>
-          <w:lang w:val="ru-RU"/>
-        </w:rPr>
-        <w:t>крупнозернистая</w:t>
-      </w:r>
-      <w:proofErr w:type="gramEnd"/>
-      <w:r>
-        <w:rPr>
-          <w:sz w:val="28"/>
-          <w:lang w:val="ru-RU"/>
-        </w:rPr>
-        <w:t xml:space="preserve">,  </w:t>
-      </w:r>
-      <w:r>
-        <w:rPr>
-          <w:sz w:val="28"/>
-          <w:lang w:val="ru-RU"/>
-        </w:rPr>
-        <w:t xml:space="preserve"> с мелким </w:t>
-      </w:r>
-      <w:proofErr w:type="spellStart"/>
-      <w:r>
-        <w:rPr>
-          <w:sz w:val="28"/>
-          <w:lang w:val="ru-RU"/>
-        </w:rPr>
-        <w:t>брозом</w:t>
-      </w:r>
-      <w:proofErr w:type="spellEnd"/>
-      <w:r>
-        <w:rPr>
-          <w:sz w:val="28"/>
-          <w:lang w:val="ru-RU"/>
-        </w:rPr>
-        <w:t xml:space="preserve">. В левой доле в с/3 </w:t>
-      </w:r>
-      <w:proofErr w:type="spellStart"/>
-      <w:r>
-        <w:rPr>
-          <w:sz w:val="28"/>
-          <w:lang w:val="ru-RU"/>
-        </w:rPr>
-        <w:t>изоэхогенный</w:t>
-      </w:r>
-      <w:proofErr w:type="spellEnd"/>
-      <w:r>
-        <w:rPr>
-          <w:sz w:val="28"/>
-          <w:lang w:val="ru-RU"/>
-        </w:rPr>
-        <w:t xml:space="preserve"> узел с </w:t>
-      </w:r>
-      <w:proofErr w:type="spellStart"/>
-      <w:proofErr w:type="gramStart"/>
-      <w:r>
-        <w:rPr>
-          <w:sz w:val="28"/>
-          <w:lang w:val="ru-RU"/>
-        </w:rPr>
-        <w:t>с</w:t>
-      </w:r>
-      <w:proofErr w:type="spellEnd"/>
-      <w:proofErr w:type="gramEnd"/>
-      <w:r>
-        <w:rPr>
-          <w:sz w:val="28"/>
-          <w:lang w:val="ru-RU"/>
-        </w:rPr>
-        <w:t xml:space="preserve"> гидрофильным ободком 0,8*0,5 см.</w:t>
-      </w:r>
-      <w:r>
-        <w:rPr>
-          <w:sz w:val="28"/>
-          <w:lang w:val="ru-RU"/>
-        </w:rPr>
-        <w:t xml:space="preserve"> </w:t>
-      </w:r>
-      <w:r>
-        <w:rPr>
-          <w:sz w:val="28"/>
-          <w:lang w:val="ru-RU"/>
-        </w:rPr>
-        <w:t>Р</w:t>
-      </w:r>
-      <w:r>
-        <w:rPr>
-          <w:sz w:val="28"/>
-          <w:lang w:val="ru-RU"/>
-        </w:rPr>
-        <w:t>егионарны</w:t>
-      </w:r>
-      <w:r>
-        <w:rPr>
-          <w:sz w:val="28"/>
-          <w:lang w:val="ru-RU"/>
-        </w:rPr>
-        <w:t>е</w:t>
-      </w:r>
-      <w:r>
-        <w:rPr>
-          <w:sz w:val="28"/>
-          <w:lang w:val="ru-RU"/>
-        </w:rPr>
-        <w:t xml:space="preserve"> л/узл</w:t>
-      </w:r>
-      <w:r>
-        <w:rPr>
-          <w:sz w:val="28"/>
-          <w:lang w:val="ru-RU"/>
-        </w:rPr>
-        <w:t>ы</w:t>
-      </w:r>
-      <w:r>
-        <w:rPr>
-          <w:sz w:val="28"/>
-          <w:lang w:val="ru-RU"/>
-        </w:rPr>
-        <w:t xml:space="preserve"> </w:t>
-      </w:r>
-      <w:r>
-        <w:rPr>
-          <w:sz w:val="28"/>
-          <w:lang w:val="ru-RU"/>
-        </w:rPr>
-        <w:t xml:space="preserve"> </w:t>
-      </w:r>
-      <w:r>
-        <w:rPr>
-          <w:sz w:val="28"/>
-          <w:lang w:val="ru-RU"/>
-        </w:rPr>
-        <w:t xml:space="preserve">не </w:t>
-      </w:r>
-      <w:r>
-        <w:rPr>
-          <w:sz w:val="28"/>
-          <w:lang w:val="ru-RU"/>
-        </w:rPr>
-        <w:t xml:space="preserve">визуализируются. </w:t>
-      </w:r>
-      <w:proofErr w:type="spellStart"/>
-      <w:r>
-        <w:rPr>
-          <w:sz w:val="28"/>
-          <w:lang w:val="ru-RU"/>
-        </w:rPr>
-        <w:t>Закл</w:t>
-      </w:r>
-      <w:proofErr w:type="spellEnd"/>
-      <w:r>
-        <w:rPr>
-          <w:sz w:val="28"/>
-          <w:lang w:val="ru-RU"/>
-        </w:rPr>
-        <w:t xml:space="preserve">.: </w:t>
-      </w:r>
-      <w:r>
-        <w:rPr>
-          <w:sz w:val="28"/>
-          <w:lang w:val="ru-RU"/>
-        </w:rPr>
-        <w:t xml:space="preserve">Незначительные </w:t>
-      </w:r>
-      <w:r>
-        <w:rPr>
-          <w:sz w:val="28"/>
-          <w:lang w:val="ru-RU"/>
-        </w:rPr>
-        <w:t xml:space="preserve">диффузные изменения паренхимы. </w:t>
-      </w:r>
-      <w:r>
-        <w:rPr>
-          <w:sz w:val="28"/>
-          <w:lang w:val="ru-RU"/>
-        </w:rPr>
-        <w:t xml:space="preserve"> Узел левой доли. </w:t>
+          <w:u w:val="single"/>
+          <w:lang w:val="ru-RU"/>
+        </w:rPr>
+        <w:t>07</w:t>
+      </w:r>
+      <w:r>
+        <w:rPr>
+          <w:u w:val="single"/>
+          <w:lang w:val="ru-RU"/>
+        </w:rPr>
+        <w:t>.18 Нефролог:</w:t>
+      </w:r>
+      <w:r>
+        <w:rPr>
+          <w:lang w:val="ru-RU"/>
+        </w:rPr>
+        <w:t xml:space="preserve"> ХБП I</w:t>
+      </w:r>
+      <w:r>
+        <w:rPr>
+          <w:lang w:val="ru-RU"/>
+        </w:rPr>
+        <w:t xml:space="preserve"> ст.:</w:t>
+      </w:r>
+      <w:r>
+        <w:rPr>
+          <w:lang w:val="ru-RU"/>
+        </w:rPr>
+        <w:t xml:space="preserve">  пиелонефрит</w:t>
+      </w:r>
+      <w:r>
+        <w:rPr>
+          <w:lang w:val="ru-RU"/>
+        </w:rPr>
+        <w:t xml:space="preserve"> ремиссия.</w:t>
       </w:r>
     </w:p>
     <w:p>
@@ -5884,128 +6152,128 @@
         <w:ind w:left="-567"/>
         <w:jc w:val="both"/>
         <w:rPr>
-          <w:sz w:val="28"/>
-          <w:szCs w:val="20"/>
           <w:lang w:val="ru-RU"/>
         </w:rPr>
       </w:pPr>
       <w:r>
         <w:rPr>
-          <w:sz w:val="28"/>
           <w:u w:val="single"/>
           <w:lang w:val="ru-RU"/>
         </w:rPr>
-        <w:t>Лечение:</w:t>
-      </w:r>
-      <w:bookmarkStart w:id="5" w:name="лн"/>
-      <w:bookmarkEnd w:id="5"/>
-      <w:r>
-        <w:rPr>
-          <w:sz w:val="28"/>
+        <w:t xml:space="preserve">26.06.18 </w:t>
+      </w:r>
+      <w:r>
+        <w:rPr>
+          <w:u w:val="single"/>
+          <w:lang w:val="ru-RU"/>
+        </w:rPr>
+        <w:t>УЗИ</w:t>
+      </w:r>
+      <w:r>
+        <w:rPr>
+          <w:lang w:val="ru-RU"/>
+        </w:rPr>
+        <w:t xml:space="preserve">: </w:t>
+      </w:r>
+      <w:r>
+        <w:rPr>
+          <w:lang w:val="ru-RU"/>
+        </w:rPr>
+        <w:t xml:space="preserve">Заключение: </w:t>
+      </w:r>
+      <w:proofErr w:type="spellStart"/>
+      <w:r>
+        <w:rPr>
+          <w:lang w:val="ru-RU"/>
+        </w:rPr>
+        <w:t>Эхопризнаки</w:t>
+      </w:r>
+      <w:proofErr w:type="spellEnd"/>
+      <w:r>
+        <w:rPr>
+          <w:lang w:val="ru-RU"/>
+        </w:rPr>
+        <w:t xml:space="preserve"> диффузн</w:t>
+      </w:r>
+      <w:r>
+        <w:rPr>
+          <w:lang w:val="ru-RU"/>
+        </w:rPr>
+        <w:t>ых</w:t>
+      </w:r>
+      <w:r>
+        <w:rPr>
           <w:lang w:val="ru-RU"/>
         </w:rPr>
         <w:t xml:space="preserve"> </w:t>
       </w:r>
       <w:r>
         <w:rPr>
-          <w:sz w:val="28"/>
-          <w:lang w:val="ru-RU"/>
-        </w:rPr>
-        <w:t xml:space="preserve"> </w:t>
-      </w:r>
-      <w:proofErr w:type="spellStart"/>
-      <w:r>
-        <w:rPr>
-          <w:sz w:val="28"/>
-          <w:lang w:val="ru-RU"/>
-        </w:rPr>
-        <w:t>преднизолн</w:t>
-      </w:r>
-      <w:proofErr w:type="spellEnd"/>
-      <w:r>
-        <w:rPr>
-          <w:sz w:val="28"/>
-          <w:lang w:val="ru-RU"/>
-        </w:rPr>
-        <w:t xml:space="preserve">, </w:t>
-      </w:r>
-      <w:proofErr w:type="spellStart"/>
-      <w:r>
-        <w:rPr>
-          <w:sz w:val="28"/>
-          <w:lang w:val="ru-RU"/>
-        </w:rPr>
-        <w:t>левофлоксацин</w:t>
-      </w:r>
-      <w:proofErr w:type="spellEnd"/>
-      <w:r>
-        <w:rPr>
-          <w:sz w:val="28"/>
-          <w:lang w:val="ru-RU"/>
-        </w:rPr>
-        <w:t xml:space="preserve">, </w:t>
-      </w:r>
-      <w:proofErr w:type="spellStart"/>
-      <w:r>
-        <w:rPr>
-          <w:sz w:val="28"/>
-          <w:lang w:val="ru-RU"/>
-        </w:rPr>
-        <w:t>амбротард</w:t>
-      </w:r>
-      <w:proofErr w:type="spellEnd"/>
-      <w:r>
-        <w:rPr>
-          <w:sz w:val="28"/>
-          <w:lang w:val="ru-RU"/>
-        </w:rPr>
-        <w:t xml:space="preserve">, </w:t>
-      </w:r>
-      <w:proofErr w:type="spellStart"/>
-      <w:r>
-        <w:rPr>
-          <w:sz w:val="28"/>
-          <w:lang w:val="ru-RU"/>
-        </w:rPr>
-        <w:t>канефрон</w:t>
-      </w:r>
-      <w:proofErr w:type="spellEnd"/>
-      <w:r>
-        <w:rPr>
-          <w:sz w:val="28"/>
-          <w:lang w:val="ru-RU"/>
-        </w:rPr>
-        <w:t xml:space="preserve">, преднизолон,  </w:t>
-      </w:r>
-      <w:proofErr w:type="spellStart"/>
-      <w:r>
-        <w:rPr>
-          <w:sz w:val="28"/>
-          <w:lang w:val="ru-RU"/>
-        </w:rPr>
-        <w:t>пирацетам</w:t>
-      </w:r>
-      <w:proofErr w:type="spellEnd"/>
-      <w:r>
-        <w:rPr>
-          <w:sz w:val="28"/>
-          <w:lang w:val="ru-RU"/>
-        </w:rPr>
-        <w:t>, аскорбиновая кисл</w:t>
-      </w:r>
-      <w:r>
-        <w:rPr>
-          <w:sz w:val="28"/>
-          <w:lang w:val="ru-RU"/>
-        </w:rPr>
-        <w:t>о</w:t>
-      </w:r>
-      <w:r>
-        <w:rPr>
-          <w:sz w:val="28"/>
-          <w:lang w:val="ru-RU"/>
-        </w:rPr>
-        <w:t xml:space="preserve">та, </w:t>
+          <w:lang w:val="ru-RU"/>
+        </w:rPr>
+        <w:t xml:space="preserve">изменений </w:t>
+      </w:r>
+      <w:r>
+        <w:rPr>
+          <w:lang w:val="ru-RU"/>
+        </w:rPr>
+        <w:t>в паренхиме печени</w:t>
+      </w:r>
+      <w:r>
+        <w:rPr>
+          <w:lang w:val="ru-RU"/>
+        </w:rPr>
+        <w:t xml:space="preserve"> по типу жировой дистрофии 1ст </w:t>
+      </w:r>
+      <w:r>
+        <w:rPr>
+          <w:lang w:val="ru-RU"/>
+        </w:rPr>
+        <w:t xml:space="preserve">; перегиба ж/пузыря </w:t>
+      </w:r>
+      <w:r>
+        <w:rPr>
+          <w:lang w:val="ru-RU"/>
+        </w:rPr>
+        <w:t xml:space="preserve">в </w:t>
+      </w:r>
+      <w:proofErr w:type="gramStart"/>
+      <w:r>
+        <w:rPr>
+          <w:lang w:val="ru-RU"/>
+        </w:rPr>
+        <w:t>в</w:t>
+      </w:r>
+      <w:proofErr w:type="gramEnd"/>
+      <w:r>
+        <w:rPr>
+          <w:lang w:val="ru-RU"/>
+        </w:rPr>
+        <w:t xml:space="preserve">/3 тела и в </w:t>
+      </w:r>
+      <w:r>
+        <w:rPr>
+          <w:lang w:val="ru-RU"/>
+        </w:rPr>
+        <w:t xml:space="preserve">области шейки, застоя в ж/пузыре, </w:t>
+      </w:r>
+      <w:r>
+        <w:rPr>
+          <w:lang w:val="ru-RU"/>
+        </w:rPr>
+        <w:t xml:space="preserve"> фиброзирования поджелудочной железы, </w:t>
+      </w:r>
+      <w:r>
+        <w:rPr>
+          <w:lang w:val="ru-RU"/>
+        </w:rPr>
+        <w:t>функционального</w:t>
+      </w:r>
+      <w:r>
+        <w:rPr>
+          <w:lang w:val="ru-RU"/>
+        </w:rPr>
+        <w:t xml:space="preserve"> раздражения кишечника. </w:t>
       </w:r>
     </w:p>
     <w:p>
@@ -6013,7 +6281,767 @@
         <w:ind w:left="-567"/>
         <w:jc w:val="both"/>
         <w:rPr>
-          <w:sz w:val="28"/>
+          <w:lang w:val="ru-RU"/>
+        </w:rPr>
+      </w:pPr>
+      <w:r>
+        <w:rPr>
+          <w:u w:val="single"/>
+          <w:lang w:val="ru-RU"/>
+        </w:rPr>
+        <w:t xml:space="preserve">02.07.18 </w:t>
+      </w:r>
+      <w:r>
+        <w:rPr>
+          <w:u w:val="single"/>
+          <w:lang w:val="ru-RU"/>
+        </w:rPr>
+        <w:t xml:space="preserve">Осмотр </w:t>
+      </w:r>
+      <w:proofErr w:type="spellStart"/>
+      <w:r>
+        <w:rPr>
+          <w:u w:val="single"/>
+          <w:lang w:val="ru-RU"/>
+        </w:rPr>
+        <w:t>доц</w:t>
+      </w:r>
+      <w:proofErr w:type="gramStart"/>
+      <w:r>
+        <w:rPr>
+          <w:u w:val="single"/>
+          <w:lang w:val="ru-RU"/>
+        </w:rPr>
+        <w:t>.к</w:t>
+      </w:r>
+      <w:proofErr w:type="gramEnd"/>
+      <w:r>
+        <w:rPr>
+          <w:u w:val="single"/>
+          <w:lang w:val="ru-RU"/>
+        </w:rPr>
+        <w:t>аф</w:t>
+      </w:r>
+      <w:proofErr w:type="spellEnd"/>
+      <w:r>
+        <w:rPr>
+          <w:u w:val="single"/>
+          <w:lang w:val="ru-RU"/>
+        </w:rPr>
+        <w:t xml:space="preserve">. </w:t>
+      </w:r>
+      <w:proofErr w:type="spellStart"/>
+      <w:r>
+        <w:rPr>
+          <w:u w:val="single"/>
+          <w:lang w:val="ru-RU"/>
+        </w:rPr>
+        <w:t>Соловьюк</w:t>
+      </w:r>
+      <w:proofErr w:type="spellEnd"/>
+      <w:r>
+        <w:rPr>
+          <w:u w:val="single"/>
+          <w:lang w:val="ru-RU"/>
+        </w:rPr>
+        <w:t xml:space="preserve"> А.О</w:t>
+      </w:r>
+      <w:r>
+        <w:rPr>
+          <w:lang w:val="ru-RU"/>
+        </w:rPr>
+        <w:t>: диагноз  и лечение согласовано</w:t>
+      </w:r>
+    </w:p>
+    <w:p>
+      <w:pPr>
+        <w:ind w:left="-567"/>
+        <w:jc w:val="both"/>
+        <w:rPr>
+          <w:u w:val="single"/>
+          <w:lang w:val="ru-RU"/>
+        </w:rPr>
+      </w:pPr>
+      <w:r>
+        <w:rPr>
+          <w:u w:val="single"/>
+          <w:lang w:val="ru-RU"/>
+        </w:rPr>
+        <w:t xml:space="preserve">05.07.18 Консилиум  совместно с  </w:t>
+      </w:r>
+      <w:proofErr w:type="spellStart"/>
+      <w:r>
+        <w:rPr>
+          <w:u w:val="single"/>
+          <w:lang w:val="ru-RU"/>
+        </w:rPr>
+        <w:t>доц</w:t>
+      </w:r>
+      <w:proofErr w:type="gramStart"/>
+      <w:r>
+        <w:rPr>
+          <w:u w:val="single"/>
+          <w:lang w:val="ru-RU"/>
+        </w:rPr>
+        <w:t>.к</w:t>
+      </w:r>
+      <w:proofErr w:type="gramEnd"/>
+      <w:r>
+        <w:rPr>
+          <w:u w:val="single"/>
+          <w:lang w:val="ru-RU"/>
+        </w:rPr>
+        <w:t>аф</w:t>
+      </w:r>
+      <w:proofErr w:type="spellEnd"/>
+      <w:r>
+        <w:rPr>
+          <w:u w:val="single"/>
+          <w:lang w:val="ru-RU"/>
+        </w:rPr>
+        <w:t xml:space="preserve">. </w:t>
+      </w:r>
+      <w:proofErr w:type="spellStart"/>
+      <w:r>
+        <w:rPr>
+          <w:u w:val="single"/>
+          <w:lang w:val="ru-RU"/>
+        </w:rPr>
+        <w:t>Соловьюк</w:t>
+      </w:r>
+      <w:proofErr w:type="spellEnd"/>
+      <w:r>
+        <w:rPr>
+          <w:u w:val="single"/>
+          <w:lang w:val="ru-RU"/>
+        </w:rPr>
+        <w:t xml:space="preserve"> А.О</w:t>
+      </w:r>
+      <w:r>
+        <w:rPr>
+          <w:u w:val="single"/>
+          <w:lang w:val="ru-RU"/>
+        </w:rPr>
+        <w:t xml:space="preserve"> </w:t>
+      </w:r>
+      <w:r>
+        <w:rPr>
+          <w:u w:val="single"/>
+          <w:lang w:val="ru-RU"/>
+        </w:rPr>
+        <w:t xml:space="preserve">И/о зав. отд. </w:t>
+      </w:r>
+      <w:proofErr w:type="spellStart"/>
+      <w:r>
+        <w:rPr>
+          <w:u w:val="single"/>
+          <w:lang w:val="ru-RU"/>
+        </w:rPr>
+        <w:t>Соловьюк</w:t>
+      </w:r>
+      <w:proofErr w:type="spellEnd"/>
+      <w:r>
+        <w:rPr>
+          <w:u w:val="single"/>
+          <w:lang w:val="ru-RU"/>
+        </w:rPr>
+        <w:t xml:space="preserve"> Е.А</w:t>
+      </w:r>
+      <w:r>
+        <w:rPr>
+          <w:u w:val="single"/>
+          <w:lang w:val="ru-RU"/>
+        </w:rPr>
+        <w:t xml:space="preserve"> </w:t>
+      </w:r>
+      <w:r>
+        <w:rPr>
+          <w:u w:val="single"/>
+          <w:lang w:val="ru-RU"/>
+        </w:rPr>
+        <w:t>Нач. мед. Карпенко И.В.</w:t>
+      </w:r>
+      <w:r>
+        <w:rPr>
+          <w:u w:val="single"/>
+          <w:lang w:val="ru-RU"/>
+        </w:rPr>
+        <w:t xml:space="preserve"> </w:t>
+      </w:r>
+      <w:r>
+        <w:rPr>
+          <w:lang w:val="ru-RU"/>
+        </w:rPr>
+        <w:t>диагноз, тактика лечения согласованы.</w:t>
+      </w:r>
+    </w:p>
+    <w:p>
+      <w:pPr>
+        <w:ind w:left="-567"/>
+        <w:jc w:val="both"/>
+        <w:rPr>
+          <w:lang w:val="ru-RU"/>
+        </w:rPr>
+      </w:pPr>
+      <w:r>
+        <w:rPr>
+          <w:u w:val="single"/>
+          <w:lang w:val="ru-RU"/>
+        </w:rPr>
+        <w:t xml:space="preserve">19.06.18 </w:t>
+      </w:r>
+      <w:r>
+        <w:rPr>
+          <w:u w:val="single"/>
+          <w:lang w:val="ru-RU"/>
+        </w:rPr>
+        <w:t>УЗИ щит</w:t>
+      </w:r>
+      <w:proofErr w:type="gramStart"/>
+      <w:r>
+        <w:rPr>
+          <w:u w:val="single"/>
+          <w:lang w:val="ru-RU"/>
+        </w:rPr>
+        <w:t>.</w:t>
+      </w:r>
+      <w:proofErr w:type="gramEnd"/>
+      <w:r>
+        <w:rPr>
+          <w:u w:val="single"/>
+          <w:lang w:val="ru-RU"/>
+        </w:rPr>
+        <w:t xml:space="preserve"> </w:t>
+      </w:r>
+      <w:proofErr w:type="gramStart"/>
+      <w:r>
+        <w:rPr>
+          <w:u w:val="single"/>
+          <w:lang w:val="ru-RU"/>
+        </w:rPr>
+        <w:t>ж</w:t>
+      </w:r>
+      <w:proofErr w:type="gramEnd"/>
+      <w:r>
+        <w:rPr>
+          <w:u w:val="single"/>
+          <w:lang w:val="ru-RU"/>
+        </w:rPr>
+        <w:t>елезы</w:t>
+      </w:r>
+      <w:r>
+        <w:rPr>
+          <w:lang w:val="ru-RU"/>
+        </w:rPr>
+        <w:t xml:space="preserve">: </w:t>
+      </w:r>
+      <w:proofErr w:type="spellStart"/>
+      <w:proofErr w:type="gramStart"/>
+      <w:r>
+        <w:rPr>
+          <w:lang w:val="ru-RU"/>
+        </w:rPr>
+        <w:t>Пр</w:t>
+      </w:r>
+      <w:proofErr w:type="spellEnd"/>
+      <w:proofErr w:type="gramEnd"/>
+      <w:r>
+        <w:rPr>
+          <w:lang w:val="ru-RU"/>
+        </w:rPr>
+        <w:t xml:space="preserve"> д. V = </w:t>
+      </w:r>
+      <w:r>
+        <w:rPr>
+          <w:lang w:val="ru-RU"/>
+        </w:rPr>
+        <w:t>6,6</w:t>
+      </w:r>
+      <w:r>
+        <w:rPr>
+          <w:lang w:val="ru-RU"/>
+        </w:rPr>
+        <w:t xml:space="preserve"> см</w:t>
+      </w:r>
+      <w:r>
+        <w:rPr>
+          <w:vertAlign w:val="superscript"/>
+          <w:lang w:val="ru-RU"/>
+        </w:rPr>
+        <w:t>3</w:t>
+      </w:r>
+      <w:r>
+        <w:rPr>
+          <w:lang w:val="ru-RU"/>
+        </w:rPr>
+        <w:t>; лев. д. V =</w:t>
+      </w:r>
+      <w:r>
+        <w:rPr>
+          <w:lang w:val="ru-RU"/>
+        </w:rPr>
+        <w:t>4,9</w:t>
+      </w:r>
+      <w:r>
+        <w:rPr>
+          <w:lang w:val="ru-RU"/>
+        </w:rPr>
+        <w:t xml:space="preserve">  см</w:t>
+      </w:r>
+      <w:r>
+        <w:rPr>
+          <w:vertAlign w:val="superscript"/>
+          <w:lang w:val="ru-RU"/>
+        </w:rPr>
+        <w:t>3</w:t>
+      </w:r>
+    </w:p>
+    <w:p>
+      <w:pPr>
+        <w:ind w:left="-567"/>
+        <w:jc w:val="both"/>
+        <w:rPr>
+          <w:lang w:val="ru-RU"/>
+        </w:rPr>
+      </w:pPr>
+      <w:r>
+        <w:rPr>
+          <w:lang w:val="ru-RU"/>
+        </w:rPr>
+        <w:t>Щит. ж</w:t>
+      </w:r>
+      <w:r>
+        <w:rPr>
+          <w:lang w:val="ru-RU"/>
+        </w:rPr>
+        <w:t>елеза</w:t>
+      </w:r>
+      <w:r>
+        <w:rPr>
+          <w:lang w:val="ru-RU"/>
+        </w:rPr>
+        <w:t xml:space="preserve"> </w:t>
+      </w:r>
+      <w:r>
+        <w:rPr>
+          <w:lang w:val="ru-RU"/>
+        </w:rPr>
+        <w:t>не увеличена, контуры ровные</w:t>
+      </w:r>
+      <w:proofErr w:type="gramStart"/>
+      <w:r>
+        <w:rPr>
+          <w:lang w:val="ru-RU"/>
+        </w:rPr>
+        <w:t xml:space="preserve">.. </w:t>
+      </w:r>
+      <w:proofErr w:type="spellStart"/>
+      <w:proofErr w:type="gramEnd"/>
+      <w:r>
+        <w:rPr>
+          <w:lang w:val="ru-RU"/>
+        </w:rPr>
+        <w:t>Эхогенность</w:t>
+      </w:r>
+      <w:proofErr w:type="spellEnd"/>
+      <w:r>
+        <w:rPr>
+          <w:lang w:val="ru-RU"/>
+        </w:rPr>
+        <w:t xml:space="preserve"> паренхимы обычная</w:t>
+      </w:r>
+      <w:r>
+        <w:rPr>
+          <w:lang w:val="ru-RU"/>
+        </w:rPr>
+        <w:t>.</w:t>
+      </w:r>
+      <w:r>
+        <w:rPr>
+          <w:lang w:val="ru-RU"/>
+        </w:rPr>
+        <w:t xml:space="preserve"> </w:t>
+      </w:r>
+      <w:proofErr w:type="spellStart"/>
+      <w:r>
+        <w:rPr>
+          <w:lang w:val="ru-RU"/>
+        </w:rPr>
+        <w:t>Эхоструктура</w:t>
+      </w:r>
+      <w:proofErr w:type="spellEnd"/>
+      <w:r>
+        <w:rPr>
+          <w:lang w:val="ru-RU"/>
+        </w:rPr>
+        <w:t xml:space="preserve"> </w:t>
+      </w:r>
+      <w:r>
+        <w:rPr>
+          <w:lang w:val="ru-RU"/>
+        </w:rPr>
+        <w:t xml:space="preserve"> </w:t>
+      </w:r>
+      <w:proofErr w:type="gramStart"/>
+      <w:r>
+        <w:rPr>
+          <w:lang w:val="ru-RU"/>
+        </w:rPr>
+        <w:t>крупнозернистая</w:t>
+      </w:r>
+      <w:proofErr w:type="gramEnd"/>
+      <w:r>
+        <w:rPr>
+          <w:lang w:val="ru-RU"/>
+        </w:rPr>
+        <w:t xml:space="preserve">,  </w:t>
+      </w:r>
+      <w:r>
+        <w:rPr>
+          <w:lang w:val="ru-RU"/>
+        </w:rPr>
+        <w:t xml:space="preserve"> с мелким </w:t>
+      </w:r>
+      <w:r>
+        <w:rPr>
+          <w:lang w:val="ru-RU"/>
+        </w:rPr>
+        <w:t>фи</w:t>
+      </w:r>
+      <w:r>
+        <w:rPr>
+          <w:lang w:val="ru-RU"/>
+        </w:rPr>
+        <w:t xml:space="preserve">брозом. В левой доле в с/3 </w:t>
+      </w:r>
+      <w:proofErr w:type="spellStart"/>
+      <w:r>
+        <w:rPr>
+          <w:lang w:val="ru-RU"/>
+        </w:rPr>
+        <w:t>изоэхогенный</w:t>
+      </w:r>
+      <w:proofErr w:type="spellEnd"/>
+      <w:r>
+        <w:rPr>
+          <w:lang w:val="ru-RU"/>
+        </w:rPr>
+        <w:t xml:space="preserve"> узел с </w:t>
+      </w:r>
+      <w:proofErr w:type="spellStart"/>
+      <w:proofErr w:type="gramStart"/>
+      <w:r>
+        <w:rPr>
+          <w:lang w:val="ru-RU"/>
+        </w:rPr>
+        <w:t>с</w:t>
+      </w:r>
+      <w:proofErr w:type="spellEnd"/>
+      <w:proofErr w:type="gramEnd"/>
+      <w:r>
+        <w:rPr>
+          <w:lang w:val="ru-RU"/>
+        </w:rPr>
+        <w:t xml:space="preserve"> гидрофильным ободком 0,8*0,5 см.</w:t>
+      </w:r>
+      <w:r>
+        <w:rPr>
+          <w:lang w:val="ru-RU"/>
+        </w:rPr>
+        <w:t xml:space="preserve"> </w:t>
+      </w:r>
+      <w:r>
+        <w:rPr>
+          <w:lang w:val="ru-RU"/>
+        </w:rPr>
+        <w:t>Р</w:t>
+      </w:r>
+      <w:r>
+        <w:rPr>
+          <w:lang w:val="ru-RU"/>
+        </w:rPr>
+        <w:t>егионарны</w:t>
+      </w:r>
+      <w:r>
+        <w:rPr>
+          <w:lang w:val="ru-RU"/>
+        </w:rPr>
+        <w:t>е</w:t>
+      </w:r>
+      <w:r>
+        <w:rPr>
+          <w:lang w:val="ru-RU"/>
+        </w:rPr>
+        <w:t xml:space="preserve"> л/узл</w:t>
+      </w:r>
+      <w:r>
+        <w:rPr>
+          <w:lang w:val="ru-RU"/>
+        </w:rPr>
+        <w:t>ы</w:t>
+      </w:r>
+      <w:r>
+        <w:rPr>
+          <w:lang w:val="ru-RU"/>
+        </w:rPr>
+        <w:t xml:space="preserve"> </w:t>
+      </w:r>
+      <w:r>
+        <w:rPr>
+          <w:lang w:val="ru-RU"/>
+        </w:rPr>
+        <w:t xml:space="preserve"> </w:t>
+      </w:r>
+      <w:r>
+        <w:rPr>
+          <w:lang w:val="ru-RU"/>
+        </w:rPr>
+        <w:t xml:space="preserve">не </w:t>
+      </w:r>
+      <w:r>
+        <w:rPr>
+          <w:lang w:val="ru-RU"/>
+        </w:rPr>
+        <w:t xml:space="preserve">визуализируются. </w:t>
+      </w:r>
+      <w:proofErr w:type="spellStart"/>
+      <w:r>
+        <w:rPr>
+          <w:lang w:val="ru-RU"/>
+        </w:rPr>
+        <w:t>Закл</w:t>
+      </w:r>
+      <w:proofErr w:type="spellEnd"/>
+      <w:r>
+        <w:rPr>
+          <w:lang w:val="ru-RU"/>
+        </w:rPr>
+        <w:t xml:space="preserve">.: </w:t>
+      </w:r>
+      <w:r>
+        <w:rPr>
+          <w:lang w:val="ru-RU"/>
+        </w:rPr>
+        <w:t xml:space="preserve">Незначительные </w:t>
+      </w:r>
+      <w:r>
+        <w:rPr>
+          <w:lang w:val="ru-RU"/>
+        </w:rPr>
+        <w:t xml:space="preserve">диффузные изменения паренхимы. </w:t>
+      </w:r>
+      <w:r>
+        <w:rPr>
+          <w:lang w:val="ru-RU"/>
+        </w:rPr>
+        <w:t xml:space="preserve"> Узел левой доли. </w:t>
+      </w:r>
+    </w:p>
+    <w:p>
+      <w:pPr>
+        <w:ind w:left="-567"/>
+        <w:jc w:val="both"/>
+        <w:rPr>
+          <w:lang w:val="ru-RU"/>
+        </w:rPr>
+      </w:pPr>
+      <w:r>
+        <w:rPr>
+          <w:u w:val="single"/>
+          <w:lang w:val="ru-RU"/>
+        </w:rPr>
+        <w:t>Лечение:</w:t>
+      </w:r>
+      <w:bookmarkStart w:id="5" w:name="лн"/>
+      <w:bookmarkEnd w:id="5"/>
+      <w:r>
+        <w:rPr>
+          <w:lang w:val="ru-RU"/>
+        </w:rPr>
+        <w:t xml:space="preserve"> </w:t>
+      </w:r>
+      <w:r>
+        <w:rPr>
+          <w:lang w:val="ru-RU"/>
+        </w:rPr>
+        <w:t xml:space="preserve"> преднизол</w:t>
+      </w:r>
+      <w:r>
+        <w:rPr>
+          <w:lang w:val="ru-RU"/>
+        </w:rPr>
+        <w:t>о</w:t>
+      </w:r>
+      <w:r>
+        <w:rPr>
+          <w:lang w:val="ru-RU"/>
+        </w:rPr>
+        <w:t xml:space="preserve">н, </w:t>
+      </w:r>
+      <w:proofErr w:type="spellStart"/>
+      <w:r>
+        <w:rPr>
+          <w:lang w:val="ru-RU"/>
+        </w:rPr>
+        <w:t>левофлоксацин</w:t>
+      </w:r>
+      <w:proofErr w:type="spellEnd"/>
+      <w:r>
+        <w:rPr>
+          <w:lang w:val="ru-RU"/>
+        </w:rPr>
+        <w:t xml:space="preserve">, </w:t>
+      </w:r>
+      <w:proofErr w:type="spellStart"/>
+      <w:r>
+        <w:rPr>
+          <w:lang w:val="ru-RU"/>
+        </w:rPr>
+        <w:t>амбротард</w:t>
+      </w:r>
+      <w:proofErr w:type="spellEnd"/>
+      <w:r>
+        <w:rPr>
+          <w:lang w:val="ru-RU"/>
+        </w:rPr>
+        <w:t xml:space="preserve">, </w:t>
+      </w:r>
+      <w:proofErr w:type="spellStart"/>
+      <w:r>
+        <w:rPr>
+          <w:lang w:val="ru-RU"/>
+        </w:rPr>
+        <w:t>канефрон</w:t>
+      </w:r>
+      <w:proofErr w:type="spellEnd"/>
+      <w:r>
+        <w:rPr>
+          <w:lang w:val="ru-RU"/>
+        </w:rPr>
+        <w:t xml:space="preserve">, преднизолон,  </w:t>
+      </w:r>
+      <w:proofErr w:type="spellStart"/>
+      <w:r>
+        <w:rPr>
+          <w:lang w:val="ru-RU"/>
+        </w:rPr>
+        <w:t>пирацетам</w:t>
+      </w:r>
+      <w:proofErr w:type="spellEnd"/>
+      <w:r>
+        <w:rPr>
+          <w:lang w:val="ru-RU"/>
+        </w:rPr>
+        <w:t>, аскорбиновая кисл</w:t>
+      </w:r>
+      <w:r>
+        <w:rPr>
+          <w:lang w:val="ru-RU"/>
+        </w:rPr>
+        <w:t>о</w:t>
+      </w:r>
+      <w:r>
+        <w:rPr>
+          <w:lang w:val="ru-RU"/>
+        </w:rPr>
+        <w:t xml:space="preserve">та, </w:t>
+      </w:r>
+      <w:r>
+        <w:rPr>
+          <w:lang w:val="ru-RU"/>
+        </w:rPr>
+        <w:t xml:space="preserve"> </w:t>
+      </w:r>
+      <w:proofErr w:type="spellStart"/>
+      <w:r>
+        <w:rPr>
+          <w:lang w:val="ru-RU"/>
+        </w:rPr>
+        <w:t>дексаметазон</w:t>
+      </w:r>
+      <w:proofErr w:type="spellEnd"/>
+      <w:r>
+        <w:rPr>
+          <w:lang w:val="ru-RU"/>
+        </w:rPr>
+        <w:t xml:space="preserve">,  </w:t>
+      </w:r>
+      <w:proofErr w:type="spellStart"/>
+      <w:r>
+        <w:rPr>
+          <w:lang w:val="ru-RU"/>
+        </w:rPr>
+        <w:t>беродуал</w:t>
+      </w:r>
+      <w:proofErr w:type="spellEnd"/>
+      <w:r>
+        <w:rPr>
+          <w:lang w:val="ru-RU"/>
+        </w:rPr>
+        <w:t xml:space="preserve">, </w:t>
+      </w:r>
+      <w:proofErr w:type="spellStart"/>
+      <w:r>
+        <w:rPr>
+          <w:lang w:val="ru-RU"/>
+        </w:rPr>
+        <w:t>амбротард</w:t>
+      </w:r>
+      <w:proofErr w:type="spellEnd"/>
+      <w:r>
+        <w:rPr>
+          <w:lang w:val="ru-RU"/>
+        </w:rPr>
+        <w:t xml:space="preserve">, </w:t>
+      </w:r>
+      <w:proofErr w:type="spellStart"/>
+      <w:r>
+        <w:rPr>
+          <w:lang w:val="ru-RU"/>
+        </w:rPr>
+        <w:t>канефрон</w:t>
+      </w:r>
+      <w:proofErr w:type="spellEnd"/>
+      <w:r>
+        <w:rPr>
+          <w:lang w:val="ru-RU"/>
+        </w:rPr>
+        <w:t xml:space="preserve">, глюконат кальция, фуросемид, </w:t>
+      </w:r>
+      <w:proofErr w:type="spellStart"/>
+      <w:r>
+        <w:rPr>
+          <w:lang w:val="ru-RU"/>
+        </w:rPr>
+        <w:t>азитромицин</w:t>
+      </w:r>
+      <w:proofErr w:type="spellEnd"/>
+      <w:r>
+        <w:rPr>
+          <w:lang w:val="ru-RU"/>
+        </w:rPr>
+        <w:t xml:space="preserve">, </w:t>
+      </w:r>
+      <w:proofErr w:type="spellStart"/>
+      <w:r>
+        <w:rPr>
+          <w:lang w:val="ru-RU"/>
+        </w:rPr>
+        <w:t>асафен</w:t>
+      </w:r>
+      <w:proofErr w:type="spellEnd"/>
+      <w:r>
+        <w:rPr>
+          <w:lang w:val="ru-RU"/>
+        </w:rPr>
+        <w:t>,  глюкоза 5%</w:t>
+      </w:r>
+    </w:p>
+    <w:p>
+      <w:pPr>
+        <w:ind w:left="-567"/>
+        <w:jc w:val="both"/>
+        <w:rPr>
           <w:lang w:val="ru-RU"/>
         </w:rPr>
       </w:pPr>
@@ -6023,7 +7051,6 @@
       <w:bookmarkEnd w:id="7"/>
       <w:r>
         <w:rPr>
-          <w:sz w:val="28"/>
           <w:u w:val="single"/>
           <w:lang w:val="ru-RU"/>
         </w:rPr>
@@ -6031,7 +7058,6 @@
       </w:r>
       <w:r>
         <w:rPr>
-          <w:sz w:val="28"/>
           <w:lang w:val="ru-RU"/>
         </w:rPr>
         <w:t xml:space="preserve">:  </w:t>
@@ -6056,19 +7082,83 @@
             <w:rPr>
               <w:lang w:val="ru-RU"/>
             </w:rPr>
-            <w:t xml:space="preserve">Общее состояние улучшилось, гликемия </w:t>
+            <w:t xml:space="preserve">Общее состояние </w:t>
+          </w:r>
+          <w:proofErr w:type="spellStart"/>
+          <w:r>
+            <w:rPr>
+              <w:lang w:val="ru-RU"/>
+            </w:rPr>
+            <w:t>улучшилось,</w:t>
           </w:r>
           <w:r>
             <w:rPr>
               <w:lang w:val="ru-RU"/>
             </w:rPr>
-            <w:t>нормализовалась</w:t>
+            <w:t>Уменьшилась</w:t>
+          </w:r>
+          <w:proofErr w:type="spellEnd"/>
+          <w:r>
+            <w:rPr>
+              <w:lang w:val="ru-RU"/>
+            </w:rPr>
+            <w:t xml:space="preserve"> общая слабость ,</w:t>
+          </w:r>
+          <w:proofErr w:type="spellStart"/>
+          <w:r>
+            <w:rPr>
+              <w:lang w:val="ru-RU"/>
+            </w:rPr>
+            <w:t>умтоялемость</w:t>
+          </w:r>
+          <w:proofErr w:type="spellEnd"/>
+          <w:r>
+            <w:rPr>
+              <w:lang w:val="ru-RU"/>
+            </w:rPr>
+            <w:t xml:space="preserve">, тошнота, рвота не беспокоят, купированы явления обострения пиелонефрита,  хронического бронхита,  нормализовались </w:t>
+          </w:r>
+          <w:proofErr w:type="spellStart"/>
+          <w:r>
+            <w:rPr>
+              <w:lang w:val="ru-RU"/>
+            </w:rPr>
+            <w:t>показаели</w:t>
+          </w:r>
+          <w:proofErr w:type="spellEnd"/>
+          <w:proofErr w:type="gramStart"/>
+          <w:r>
+            <w:rPr>
+              <w:lang w:val="ru-RU"/>
+            </w:rPr>
+            <w:t xml:space="preserve"> К</w:t>
+          </w:r>
+          <w:proofErr w:type="gramEnd"/>
+          <w:r>
+            <w:rPr>
+              <w:lang w:val="ru-RU"/>
+            </w:rPr>
+            <w:t xml:space="preserve"> , </w:t>
+          </w:r>
+          <w:proofErr w:type="spellStart"/>
+          <w:r>
+            <w:rPr>
+              <w:lang w:val="ru-RU"/>
+            </w:rPr>
+            <w:t>Na</w:t>
+          </w:r>
+          <w:proofErr w:type="spellEnd"/>
+          <w:r>
+            <w:rPr>
+              <w:lang w:val="ru-RU"/>
+            </w:rPr>
+            <w:t xml:space="preserve">  крови</w:t>
           </w:r>
           <w:r>
             <w:rPr>
               <w:lang w:val="ru-RU"/>
             </w:rPr>
-            <w:t>, уменьшились боли в н/к.</w:t>
+            <w:t>.</w:t>
           </w:r>
         </w:sdtContent>
       </w:sdt>
@@ -6078,28 +7168,101 @@
         </w:rPr>
         <w:t xml:space="preserve"> </w:t>
       </w:r>
-      <w:r>
-        <w:rPr>
-          <w:sz w:val="28"/>
-          <w:lang w:val="ru-RU"/>
-        </w:rPr>
-        <w:t xml:space="preserve">АД  </w:t>
-      </w:r>
-      <w:proofErr w:type="gramStart"/>
-      <w:r>
-        <w:rPr>
-          <w:sz w:val="28"/>
-          <w:lang w:val="ru-RU"/>
-        </w:rPr>
-        <w:t>мм</w:t>
-      </w:r>
-      <w:proofErr w:type="gramEnd"/>
-      <w:r>
-        <w:rPr>
-          <w:sz w:val="28"/>
-          <w:lang w:val="ru-RU"/>
-        </w:rPr>
-        <w:t xml:space="preserve"> рт. ст. </w:t>
+      <w:proofErr w:type="spellStart"/>
+      <w:r>
+        <w:rPr>
+          <w:lang w:val="ru-RU"/>
+        </w:rPr>
+        <w:t>Учучшились</w:t>
+      </w:r>
+      <w:proofErr w:type="spellEnd"/>
+      <w:r>
+        <w:rPr>
+          <w:lang w:val="ru-RU"/>
+        </w:rPr>
+        <w:t xml:space="preserve"> </w:t>
+      </w:r>
+      <w:proofErr w:type="spellStart"/>
+      <w:r>
+        <w:rPr>
+          <w:lang w:val="ru-RU"/>
+        </w:rPr>
+        <w:t>покатаели</w:t>
+      </w:r>
+      <w:proofErr w:type="spellEnd"/>
+      <w:r>
+        <w:rPr>
+          <w:lang w:val="ru-RU"/>
+        </w:rPr>
+        <w:t xml:space="preserve"> кортизола крови, отмечаются явления лейкоцитоза в ОАК, что </w:t>
+      </w:r>
+      <w:proofErr w:type="spellStart"/>
+      <w:r>
+        <w:rPr>
+          <w:lang w:val="ru-RU"/>
+        </w:rPr>
+        <w:t>явлеяется</w:t>
+      </w:r>
+      <w:proofErr w:type="spellEnd"/>
+      <w:r>
+        <w:rPr>
+          <w:lang w:val="ru-RU"/>
+        </w:rPr>
+        <w:t xml:space="preserve"> следствием </w:t>
+      </w:r>
+      <w:proofErr w:type="spellStart"/>
+      <w:r>
+        <w:rPr>
+          <w:lang w:val="ru-RU"/>
+        </w:rPr>
+        <w:t>перенесенног</w:t>
+      </w:r>
+      <w:proofErr w:type="spellEnd"/>
+      <w:r>
+        <w:rPr>
+          <w:lang w:val="ru-RU"/>
+        </w:rPr>
+        <w:t xml:space="preserve"> </w:t>
+      </w:r>
+      <w:proofErr w:type="spellStart"/>
+      <w:r>
+        <w:rPr>
+          <w:lang w:val="ru-RU"/>
+        </w:rPr>
+        <w:t>ооРВИ</w:t>
+      </w:r>
+      <w:proofErr w:type="spellEnd"/>
+      <w:r>
+        <w:rPr>
+          <w:lang w:val="ru-RU"/>
+        </w:rPr>
+        <w:t xml:space="preserve">, обострения бронхита и увеличения дозы </w:t>
+      </w:r>
+      <w:proofErr w:type="spellStart"/>
+      <w:r>
+        <w:rPr>
+          <w:lang w:val="ru-RU"/>
+        </w:rPr>
+        <w:t>глюкокортикостероидов</w:t>
+      </w:r>
+      <w:proofErr w:type="spellEnd"/>
+      <w:r>
+        <w:rPr>
+          <w:lang w:val="ru-RU"/>
+        </w:rPr>
+        <w:t xml:space="preserve"> АД </w:t>
+      </w:r>
+      <w:r>
+        <w:rPr>
+          <w:lang w:val="ru-RU"/>
+        </w:rPr>
+        <w:t>110/70</w:t>
+      </w:r>
+      <w:r>
+        <w:rPr>
+          <w:lang w:val="ru-RU"/>
+        </w:rPr>
+        <w:t xml:space="preserve"> мм рт. ст. </w:t>
       </w:r>
       <w:sdt>
         <w:sdtPr>
@@ -6127,14 +7290,32 @@
       </w:sdt>
       <w:r>
         <w:rPr>
-          <w:sz w:val="28"/>
-          <w:lang w:val="ru-RU"/>
-        </w:rPr>
-        <w:t xml:space="preserve">  </w:t>
-      </w:r>
-      <w:r>
-        <w:rPr>
-          <w:sz w:val="28"/>
+          <w:lang w:val="ru-RU"/>
+        </w:rPr>
+        <w:t xml:space="preserve"> </w:t>
+      </w:r>
+      <w:r>
+        <w:rPr>
+          <w:lang w:val="ru-RU"/>
+        </w:rPr>
+        <w:t>ЧСС 70 -80уд/</w:t>
+      </w:r>
+      <w:proofErr w:type="spellStart"/>
+      <w:r>
+        <w:rPr>
+          <w:lang w:val="ru-RU"/>
+        </w:rPr>
+        <w:t>мн</w:t>
+      </w:r>
+      <w:proofErr w:type="spellEnd"/>
+      <w:r>
+        <w:rPr>
+          <w:lang w:val="ru-RU"/>
+        </w:rPr>
+        <w:t xml:space="preserve"> </w:t>
+      </w:r>
+      <w:r>
+        <w:rPr>
           <w:lang w:val="ru-RU"/>
         </w:rPr>
         <w:t xml:space="preserve"> </w:t>
@@ -6142,8 +7323,6 @@
       <w:sdt>
         <w:sdtPr>
           <w:rPr>
-            <w:sz w:val="20"/>
-            <w:szCs w:val="20"/>
             <w:lang w:val="ru-RU"/>
           </w:rPr>
           <w:id w:val="-698077397"/>
@@ -6159,8 +7338,6 @@
         <w:sdtContent>
           <w:r>
             <w:rPr>
-              <w:sz w:val="20"/>
-              <w:szCs w:val="20"/>
               <w:lang w:val="ru-RU"/>
             </w:rPr>
             <w:t xml:space="preserve"> </w:t>
@@ -6173,7 +7350,6 @@
         <w:ind w:left="-567"/>
         <w:jc w:val="both"/>
         <w:rPr>
-          <w:sz w:val="28"/>
           <w:lang w:val="ru-RU"/>
         </w:rPr>
       </w:pPr>
@@ -6229,7 +7405,19 @@
         <w:rPr>
           <w:lang w:val="ru-RU"/>
         </w:rPr>
-        <w:t xml:space="preserve">эндокринолога, по </w:t>
+        <w:t>эндокринолога,</w:t>
+      </w:r>
+      <w:r>
+        <w:rPr>
+          <w:lang w:val="ru-RU"/>
+        </w:rPr>
+        <w:t xml:space="preserve"> кардиолога, нефролога, пульмонолога</w:t>
+      </w:r>
+      <w:r>
+        <w:rPr>
+          <w:lang w:val="ru-RU"/>
+        </w:rPr>
+        <w:t xml:space="preserve"> по </w:t>
       </w:r>
       <w:proofErr w:type="gramStart"/>
       <w:r>
@@ -6244,6 +7432,127 @@
           <w:lang w:val="ru-RU"/>
         </w:rPr>
         <w:t>\жит.</w:t>
+      </w:r>
+    </w:p>
+    <w:p>
+      <w:pPr>
+        <w:numPr>
+          <w:ilvl w:val="0"/>
+          <w:numId w:val="2"/>
+        </w:numPr>
+        <w:ind w:left="-142"/>
+        <w:jc w:val="both"/>
+        <w:rPr>
+          <w:lang w:val="ru-RU"/>
+        </w:rPr>
+      </w:pPr>
+      <w:r>
+        <w:rPr>
+          <w:lang w:val="ru-RU"/>
+        </w:rPr>
+        <w:t xml:space="preserve">Преднизолон 5 мг </w:t>
+      </w:r>
+      <w:r>
+        <w:rPr>
+          <w:lang w:val="ru-RU"/>
+        </w:rPr>
+        <w:t>3</w:t>
+      </w:r>
+      <w:r>
+        <w:rPr>
+          <w:lang w:val="ru-RU"/>
+        </w:rPr>
+        <w:t xml:space="preserve"> </w:t>
+      </w:r>
+      <w:proofErr w:type="spellStart"/>
+      <w:proofErr w:type="gramStart"/>
+      <w:r>
+        <w:rPr>
+          <w:lang w:val="ru-RU"/>
+        </w:rPr>
+        <w:t>табл</w:t>
+      </w:r>
+      <w:proofErr w:type="spellEnd"/>
+      <w:proofErr w:type="gramEnd"/>
+      <w:r>
+        <w:rPr>
+          <w:lang w:val="ru-RU"/>
+        </w:rPr>
+        <w:t xml:space="preserve"> в </w:t>
+      </w:r>
+      <w:r>
+        <w:rPr>
+          <w:lang w:val="ru-RU"/>
+        </w:rPr>
+        <w:t>7</w:t>
+      </w:r>
+      <w:r>
+        <w:rPr>
+          <w:lang w:val="ru-RU"/>
+        </w:rPr>
+        <w:t xml:space="preserve">.00, 2 </w:t>
+      </w:r>
+      <w:proofErr w:type="spellStart"/>
+      <w:r>
+        <w:rPr>
+          <w:lang w:val="ru-RU"/>
+        </w:rPr>
+        <w:t>табл</w:t>
+      </w:r>
+      <w:proofErr w:type="spellEnd"/>
+      <w:r>
+        <w:rPr>
+          <w:lang w:val="ru-RU"/>
+        </w:rPr>
+        <w:t xml:space="preserve">  в 11.00 ,</w:t>
+      </w:r>
+      <w:r>
+        <w:rPr>
+          <w:lang w:val="ru-RU"/>
+        </w:rPr>
+        <w:t xml:space="preserve"> контроль электролитов крови , К, </w:t>
+      </w:r>
+      <w:proofErr w:type="spellStart"/>
+      <w:r>
+        <w:rPr>
+          <w:lang w:val="ru-RU"/>
+        </w:rPr>
+        <w:t>Na</w:t>
+      </w:r>
+      <w:proofErr w:type="spellEnd"/>
+      <w:r>
+        <w:rPr>
+          <w:lang w:val="ru-RU"/>
+        </w:rPr>
+        <w:t xml:space="preserve">  ОАК в динамике через 1 </w:t>
+      </w:r>
+      <w:proofErr w:type="spellStart"/>
+      <w:r>
+        <w:rPr>
+          <w:lang w:val="ru-RU"/>
+        </w:rPr>
+        <w:t>нед</w:t>
+      </w:r>
+      <w:proofErr w:type="spellEnd"/>
+      <w:r>
+        <w:rPr>
+          <w:lang w:val="ru-RU"/>
+        </w:rPr>
+        <w:t xml:space="preserve"> .   при стойкой </w:t>
+      </w:r>
+      <w:proofErr w:type="spellStart"/>
+      <w:r>
+        <w:rPr>
+          <w:lang w:val="ru-RU"/>
+        </w:rPr>
+        <w:t>ремии</w:t>
+      </w:r>
+      <w:proofErr w:type="spellEnd"/>
+      <w:r>
+        <w:rPr>
+          <w:lang w:val="ru-RU"/>
+        </w:rPr>
+        <w:t xml:space="preserve">  хр. бронхита, пиелонефрит, отсутствием явлений ОРВИ уменьшать постепенно дозу преднизолона </w:t>
       </w:r>
     </w:p>
     <w:p>
@@ -6344,9 +7653,30 @@
         </w:rPr>
         <w:t xml:space="preserve">ардиолога: </w:t>
       </w:r>
+      <w:r>
+        <w:rPr>
+          <w:lang w:val="ru-RU"/>
+        </w:rPr>
+        <w:t xml:space="preserve"> тризипин </w:t>
+      </w:r>
+      <w:proofErr w:type="spellStart"/>
+      <w:r>
+        <w:rPr>
+          <w:lang w:val="ru-RU"/>
+        </w:rPr>
+        <w:t>лонг</w:t>
+      </w:r>
+      <w:proofErr w:type="spellEnd"/>
+      <w:r>
+        <w:rPr>
+          <w:lang w:val="ru-RU"/>
+        </w:rPr>
+        <w:t xml:space="preserve"> 100 мг 1т 2р/д. контроль АД, ЭХОКС, </w:t>
+      </w:r>
     </w:p>
     <w:p>
       <w:pPr>
+        <w:pStyle w:val="ab"/>
         <w:numPr>
           <w:ilvl w:val="0"/>
           <w:numId w:val="2"/>
@@ -6357,42 +7687,34 @@
           <w:lang w:val="ru-RU"/>
         </w:rPr>
       </w:pPr>
-      <w:sdt>
-        <w:sdtPr>
-          <w:rPr>
-            <w:lang w:val="ru-RU"/>
-          </w:rPr>
-          <w:id w:val="-1414849388"/>
-          <w:placeholder>
-            <w:docPart w:val="DefaultPlaceholder_1082065159"/>
-          </w:placeholder>
-          <w:comboBox>
-            <w:listItem w:displayText="Гипотензивная терапия:" w:value="Гипотензивная терапия:"/>
-            <w:listItem w:displayText="С нефропротекторной целью:" w:value="С нефропротекторной целью:"/>
-          </w:comboBox>
-        </w:sdtPr>
-        <w:sdtEndPr/>
-        <w:sdtContent>
-          <w:r>
-            <w:rPr>
-              <w:lang w:val="ru-RU"/>
-            </w:rPr>
-            <w:t>Гипотензивная терапия:</w:t>
-          </w:r>
-        </w:sdtContent>
-      </w:sdt>
-      <w:r>
-        <w:rPr>
-          <w:lang w:val="ru-RU"/>
-        </w:rPr>
-        <w:t xml:space="preserve"> э</w:t>
-      </w:r>
-      <w:r>
-        <w:rPr>
-          <w:lang w:val="ru-RU"/>
-        </w:rPr>
-        <w:t>налаприл 5 мг утром,</w:t>
-      </w:r>
+      <w:r>
+        <w:rPr>
+          <w:lang w:val="ru-RU"/>
+        </w:rPr>
+        <w:t xml:space="preserve"> Рек: </w:t>
+      </w:r>
+      <w:proofErr w:type="spellStart"/>
+      <w:r>
+        <w:rPr>
+          <w:lang w:val="ru-RU"/>
+        </w:rPr>
+        <w:t>фиотерапия</w:t>
+      </w:r>
+      <w:proofErr w:type="spellEnd"/>
+      <w:r>
+        <w:rPr>
+          <w:lang w:val="ru-RU"/>
+        </w:rPr>
+        <w:t xml:space="preserve"> – </w:t>
+      </w:r>
+      <w:proofErr w:type="spellStart"/>
+      <w:r>
+        <w:rPr>
+          <w:lang w:val="ru-RU"/>
+        </w:rPr>
+        <w:t>канефрон</w:t>
+      </w:r>
+      <w:proofErr w:type="spellEnd"/>
       <w:r>
         <w:rPr>
           <w:lang w:val="ru-RU"/>
@@ -6404,417 +7726,14 @@
         <w:rPr>
           <w:lang w:val="ru-RU"/>
         </w:rPr>
-        <w:t>индапрес</w:t>
+        <w:t>нефрофит</w:t>
       </w:r>
       <w:proofErr w:type="spellEnd"/>
       <w:r>
         <w:rPr>
           <w:lang w:val="ru-RU"/>
         </w:rPr>
-        <w:t xml:space="preserve"> (</w:t>
-      </w:r>
-      <w:proofErr w:type="spellStart"/>
-      <w:r>
-        <w:rPr>
-          <w:lang w:val="ru-RU"/>
-        </w:rPr>
-        <w:t>индап</w:t>
-      </w:r>
-      <w:proofErr w:type="spellEnd"/>
-      <w:r>
-        <w:rPr>
-          <w:lang w:val="ru-RU"/>
-        </w:rPr>
-        <w:t xml:space="preserve">) 2,5 мг утром, </w:t>
-      </w:r>
-      <w:r>
-        <w:rPr>
-          <w:lang w:val="ru-RU"/>
-        </w:rPr>
-        <w:t xml:space="preserve"> кардиомагнил  1 т. вечер. Контр. АД. </w:t>
-      </w:r>
-    </w:p>
-    <w:p>
-      <w:pPr>
-        <w:numPr>
-          <w:ilvl w:val="0"/>
-          <w:numId w:val="2"/>
-        </w:numPr>
-        <w:ind w:left="-142"/>
-        <w:jc w:val="both"/>
-        <w:rPr>
-          <w:lang w:val="ru-RU"/>
-        </w:rPr>
-      </w:pPr>
-      <w:r>
-        <w:rPr>
-          <w:lang w:val="ru-RU"/>
-        </w:rPr>
-        <w:t>Рек. невропатолога: преп. а-</w:t>
-      </w:r>
-      <w:proofErr w:type="spellStart"/>
-      <w:r>
-        <w:rPr>
-          <w:lang w:val="ru-RU"/>
-        </w:rPr>
-        <w:t>липоевой</w:t>
-      </w:r>
-      <w:proofErr w:type="spellEnd"/>
-      <w:r>
-        <w:rPr>
-          <w:lang w:val="ru-RU"/>
-        </w:rPr>
-        <w:t xml:space="preserve"> к-ты 600 мг в/в кап.</w:t>
-      </w:r>
-      <w:r>
-        <w:rPr>
-          <w:lang w:val="ru-RU"/>
-        </w:rPr>
-        <w:t xml:space="preserve">, </w:t>
-      </w:r>
-      <w:r>
-        <w:rPr>
-          <w:lang w:val="ru-RU"/>
-        </w:rPr>
-        <w:t xml:space="preserve">витамины </w:t>
-      </w:r>
-      <w:proofErr w:type="spellStart"/>
-      <w:r>
-        <w:rPr>
-          <w:lang w:val="ru-RU"/>
-        </w:rPr>
-        <w:t>гр</w:t>
-      </w:r>
-      <w:proofErr w:type="spellEnd"/>
-      <w:r>
-        <w:rPr>
-          <w:lang w:val="ru-RU"/>
-        </w:rPr>
-        <w:t xml:space="preserve"> В, </w:t>
-      </w:r>
-      <w:r>
-        <w:rPr>
-          <w:lang w:val="ru-RU"/>
-        </w:rPr>
-        <w:t xml:space="preserve">актовегин 10,0 в/в № 10, </w:t>
-      </w:r>
-      <w:proofErr w:type="spellStart"/>
-      <w:r>
-        <w:rPr>
-          <w:lang w:val="ru-RU"/>
-        </w:rPr>
-        <w:t>бенфогамма</w:t>
-      </w:r>
-      <w:proofErr w:type="spellEnd"/>
-      <w:r>
-        <w:rPr>
-          <w:lang w:val="ru-RU"/>
-        </w:rPr>
-        <w:t xml:space="preserve"> 300 мг 1т/</w:t>
-      </w:r>
-      <w:proofErr w:type="spellStart"/>
-      <w:r>
-        <w:rPr>
-          <w:lang w:val="ru-RU"/>
-        </w:rPr>
-        <w:t>сут</w:t>
-      </w:r>
-      <w:proofErr w:type="spellEnd"/>
-      <w:r>
-        <w:rPr>
-          <w:lang w:val="ru-RU"/>
-        </w:rPr>
-        <w:t xml:space="preserve"> до 2 мес.,  вита-</w:t>
-      </w:r>
-      <w:proofErr w:type="spellStart"/>
-      <w:r>
-        <w:rPr>
-          <w:lang w:val="ru-RU"/>
-        </w:rPr>
-        <w:t>мелатононин</w:t>
-      </w:r>
-      <w:proofErr w:type="spellEnd"/>
-      <w:r>
-        <w:rPr>
-          <w:lang w:val="ru-RU"/>
-        </w:rPr>
-        <w:t xml:space="preserve"> 1-2 т </w:t>
-      </w:r>
-      <w:proofErr w:type="spellStart"/>
-      <w:r>
-        <w:rPr>
-          <w:lang w:val="ru-RU"/>
-        </w:rPr>
-        <w:t>веч</w:t>
-      </w:r>
-      <w:proofErr w:type="spellEnd"/>
-      <w:r>
-        <w:rPr>
-          <w:lang w:val="ru-RU"/>
-        </w:rPr>
-        <w:t>.,</w:t>
-      </w:r>
-      <w:r>
-        <w:rPr>
-          <w:lang w:val="ru-RU"/>
-        </w:rPr>
-        <w:t xml:space="preserve"> </w:t>
-      </w:r>
-      <w:proofErr w:type="spellStart"/>
-      <w:r>
-        <w:rPr>
-          <w:lang w:val="ru-RU"/>
-        </w:rPr>
-        <w:t>вестибо</w:t>
-      </w:r>
-      <w:proofErr w:type="spellEnd"/>
-      <w:r>
-        <w:rPr>
-          <w:lang w:val="ru-RU"/>
-        </w:rPr>
-        <w:t xml:space="preserve"> 24 мг 2р\д, </w:t>
-      </w:r>
-      <w:r>
-        <w:rPr>
-          <w:lang w:val="ru-RU"/>
-        </w:rPr>
-        <w:t xml:space="preserve"> </w:t>
-      </w:r>
-      <w:proofErr w:type="spellStart"/>
-      <w:r>
-        <w:rPr>
-          <w:lang w:val="ru-RU"/>
-        </w:rPr>
-        <w:t>вестинорм</w:t>
-      </w:r>
-      <w:proofErr w:type="spellEnd"/>
-      <w:r>
-        <w:rPr>
-          <w:lang w:val="ru-RU"/>
-        </w:rPr>
-        <w:t xml:space="preserve"> 16 мг 1т 3р\д до 2 </w:t>
-      </w:r>
-      <w:proofErr w:type="spellStart"/>
-      <w:proofErr w:type="gramStart"/>
-      <w:r>
-        <w:rPr>
-          <w:lang w:val="ru-RU"/>
-        </w:rPr>
-        <w:t>мес</w:t>
-      </w:r>
-      <w:proofErr w:type="spellEnd"/>
-      <w:proofErr w:type="gramEnd"/>
-      <w:r>
-        <w:rPr>
-          <w:lang w:val="ru-RU"/>
-        </w:rPr>
-        <w:t xml:space="preserve">,, </w:t>
-      </w:r>
-      <w:proofErr w:type="spellStart"/>
-      <w:r>
-        <w:rPr>
-          <w:lang w:val="ru-RU"/>
-        </w:rPr>
-        <w:t>габагамма</w:t>
-      </w:r>
-      <w:proofErr w:type="spellEnd"/>
-      <w:r>
-        <w:rPr>
-          <w:lang w:val="ru-RU"/>
-        </w:rPr>
-        <w:t xml:space="preserve"> 300 мг </w:t>
-      </w:r>
-      <w:proofErr w:type="spellStart"/>
-      <w:r>
-        <w:rPr>
-          <w:lang w:val="ru-RU"/>
-        </w:rPr>
-        <w:t>веч</w:t>
-      </w:r>
-      <w:proofErr w:type="spellEnd"/>
-      <w:r>
-        <w:rPr>
-          <w:lang w:val="ru-RU"/>
-        </w:rPr>
-        <w:t xml:space="preserve">, </w:t>
-      </w:r>
-      <w:proofErr w:type="spellStart"/>
-      <w:r>
-        <w:rPr>
-          <w:lang w:val="ru-RU"/>
-        </w:rPr>
-        <w:t>габантин</w:t>
-      </w:r>
-      <w:proofErr w:type="spellEnd"/>
-      <w:r>
-        <w:rPr>
-          <w:lang w:val="ru-RU"/>
-        </w:rPr>
-        <w:t xml:space="preserve"> 300мг 2р/</w:t>
-      </w:r>
-      <w:proofErr w:type="spellStart"/>
-      <w:r>
-        <w:rPr>
-          <w:lang w:val="ru-RU"/>
-        </w:rPr>
-        <w:t>сут</w:t>
-      </w:r>
-      <w:proofErr w:type="spellEnd"/>
-      <w:r>
-        <w:rPr>
-          <w:lang w:val="ru-RU"/>
-        </w:rPr>
-        <w:t xml:space="preserve">. 2-3 </w:t>
-      </w:r>
-      <w:proofErr w:type="spellStart"/>
-      <w:r>
-        <w:rPr>
-          <w:lang w:val="ru-RU"/>
-        </w:rPr>
-        <w:t>нед</w:t>
-      </w:r>
-      <w:proofErr w:type="spellEnd"/>
-      <w:r>
-        <w:rPr>
-          <w:lang w:val="ru-RU"/>
-        </w:rPr>
-        <w:t xml:space="preserve">., глицин 2т 3/д., </w:t>
-      </w:r>
-      <w:proofErr w:type="spellStart"/>
-      <w:r>
-        <w:rPr>
-          <w:lang w:val="ru-RU"/>
-        </w:rPr>
-        <w:t>глиятон</w:t>
-      </w:r>
-      <w:proofErr w:type="spellEnd"/>
-      <w:r>
-        <w:rPr>
-          <w:lang w:val="ru-RU"/>
-        </w:rPr>
-        <w:t xml:space="preserve"> 1000  в/м № 10, </w:t>
-      </w:r>
-      <w:proofErr w:type="spellStart"/>
-      <w:r>
-        <w:rPr>
-          <w:lang w:val="ru-RU"/>
-        </w:rPr>
-        <w:t>кортексин</w:t>
-      </w:r>
-      <w:proofErr w:type="spellEnd"/>
-      <w:r>
-        <w:rPr>
-          <w:lang w:val="ru-RU"/>
-        </w:rPr>
-        <w:t xml:space="preserve"> 10,</w:t>
-      </w:r>
-      <w:r>
-        <w:rPr>
-          <w:lang w:val="ru-RU"/>
-        </w:rPr>
-        <w:t>0</w:t>
-      </w:r>
-      <w:r>
-        <w:rPr>
-          <w:lang w:val="ru-RU"/>
-        </w:rPr>
-        <w:t xml:space="preserve"> в/</w:t>
-      </w:r>
-      <w:r>
-        <w:rPr>
-          <w:lang w:val="ru-RU"/>
-        </w:rPr>
-        <w:t>м</w:t>
-      </w:r>
-      <w:r>
-        <w:rPr>
-          <w:lang w:val="ru-RU"/>
-        </w:rPr>
-        <w:t xml:space="preserve"> №10., </w:t>
-      </w:r>
-      <w:proofErr w:type="spellStart"/>
-      <w:r>
-        <w:rPr>
-          <w:lang w:val="ru-RU"/>
-        </w:rPr>
-        <w:t>келтикан</w:t>
-      </w:r>
-      <w:proofErr w:type="spellEnd"/>
-      <w:r>
-        <w:rPr>
-          <w:lang w:val="ru-RU"/>
-        </w:rPr>
-        <w:t xml:space="preserve"> 1т.*3р/д.</w:t>
-      </w:r>
-      <w:r>
-        <w:rPr>
-          <w:lang w:val="ru-RU"/>
-        </w:rPr>
-        <w:t xml:space="preserve"> 1 мес.</w:t>
-      </w:r>
-      <w:r>
-        <w:rPr>
-          <w:lang w:val="ru-RU"/>
-        </w:rPr>
-        <w:t xml:space="preserve">, </w:t>
-      </w:r>
-      <w:proofErr w:type="spellStart"/>
-      <w:r>
-        <w:rPr>
-          <w:lang w:val="ru-RU"/>
-        </w:rPr>
-        <w:t>луцетам</w:t>
-      </w:r>
-      <w:proofErr w:type="spellEnd"/>
-      <w:r>
-        <w:rPr>
-          <w:lang w:val="ru-RU"/>
-        </w:rPr>
-        <w:t xml:space="preserve"> 15,0 в/в </w:t>
-      </w:r>
-      <w:proofErr w:type="spellStart"/>
-      <w:proofErr w:type="gramStart"/>
-      <w:r>
-        <w:rPr>
-          <w:lang w:val="ru-RU"/>
-        </w:rPr>
-        <w:t>стр</w:t>
-      </w:r>
-      <w:proofErr w:type="spellEnd"/>
-      <w:proofErr w:type="gramEnd"/>
-      <w:r>
-        <w:rPr>
-          <w:lang w:val="ru-RU"/>
-        </w:rPr>
-        <w:t xml:space="preserve"> № 10, </w:t>
-      </w:r>
-      <w:proofErr w:type="spellStart"/>
-      <w:r>
-        <w:rPr>
-          <w:lang w:val="ru-RU"/>
-        </w:rPr>
-        <w:t>нуклео</w:t>
-      </w:r>
-      <w:proofErr w:type="spellEnd"/>
-      <w:r>
-        <w:rPr>
-          <w:lang w:val="ru-RU"/>
-        </w:rPr>
-        <w:t xml:space="preserve"> ЦМФ 1т. *2р/д 20 дней, </w:t>
-      </w:r>
-      <w:proofErr w:type="spellStart"/>
-      <w:r>
-        <w:rPr>
-          <w:lang w:val="ru-RU"/>
-        </w:rPr>
-        <w:t>сермион</w:t>
-      </w:r>
-      <w:proofErr w:type="spellEnd"/>
-      <w:r>
-        <w:rPr>
-          <w:lang w:val="ru-RU"/>
-        </w:rPr>
-        <w:t xml:space="preserve"> 30 мг утр. 1 мес., </w:t>
+        <w:t xml:space="preserve">, почечный чай. </w:t>
       </w:r>
     </w:p>
     <w:p>
@@ -8471,7 +9390,7 @@
     </w:docPart>
     <w:docPart>
       <w:docPartPr>
-        <w:name w:val="55D38AE6B9FC4A44856C6058E88BA4AF"/>
+        <w:name w:val="1C920BB072994169BE042F54909DDF86"/>
         <w:category>
           <w:name w:val="Общие"/>
           <w:gallery w:val="placeholder"/>
@@ -8482,12 +9401,12 @@
         <w:behaviors>
           <w:behavior w:val="content"/>
         </w:behaviors>
-        <w:guid w:val="{ED48C86A-8DFE-4863-9F70-CC432FB080DE}"/>
+        <w:guid w:val="{B75798B1-5E04-4AE3-9931-8666415CA3F6}"/>
       </w:docPartPr>
       <w:docPartBody>
         <w:p>
           <w:pPr>
-            <w:pStyle w:val="55D38AE6B9FC4A44856C6058E88BA4AF"/>
+            <w:pStyle w:val="1C920BB072994169BE042F54909DDF86"/>
           </w:pPr>
           <w:r>
             <w:rPr>
@@ -8500,7 +9419,7 @@
     </w:docPart>
     <w:docPart>
       <w:docPartPr>
-        <w:name w:val="E3FCD58E5AD64DFB8529AE8FD1064707"/>
+        <w:name w:val="48D23B81FC3C4763B47A671AB24B3996"/>
         <w:category>
           <w:name w:val="Общие"/>
           <w:gallery w:val="placeholder"/>
@@ -8511,12 +9430,70 @@
         <w:behaviors>
           <w:behavior w:val="content"/>
         </w:behaviors>
-        <w:guid w:val="{264A180A-25C8-4A39-A53E-D55DAB094A84}"/>
+        <w:guid w:val="{64F30B66-A1BF-4F9C-BC2E-B94B8B983A68}"/>
       </w:docPartPr>
       <w:docPartBody>
         <w:p>
           <w:pPr>
-            <w:pStyle w:val="E3FCD58E5AD64DFB8529AE8FD1064707"/>
+            <w:pStyle w:val="48D23B81FC3C4763B47A671AB24B3996"/>
+          </w:pPr>
+          <w:r>
+            <w:rPr>
+              <w:rStyle w:val="a3"/>
+            </w:rPr>
+            <w:t>Выберите элемент.</w:t>
+          </w:r>
+        </w:p>
+      </w:docPartBody>
+    </w:docPart>
+    <w:docPart>
+      <w:docPartPr>
+        <w:name w:val="3311330A1ADC41C693BB6821F2AAB38D"/>
+        <w:category>
+          <w:name w:val="Общие"/>
+          <w:gallery w:val="placeholder"/>
+        </w:category>
+        <w:types>
+          <w:type w:val="bbPlcHdr"/>
+        </w:types>
+        <w:behaviors>
+          <w:behavior w:val="content"/>
+        </w:behaviors>
+        <w:guid w:val="{69966511-6A54-49AA-92E5-954AA25EB40E}"/>
+      </w:docPartPr>
+      <w:docPartBody>
+        <w:p>
+          <w:pPr>
+            <w:pStyle w:val="3311330A1ADC41C693BB6821F2AAB38D"/>
+          </w:pPr>
+          <w:r>
+            <w:rPr>
+              <w:rStyle w:val="a3"/>
+            </w:rPr>
+            <w:t>Выберите элемент.</w:t>
+          </w:r>
+        </w:p>
+      </w:docPartBody>
+    </w:docPart>
+    <w:docPart>
+      <w:docPartPr>
+        <w:name w:val="012528278821402BAE9B9904669AED62"/>
+        <w:category>
+          <w:name w:val="Общие"/>
+          <w:gallery w:val="placeholder"/>
+        </w:category>
+        <w:types>
+          <w:type w:val="bbPlcHdr"/>
+        </w:types>
+        <w:behaviors>
+          <w:behavior w:val="content"/>
+        </w:behaviors>
+        <w:guid w:val="{F56A0C63-34E7-491B-B93B-1EFDED2685C7}"/>
+      </w:docPartPr>
+      <w:docPartBody>
+        <w:p>
+          <w:pPr>
+            <w:pStyle w:val="012528278821402BAE9B9904669AED62"/>
           </w:pPr>
           <w:r>
             <w:rPr>
@@ -8632,6 +9609,7 @@
     <w:rsid w:val="005E28CF"/>
     <w:rsid w:val="00660400"/>
     <w:rsid w:val="006B6CF2"/>
+    <w:rsid w:val="006D69B8"/>
     <w:rsid w:val="006D71E3"/>
     <w:rsid w:val="00705CA9"/>
     <w:rsid w:val="007527EF"/>
@@ -8672,6 +9650,7 @@
     <w:rsid w:val="00CE70D7"/>
     <w:rsid w:val="00DA4DD4"/>
     <w:rsid w:val="00DF5775"/>
+    <w:rsid w:val="00E34019"/>
     <w:rsid w:val="00E606C6"/>
     <w:rsid w:val="00E73A83"/>
     <w:rsid w:val="00E86F9F"/>
@@ -8893,7 +9872,7 @@
     <w:basedOn w:val="a0"/>
     <w:uiPriority w:val="99"/>
     <w:semiHidden/>
-    <w:rsid w:val="00705CA9"/>
+    <w:rsid w:val="006D69B8"/>
     <w:rPr>
       <w:color w:val="808080"/>
     </w:rPr>
@@ -9588,6 +10567,48 @@
   <w:style w:type="paragraph" w:customStyle="1" w:styleId="E3FCD58E5AD64DFB8529AE8FD1064707">
     <w:name w:val="E3FCD58E5AD64DFB8529AE8FD1064707"/>
     <w:rsid w:val="00705CA9"/>
+    <w:rPr>
+      <w:lang w:val="uk-UA" w:eastAsia="uk-UA"/>
+    </w:rPr>
+  </w:style>
+  <w:style w:type="paragraph" w:customStyle="1" w:styleId="1C920BB072994169BE042F54909DDF86">
+    <w:name w:val="1C920BB072994169BE042F54909DDF86"/>
+    <w:rsid w:val="006D69B8"/>
+    <w:rPr>
+      <w:lang w:val="uk-UA" w:eastAsia="uk-UA"/>
+    </w:rPr>
+  </w:style>
+  <w:style w:type="paragraph" w:customStyle="1" w:styleId="31C211ABC0A24AA6947300D5B5FEC337">
+    <w:name w:val="31C211ABC0A24AA6947300D5B5FEC337"/>
+    <w:rsid w:val="006D69B8"/>
+    <w:rPr>
+      <w:lang w:val="uk-UA" w:eastAsia="uk-UA"/>
+    </w:rPr>
+  </w:style>
+  <w:style w:type="paragraph" w:customStyle="1" w:styleId="48D23B81FC3C4763B47A671AB24B3996">
+    <w:name w:val="48D23B81FC3C4763B47A671AB24B3996"/>
+    <w:rsid w:val="006D69B8"/>
+    <w:rPr>
+      <w:lang w:val="uk-UA" w:eastAsia="uk-UA"/>
+    </w:rPr>
+  </w:style>
+  <w:style w:type="paragraph" w:customStyle="1" w:styleId="BEC51CB070964819B800F70AB2EFA9D4">
+    <w:name w:val="BEC51CB070964819B800F70AB2EFA9D4"/>
+    <w:rsid w:val="006D69B8"/>
+    <w:rPr>
+      <w:lang w:val="uk-UA" w:eastAsia="uk-UA"/>
+    </w:rPr>
+  </w:style>
+  <w:style w:type="paragraph" w:customStyle="1" w:styleId="3311330A1ADC41C693BB6821F2AAB38D">
+    <w:name w:val="3311330A1ADC41C693BB6821F2AAB38D"/>
+    <w:rsid w:val="006D69B8"/>
+    <w:rPr>
+      <w:lang w:val="uk-UA" w:eastAsia="uk-UA"/>
+    </w:rPr>
+  </w:style>
+  <w:style w:type="paragraph" w:customStyle="1" w:styleId="012528278821402BAE9B9904669AED62">
+    <w:name w:val="012528278821402BAE9B9904669AED62"/>
+    <w:rsid w:val="006D69B8"/>
     <w:rPr>
       <w:lang w:val="uk-UA" w:eastAsia="uk-UA"/>
     </w:rPr>
@@ -10079,7 +11100,7 @@
 </file>
 
 <file path=customXml/itemProps1.xml><?xml version="1.0" encoding="utf-8"?>
-<ds:datastoreItem xmlns:ds="http://schemas.openxmlformats.org/officeDocument/2006/customXml" ds:itemID="{93B425F0-FE22-4AA1-9E9C-C257AB904F8F}">
+<ds:datastoreItem xmlns:ds="http://schemas.openxmlformats.org/officeDocument/2006/customXml" ds:itemID="{597BAD21-BDE4-4FFC-A372-54364CA47BA4}">
   <ds:schemaRefs>
     <ds:schemaRef ds:uri="http://schemas.openxmlformats.org/officeDocument/2006/bibliography"/>
   </ds:schemaRefs>
